--- a/EC 1309- Measurement & Instrumentation/IR based motion sensor (Case Study).docx
+++ b/EC 1309- Measurement & Instrumentation/IR based motion sensor (Case Study).docx
@@ -4,6 +4,74 @@
   <w:body>
     <w:p>
       <w:pPr>
+        <w:jc w:val="center"/>
+        <w:rPr>
+          <w:rFonts w:ascii="Berlin Sans FB Demi" w:hAnsi="Berlin Sans FB Demi"/>
+          <w:sz w:val="40"/>
+          <w:szCs w:val="40"/>
+        </w:rPr>
+      </w:pPr>
+      <w:r>
+        <w:rPr>
+          <w:rFonts w:ascii="Berlin Sans FB Demi" w:hAnsi="Berlin Sans FB Demi"/>
+          <w:noProof/>
+          <w:sz w:val="40"/>
+          <w:szCs w:val="40"/>
+        </w:rPr>
+        <w:drawing>
+          <wp:inline distT="0" distB="0" distL="0" distR="0" wp14:anchorId="467CA5AF" wp14:editId="68B1670A">
+            <wp:extent cx="2507673" cy="2438400"/>
+            <wp:effectExtent l="0" t="0" r="0" b="0"/>
+            <wp:docPr id="1" name="Picture 1"/>
+            <wp:cNvGraphicFramePr>
+              <a:graphicFrameLocks xmlns:a="http://schemas.openxmlformats.org/drawingml/2006/main" noChangeAspect="1"/>
+            </wp:cNvGraphicFramePr>
+            <a:graphic xmlns:a="http://schemas.openxmlformats.org/drawingml/2006/main">
+              <a:graphicData uri="http://schemas.openxmlformats.org/drawingml/2006/picture">
+                <pic:pic xmlns:pic="http://schemas.openxmlformats.org/drawingml/2006/picture">
+                  <pic:nvPicPr>
+                    <pic:cNvPr id="1" name="NIT_Silchar_logo.png"/>
+                    <pic:cNvPicPr/>
+                  </pic:nvPicPr>
+                  <pic:blipFill>
+                    <a:blip r:embed="rId8">
+                      <a:extLst>
+                        <a:ext uri="{28A0092B-C50C-407E-A947-70E740481C1C}">
+                          <a14:useLocalDpi xmlns:a14="http://schemas.microsoft.com/office/drawing/2010/main" val="0"/>
+                        </a:ext>
+                      </a:extLst>
+                    </a:blip>
+                    <a:stretch>
+                      <a:fillRect/>
+                    </a:stretch>
+                  </pic:blipFill>
+                  <pic:spPr>
+                    <a:xfrm>
+                      <a:off x="0" y="0"/>
+                      <a:ext cx="2565715" cy="2494839"/>
+                    </a:xfrm>
+                    <a:prstGeom prst="rect">
+                      <a:avLst/>
+                    </a:prstGeom>
+                  </pic:spPr>
+                </pic:pic>
+              </a:graphicData>
+            </a:graphic>
+          </wp:inline>
+        </w:drawing>
+      </w:r>
+    </w:p>
+    <w:p>
+      <w:pPr>
+        <w:rPr>
+          <w:rFonts w:ascii="Berlin Sans FB Demi" w:hAnsi="Berlin Sans FB Demi"/>
+          <w:sz w:val="40"/>
+          <w:szCs w:val="40"/>
+        </w:rPr>
+      </w:pPr>
+    </w:p>
+    <w:p>
+      <w:pPr>
         <w:rPr>
           <w:rFonts w:asciiTheme="majorHAnsi" w:hAnsiTheme="majorHAnsi" w:cstheme="majorHAnsi"/>
           <w:sz w:val="40"/>
@@ -30,60 +98,7 @@
     <w:p>
       <w:pPr>
         <w:rPr>
-          <w:rFonts w:asciiTheme="majorHAnsi" w:hAnsiTheme="majorHAnsi" w:cstheme="majorHAnsi"/>
-          <w:sz w:val="30"/>
-          <w:szCs w:val="30"/>
-        </w:rPr>
-      </w:pPr>
-    </w:p>
-    <w:p>
-      <w:pPr>
-        <w:rPr>
-          <w:rFonts w:asciiTheme="majorHAnsi" w:hAnsiTheme="majorHAnsi" w:cstheme="majorHAnsi"/>
-          <w:sz w:val="30"/>
-          <w:szCs w:val="30"/>
-        </w:rPr>
-      </w:pPr>
-    </w:p>
-    <w:p>
-      <w:pPr>
-        <w:rPr>
-          <w:rFonts w:asciiTheme="majorHAnsi" w:hAnsiTheme="majorHAnsi" w:cstheme="majorHAnsi"/>
-          <w:sz w:val="30"/>
-          <w:szCs w:val="30"/>
-        </w:rPr>
-      </w:pPr>
-    </w:p>
-    <w:p>
-      <w:pPr>
-        <w:rPr>
-          <w:rFonts w:asciiTheme="majorHAnsi" w:hAnsiTheme="majorHAnsi" w:cstheme="majorHAnsi"/>
-          <w:sz w:val="30"/>
-          <w:szCs w:val="30"/>
-        </w:rPr>
-      </w:pPr>
-    </w:p>
-    <w:p>
-      <w:pPr>
-        <w:rPr>
-          <w:rFonts w:asciiTheme="majorHAnsi" w:hAnsiTheme="majorHAnsi" w:cstheme="majorHAnsi"/>
-          <w:sz w:val="30"/>
-          <w:szCs w:val="30"/>
-        </w:rPr>
-      </w:pPr>
-    </w:p>
-    <w:p>
-      <w:pPr>
-        <w:rPr>
-          <w:rFonts w:ascii="Berlin Sans FB Demi" w:hAnsi="Berlin Sans FB Demi"/>
-          <w:sz w:val="30"/>
-          <w:szCs w:val="30"/>
-        </w:rPr>
-      </w:pPr>
-    </w:p>
-    <w:p>
-      <w:pPr>
-        <w:rPr>
+          <w:rFonts w:ascii="Cambria Math" w:hAnsi="Cambria Math"/>
           <w:b/>
           <w:bCs/>
           <w:sz w:val="40"/>
@@ -92,33 +107,161 @@
       </w:pPr>
       <w:r>
         <w:rPr>
+          <w:rFonts w:ascii="Cambria Math" w:hAnsi="Cambria Math"/>
           <w:b/>
           <w:bCs/>
           <w:sz w:val="40"/>
           <w:szCs w:val="40"/>
         </w:rPr>
-        <w:t>Make a case study on usage of IR-based motion sensors in semi automatizing the physics</w:t>
-      </w:r>
-      <w:r>
-        <w:rPr>
+        <w:t>S</w:t>
+      </w:r>
+      <w:r>
+        <w:rPr>
+          <w:rFonts w:ascii="Cambria Math" w:hAnsi="Cambria Math"/>
           <w:b/>
           <w:bCs/>
           <w:sz w:val="40"/>
           <w:szCs w:val="40"/>
         </w:rPr>
-        <w:t xml:space="preserve"> </w:t>
-      </w:r>
-      <w:r>
-        <w:rPr>
+        <w:t>emi automatizing the physics</w:t>
+      </w:r>
+      <w:r>
+        <w:rPr>
+          <w:rFonts w:ascii="Cambria Math" w:hAnsi="Cambria Math"/>
           <w:b/>
           <w:bCs/>
           <w:sz w:val="40"/>
           <w:szCs w:val="40"/>
         </w:rPr>
-        <w:t>lab experiment “calculating g using a pendulum”.</w:t>
-      </w:r>
-    </w:p>
-    <w:p/>
+        <w:t xml:space="preserve"> </w:t>
+      </w:r>
+      <w:r>
+        <w:rPr>
+          <w:rFonts w:ascii="Cambria Math" w:hAnsi="Cambria Math"/>
+          <w:b/>
+          <w:bCs/>
+          <w:sz w:val="40"/>
+          <w:szCs w:val="40"/>
+        </w:rPr>
+        <w:t>lab experiment “calculating g using a pendulum”</w:t>
+      </w:r>
+      <w:r>
+        <w:rPr>
+          <w:rFonts w:ascii="Cambria Math" w:hAnsi="Cambria Math"/>
+          <w:b/>
+          <w:bCs/>
+          <w:sz w:val="40"/>
+          <w:szCs w:val="40"/>
+        </w:rPr>
+        <w:t xml:space="preserve">, using </w:t>
+      </w:r>
+      <w:r>
+        <w:rPr>
+          <w:rFonts w:ascii="Cambria Math" w:hAnsi="Cambria Math"/>
+          <w:b/>
+          <w:bCs/>
+          <w:sz w:val="40"/>
+          <w:szCs w:val="40"/>
+        </w:rPr>
+        <w:t>IR-based motion sensors</w:t>
+      </w:r>
+    </w:p>
+    <w:p>
+      <w:pPr>
+        <w:jc w:val="center"/>
+      </w:pPr>
+    </w:p>
+    <w:p>
+      <w:pPr>
+        <w:jc w:val="center"/>
+        <w:rPr>
+          <w:sz w:val="30"/>
+          <w:szCs w:val="30"/>
+        </w:rPr>
+      </w:pPr>
+    </w:p>
+    <w:p>
+      <w:pPr>
+        <w:jc w:val="center"/>
+        <w:rPr>
+          <w:sz w:val="30"/>
+          <w:szCs w:val="30"/>
+        </w:rPr>
+      </w:pPr>
+      <w:r>
+        <w:rPr>
+          <w:sz w:val="30"/>
+          <w:szCs w:val="30"/>
+        </w:rPr>
+        <w:t>A case study under guidance of</w:t>
+      </w:r>
+    </w:p>
+    <w:p>
+      <w:pPr>
+        <w:jc w:val="center"/>
+        <w:rPr>
+          <w:rFonts w:ascii="Times New Roman" w:hAnsi="Times New Roman" w:cs="Times New Roman"/>
+          <w:b/>
+          <w:bCs/>
+          <w:sz w:val="40"/>
+          <w:szCs w:val="40"/>
+        </w:rPr>
+      </w:pPr>
+      <w:r>
+        <w:rPr>
+          <w:rFonts w:ascii="Times New Roman" w:hAnsi="Times New Roman" w:cs="Times New Roman"/>
+          <w:b/>
+          <w:bCs/>
+          <w:sz w:val="40"/>
+          <w:szCs w:val="40"/>
+        </w:rPr>
+        <w:t>Dr. Gaurav Singh Baghel</w:t>
+      </w:r>
+      <w:r>
+        <w:rPr>
+          <w:rFonts w:ascii="Times New Roman" w:hAnsi="Times New Roman" w:cs="Times New Roman"/>
+          <w:b/>
+          <w:bCs/>
+          <w:sz w:val="40"/>
+          <w:szCs w:val="40"/>
+        </w:rPr>
+        <w:t xml:space="preserve">       </w:t>
+      </w:r>
+      <w:r>
+        <w:rPr>
+          <w:rFonts w:ascii="Times New Roman" w:hAnsi="Times New Roman" w:cs="Times New Roman"/>
+          <w:b/>
+          <w:bCs/>
+          <w:sz w:val="40"/>
+          <w:szCs w:val="40"/>
+        </w:rPr>
+        <w:t>Dr. Chandrajit Choudhury</w:t>
+      </w:r>
+    </w:p>
+    <w:p>
+      <w:pPr>
+        <w:jc w:val="center"/>
+        <w:rPr>
+          <w:rFonts w:ascii="Times New Roman" w:hAnsi="Times New Roman" w:cs="Times New Roman"/>
+          <w:b/>
+          <w:bCs/>
+          <w:sz w:val="32"/>
+          <w:szCs w:val="32"/>
+        </w:rPr>
+      </w:pPr>
+    </w:p>
+    <w:p>
+      <w:pPr>
+        <w:jc w:val="center"/>
+        <w:rPr>
+          <w:rFonts w:ascii="Times New Roman" w:hAnsi="Times New Roman" w:cs="Times New Roman"/>
+          <w:b/>
+          <w:bCs/>
+          <w:sz w:val="32"/>
+          <w:szCs w:val="32"/>
+        </w:rPr>
+      </w:pPr>
+    </w:p>
     <w:p>
       <w:pPr>
         <w:spacing w:after="240"/>
@@ -131,7 +274,161 @@
     </w:p>
     <w:p>
       <w:pPr>
+        <w:spacing w:after="0"/>
+        <w:jc w:val="center"/>
+        <w:rPr>
+          <w:sz w:val="30"/>
+          <w:szCs w:val="30"/>
+        </w:rPr>
+      </w:pPr>
+      <w:r>
+        <w:rPr>
+          <w:sz w:val="30"/>
+          <w:szCs w:val="30"/>
+        </w:rPr>
+        <w:t>Submitted by</w:t>
+      </w:r>
+    </w:p>
+    <w:p>
+      <w:pPr>
+        <w:spacing w:after="0"/>
+        <w:ind w:left="2160" w:firstLine="720"/>
+        <w:rPr>
+          <w:rFonts w:ascii="Times New Roman" w:hAnsi="Times New Roman" w:cs="Times New Roman"/>
+          <w:b/>
+          <w:bCs/>
+          <w:sz w:val="30"/>
+          <w:szCs w:val="30"/>
+        </w:rPr>
+      </w:pPr>
+      <w:r>
+        <w:rPr>
+          <w:rFonts w:ascii="Times New Roman" w:hAnsi="Times New Roman" w:cs="Times New Roman"/>
+          <w:b/>
+          <w:bCs/>
+          <w:sz w:val="30"/>
+          <w:szCs w:val="30"/>
+        </w:rPr>
+        <w:t>Saransh Kumar</w:t>
+      </w:r>
+      <w:r>
+        <w:rPr>
+          <w:rFonts w:ascii="Times New Roman" w:hAnsi="Times New Roman" w:cs="Times New Roman"/>
+          <w:b/>
+          <w:bCs/>
+          <w:sz w:val="30"/>
+          <w:szCs w:val="30"/>
+        </w:rPr>
+        <w:tab/>
+      </w:r>
+      <w:r>
+        <w:rPr>
+          <w:rFonts w:ascii="Times New Roman" w:hAnsi="Times New Roman" w:cs="Times New Roman"/>
+          <w:b/>
+          <w:bCs/>
+          <w:sz w:val="30"/>
+          <w:szCs w:val="30"/>
+        </w:rPr>
+        <w:tab/>
+        <w:t>1714118</w:t>
+      </w:r>
+    </w:p>
+    <w:p>
+      <w:pPr>
+        <w:spacing w:after="0"/>
+        <w:ind w:left="2160" w:firstLine="720"/>
+        <w:rPr>
+          <w:rFonts w:ascii="Times New Roman" w:hAnsi="Times New Roman" w:cs="Times New Roman"/>
+          <w:b/>
+          <w:bCs/>
+          <w:sz w:val="30"/>
+          <w:szCs w:val="30"/>
+        </w:rPr>
+      </w:pPr>
+      <w:r>
+        <w:rPr>
+          <w:rFonts w:ascii="Times New Roman" w:hAnsi="Times New Roman" w:cs="Times New Roman"/>
+          <w:b/>
+          <w:bCs/>
+          <w:sz w:val="30"/>
+          <w:szCs w:val="30"/>
+        </w:rPr>
+        <w:t>Prashant Jha</w:t>
+      </w:r>
+      <w:r>
+        <w:rPr>
+          <w:rFonts w:ascii="Times New Roman" w:hAnsi="Times New Roman" w:cs="Times New Roman"/>
+          <w:b/>
+          <w:bCs/>
+          <w:sz w:val="30"/>
+          <w:szCs w:val="30"/>
+        </w:rPr>
+        <w:tab/>
+      </w:r>
+      <w:r>
+        <w:rPr>
+          <w:rFonts w:ascii="Times New Roman" w:hAnsi="Times New Roman" w:cs="Times New Roman"/>
+          <w:b/>
+          <w:bCs/>
+          <w:sz w:val="30"/>
+          <w:szCs w:val="30"/>
+        </w:rPr>
+        <w:tab/>
+        <w:t>1714119</w:t>
+      </w:r>
+    </w:p>
+    <w:p>
+      <w:pPr>
+        <w:spacing w:after="0"/>
+        <w:ind w:left="2160" w:firstLine="720"/>
+        <w:rPr>
+          <w:rFonts w:ascii="Times New Roman" w:hAnsi="Times New Roman" w:cs="Times New Roman"/>
+          <w:b/>
+          <w:bCs/>
+          <w:sz w:val="30"/>
+          <w:szCs w:val="30"/>
+        </w:rPr>
+      </w:pPr>
+      <w:r>
+        <w:rPr>
+          <w:rFonts w:ascii="Times New Roman" w:hAnsi="Times New Roman" w:cs="Times New Roman"/>
+          <w:b/>
+          <w:bCs/>
+          <w:sz w:val="30"/>
+          <w:szCs w:val="30"/>
+        </w:rPr>
+        <w:t>Pradeep Singh</w:t>
+      </w:r>
+      <w:r>
+        <w:rPr>
+          <w:rFonts w:ascii="Times New Roman" w:hAnsi="Times New Roman" w:cs="Times New Roman"/>
+          <w:b/>
+          <w:bCs/>
+          <w:sz w:val="30"/>
+          <w:szCs w:val="30"/>
+        </w:rPr>
+        <w:tab/>
+      </w:r>
+      <w:r>
+        <w:rPr>
+          <w:rFonts w:ascii="Times New Roman" w:hAnsi="Times New Roman" w:cs="Times New Roman"/>
+          <w:b/>
+          <w:bCs/>
+          <w:sz w:val="30"/>
+          <w:szCs w:val="30"/>
+        </w:rPr>
+        <w:tab/>
+        <w:t>1714120</w:t>
+      </w:r>
+    </w:p>
+    <w:p>
+      <w:pPr>
         <w:spacing w:after="240"/>
+        <w:rPr>
+          <w:rFonts w:ascii="Times New Roman" w:hAnsi="Times New Roman" w:cs="Times New Roman"/>
+          <w:b/>
+          <w:bCs/>
+        </w:rPr>
       </w:pPr>
     </w:p>
     <w:p>
@@ -147,58 +444,6 @@
     <w:p>
       <w:pPr>
         <w:spacing w:after="240"/>
-      </w:pPr>
-    </w:p>
-    <w:p>
-      <w:pPr>
-        <w:spacing w:after="240"/>
-      </w:pPr>
-    </w:p>
-    <w:p>
-      <w:pPr>
-        <w:spacing w:after="240"/>
-      </w:pPr>
-    </w:p>
-    <w:p>
-      <w:pPr>
-        <w:spacing w:after="240"/>
-      </w:pPr>
-    </w:p>
-    <w:p>
-      <w:pPr>
-        <w:spacing w:after="240"/>
-      </w:pPr>
-    </w:p>
-    <w:p>
-      <w:pPr>
-        <w:spacing w:after="240"/>
-      </w:pPr>
-    </w:p>
-    <w:p>
-      <w:pPr>
-        <w:spacing w:after="240"/>
-      </w:pPr>
-    </w:p>
-    <w:p>
-      <w:pPr>
-        <w:spacing w:after="240"/>
-      </w:pPr>
-    </w:p>
-    <w:p>
-      <w:pPr>
-        <w:spacing w:after="240"/>
-      </w:pPr>
-    </w:p>
-    <w:p>
-      <w:pPr>
-        <w:spacing w:after="240"/>
-        <w:rPr>
-          <w:rFonts w:ascii="Arial Black" w:hAnsi="Arial Black"/>
-          <w:b/>
-          <w:bCs/>
-          <w:sz w:val="50"/>
-          <w:szCs w:val="50"/>
-        </w:rPr>
       </w:pPr>
     </w:p>
     <w:p>
@@ -530,16 +775,36 @@
         <w:spacing w:after="240"/>
       </w:pPr>
     </w:p>
-    <w:p/>
-    <w:p/>
-    <w:p/>
-    <w:p/>
-    <w:p/>
-    <w:p/>
-    <w:p/>
-    <w:p/>
-    <w:p/>
-    <w:p/>
+    <w:p>
+      <w:pPr>
+        <w:spacing w:after="240"/>
+      </w:pPr>
+    </w:p>
+    <w:p>
+      <w:pPr>
+        <w:spacing w:after="240"/>
+      </w:pPr>
+    </w:p>
+    <w:p>
+      <w:pPr>
+        <w:spacing w:after="240"/>
+      </w:pPr>
+    </w:p>
+    <w:p>
+      <w:pPr>
+        <w:spacing w:after="240"/>
+      </w:pPr>
+    </w:p>
+    <w:p>
+      <w:pPr>
+        <w:spacing w:after="240"/>
+      </w:pPr>
+    </w:p>
+    <w:p>
+      <w:pPr>
+        <w:spacing w:after="240"/>
+      </w:pPr>
+    </w:p>
     <w:p>
       <w:pPr>
         <w:pStyle w:val="ListParagraph"/>
@@ -564,7 +829,7 @@
           <w:szCs w:val="80"/>
         </w:rPr>
         <w:lastRenderedPageBreak/>
-        <w:t>INTRODUCTIO</w:t>
+        <w:t>I</w:t>
       </w:r>
       <w:r>
         <w:rPr>
@@ -573,1779 +838,143 @@
           <w:sz w:val="80"/>
           <w:szCs w:val="80"/>
         </w:rPr>
-        <w:t xml:space="preserve">N </w:t>
-      </w:r>
-    </w:p>
-    <w:p>
-      <w:pPr>
-        <w:rPr>
-          <w:b/>
-          <w:bCs/>
-          <w:sz w:val="30"/>
-          <w:szCs w:val="30"/>
-        </w:rPr>
-      </w:pPr>
-      <w:r>
-        <w:rPr>
-          <w:b/>
-          <w:bCs/>
-          <w:sz w:val="30"/>
-          <w:szCs w:val="30"/>
-        </w:rPr>
-        <w:t xml:space="preserve">Lorem ipsum dolor sit </w:t>
-      </w:r>
-      <w:proofErr w:type="spellStart"/>
-      <w:r>
-        <w:rPr>
-          <w:b/>
-          <w:bCs/>
-          <w:sz w:val="30"/>
-          <w:szCs w:val="30"/>
-        </w:rPr>
-        <w:t>amet</w:t>
-      </w:r>
-      <w:proofErr w:type="spellEnd"/>
-      <w:r>
-        <w:rPr>
-          <w:b/>
-          <w:bCs/>
-          <w:sz w:val="30"/>
-          <w:szCs w:val="30"/>
-        </w:rPr>
-        <w:t xml:space="preserve">, </w:t>
-      </w:r>
-      <w:proofErr w:type="spellStart"/>
-      <w:r>
-        <w:rPr>
-          <w:b/>
-          <w:bCs/>
-          <w:sz w:val="30"/>
-          <w:szCs w:val="30"/>
-        </w:rPr>
-        <w:t>consectetur</w:t>
-      </w:r>
-      <w:proofErr w:type="spellEnd"/>
-      <w:r>
-        <w:rPr>
-          <w:b/>
-          <w:bCs/>
-          <w:sz w:val="30"/>
-          <w:szCs w:val="30"/>
-        </w:rPr>
-        <w:t xml:space="preserve"> </w:t>
-      </w:r>
-      <w:proofErr w:type="spellStart"/>
-      <w:r>
-        <w:rPr>
-          <w:b/>
-          <w:bCs/>
-          <w:sz w:val="30"/>
-          <w:szCs w:val="30"/>
-        </w:rPr>
-        <w:t>adipiscing</w:t>
-      </w:r>
-      <w:proofErr w:type="spellEnd"/>
-      <w:r>
-        <w:rPr>
-          <w:b/>
-          <w:bCs/>
-          <w:sz w:val="30"/>
-          <w:szCs w:val="30"/>
-        </w:rPr>
-        <w:t xml:space="preserve"> </w:t>
-      </w:r>
-      <w:proofErr w:type="spellStart"/>
-      <w:r>
-        <w:rPr>
-          <w:b/>
-          <w:bCs/>
-          <w:sz w:val="30"/>
-          <w:szCs w:val="30"/>
-        </w:rPr>
-        <w:t>elit</w:t>
-      </w:r>
-      <w:proofErr w:type="spellEnd"/>
-      <w:r>
-        <w:rPr>
-          <w:b/>
-          <w:bCs/>
-          <w:sz w:val="30"/>
-          <w:szCs w:val="30"/>
-        </w:rPr>
-        <w:t xml:space="preserve">, sed do </w:t>
-      </w:r>
-      <w:proofErr w:type="spellStart"/>
-      <w:r>
-        <w:rPr>
-          <w:b/>
-          <w:bCs/>
-          <w:sz w:val="30"/>
-          <w:szCs w:val="30"/>
-        </w:rPr>
-        <w:t>eiusmod</w:t>
-      </w:r>
-      <w:proofErr w:type="spellEnd"/>
-      <w:r>
-        <w:rPr>
-          <w:b/>
-          <w:bCs/>
-          <w:sz w:val="30"/>
-          <w:szCs w:val="30"/>
-        </w:rPr>
-        <w:t xml:space="preserve"> </w:t>
-      </w:r>
-      <w:proofErr w:type="spellStart"/>
-      <w:r>
-        <w:rPr>
-          <w:b/>
-          <w:bCs/>
-          <w:sz w:val="30"/>
-          <w:szCs w:val="30"/>
-        </w:rPr>
-        <w:t>tempor</w:t>
-      </w:r>
-      <w:proofErr w:type="spellEnd"/>
-      <w:r>
-        <w:rPr>
-          <w:b/>
-          <w:bCs/>
-          <w:sz w:val="30"/>
-          <w:szCs w:val="30"/>
-        </w:rPr>
-        <w:t xml:space="preserve"> </w:t>
-      </w:r>
-      <w:proofErr w:type="spellStart"/>
-      <w:r>
-        <w:rPr>
-          <w:b/>
-          <w:bCs/>
-          <w:sz w:val="30"/>
-          <w:szCs w:val="30"/>
-        </w:rPr>
-        <w:t>incididunt</w:t>
-      </w:r>
-      <w:proofErr w:type="spellEnd"/>
-      <w:r>
-        <w:rPr>
-          <w:b/>
-          <w:bCs/>
-          <w:sz w:val="30"/>
-          <w:szCs w:val="30"/>
-        </w:rPr>
-        <w:t xml:space="preserve"> </w:t>
-      </w:r>
-      <w:proofErr w:type="spellStart"/>
-      <w:r>
-        <w:rPr>
-          <w:b/>
-          <w:bCs/>
-          <w:sz w:val="30"/>
-          <w:szCs w:val="30"/>
-        </w:rPr>
-        <w:t>ut</w:t>
-      </w:r>
-      <w:proofErr w:type="spellEnd"/>
-      <w:r>
-        <w:rPr>
-          <w:b/>
-          <w:bCs/>
-          <w:sz w:val="30"/>
-          <w:szCs w:val="30"/>
-        </w:rPr>
-        <w:t xml:space="preserve"> </w:t>
-      </w:r>
-      <w:proofErr w:type="spellStart"/>
-      <w:r>
-        <w:rPr>
-          <w:b/>
-          <w:bCs/>
-          <w:sz w:val="30"/>
-          <w:szCs w:val="30"/>
-        </w:rPr>
-        <w:t>labore</w:t>
-      </w:r>
-      <w:proofErr w:type="spellEnd"/>
-      <w:r>
-        <w:rPr>
-          <w:b/>
-          <w:bCs/>
-          <w:sz w:val="30"/>
-          <w:szCs w:val="30"/>
-        </w:rPr>
-        <w:t xml:space="preserve"> et dolore magna </w:t>
-      </w:r>
-      <w:proofErr w:type="spellStart"/>
-      <w:r>
-        <w:rPr>
-          <w:b/>
-          <w:bCs/>
-          <w:sz w:val="30"/>
-          <w:szCs w:val="30"/>
-        </w:rPr>
-        <w:t>aliqua</w:t>
-      </w:r>
-      <w:proofErr w:type="spellEnd"/>
-      <w:r>
-        <w:rPr>
-          <w:b/>
-          <w:bCs/>
-          <w:sz w:val="30"/>
-          <w:szCs w:val="30"/>
-        </w:rPr>
-        <w:t xml:space="preserve">. Ut </w:t>
-      </w:r>
-      <w:proofErr w:type="spellStart"/>
-      <w:r>
-        <w:rPr>
-          <w:b/>
-          <w:bCs/>
-          <w:sz w:val="30"/>
-          <w:szCs w:val="30"/>
-        </w:rPr>
-        <w:t>enim</w:t>
-      </w:r>
-      <w:proofErr w:type="spellEnd"/>
-      <w:r>
-        <w:rPr>
-          <w:b/>
-          <w:bCs/>
-          <w:sz w:val="30"/>
-          <w:szCs w:val="30"/>
-        </w:rPr>
-        <w:t xml:space="preserve"> ad minim </w:t>
-      </w:r>
-      <w:proofErr w:type="spellStart"/>
-      <w:r>
-        <w:rPr>
-          <w:b/>
-          <w:bCs/>
-          <w:sz w:val="30"/>
-          <w:szCs w:val="30"/>
-        </w:rPr>
-        <w:t>veniam</w:t>
-      </w:r>
-      <w:proofErr w:type="spellEnd"/>
-      <w:r>
-        <w:rPr>
-          <w:b/>
-          <w:bCs/>
-          <w:sz w:val="30"/>
-          <w:szCs w:val="30"/>
-        </w:rPr>
-        <w:t xml:space="preserve">, </w:t>
-      </w:r>
-      <w:proofErr w:type="spellStart"/>
-      <w:r>
-        <w:rPr>
-          <w:b/>
-          <w:bCs/>
-          <w:sz w:val="30"/>
-          <w:szCs w:val="30"/>
-        </w:rPr>
-        <w:t>quis</w:t>
-      </w:r>
-      <w:proofErr w:type="spellEnd"/>
-      <w:r>
-        <w:rPr>
-          <w:b/>
-          <w:bCs/>
-          <w:sz w:val="30"/>
-          <w:szCs w:val="30"/>
-        </w:rPr>
-        <w:t xml:space="preserve"> </w:t>
-      </w:r>
-      <w:proofErr w:type="spellStart"/>
-      <w:r>
-        <w:rPr>
-          <w:b/>
-          <w:bCs/>
-          <w:sz w:val="30"/>
-          <w:szCs w:val="30"/>
-        </w:rPr>
-        <w:t>nostrud</w:t>
-      </w:r>
-      <w:proofErr w:type="spellEnd"/>
-      <w:r>
-        <w:rPr>
-          <w:b/>
-          <w:bCs/>
-          <w:sz w:val="30"/>
-          <w:szCs w:val="30"/>
-        </w:rPr>
-        <w:t xml:space="preserve"> exercitation </w:t>
-      </w:r>
-      <w:proofErr w:type="spellStart"/>
-      <w:r>
-        <w:rPr>
-          <w:b/>
-          <w:bCs/>
-          <w:sz w:val="30"/>
-          <w:szCs w:val="30"/>
-        </w:rPr>
-        <w:t>ullamco</w:t>
-      </w:r>
-      <w:proofErr w:type="spellEnd"/>
-      <w:r>
-        <w:rPr>
-          <w:b/>
-          <w:bCs/>
-          <w:sz w:val="30"/>
-          <w:szCs w:val="30"/>
-        </w:rPr>
-        <w:t xml:space="preserve"> </w:t>
-      </w:r>
-      <w:proofErr w:type="spellStart"/>
-      <w:r>
-        <w:rPr>
-          <w:b/>
-          <w:bCs/>
-          <w:sz w:val="30"/>
-          <w:szCs w:val="30"/>
-        </w:rPr>
-        <w:t>laboris</w:t>
-      </w:r>
-      <w:proofErr w:type="spellEnd"/>
-      <w:r>
-        <w:rPr>
-          <w:b/>
-          <w:bCs/>
-          <w:sz w:val="30"/>
-          <w:szCs w:val="30"/>
-        </w:rPr>
-        <w:t xml:space="preserve"> nisi </w:t>
-      </w:r>
-      <w:proofErr w:type="spellStart"/>
-      <w:r>
-        <w:rPr>
-          <w:b/>
-          <w:bCs/>
-          <w:sz w:val="30"/>
-          <w:szCs w:val="30"/>
-        </w:rPr>
-        <w:t>ut</w:t>
-      </w:r>
-      <w:proofErr w:type="spellEnd"/>
-      <w:r>
-        <w:rPr>
-          <w:b/>
-          <w:bCs/>
-          <w:sz w:val="30"/>
-          <w:szCs w:val="30"/>
-        </w:rPr>
-        <w:t xml:space="preserve"> </w:t>
-      </w:r>
-      <w:proofErr w:type="spellStart"/>
-      <w:r>
-        <w:rPr>
-          <w:b/>
-          <w:bCs/>
-          <w:sz w:val="30"/>
-          <w:szCs w:val="30"/>
-        </w:rPr>
-        <w:t>aliquip</w:t>
-      </w:r>
-      <w:proofErr w:type="spellEnd"/>
-      <w:r>
-        <w:rPr>
-          <w:b/>
-          <w:bCs/>
-          <w:sz w:val="30"/>
-          <w:szCs w:val="30"/>
-        </w:rPr>
-        <w:t xml:space="preserve"> ex </w:t>
-      </w:r>
-      <w:proofErr w:type="spellStart"/>
-      <w:r>
-        <w:rPr>
-          <w:b/>
-          <w:bCs/>
-          <w:sz w:val="30"/>
-          <w:szCs w:val="30"/>
-        </w:rPr>
-        <w:t>ea</w:t>
-      </w:r>
-      <w:proofErr w:type="spellEnd"/>
-      <w:r>
-        <w:rPr>
-          <w:b/>
-          <w:bCs/>
-          <w:sz w:val="30"/>
-          <w:szCs w:val="30"/>
-        </w:rPr>
-        <w:t xml:space="preserve"> </w:t>
-      </w:r>
-      <w:proofErr w:type="spellStart"/>
-      <w:r>
-        <w:rPr>
-          <w:b/>
-          <w:bCs/>
-          <w:sz w:val="30"/>
-          <w:szCs w:val="30"/>
-        </w:rPr>
-        <w:t>commodo</w:t>
-      </w:r>
-      <w:proofErr w:type="spellEnd"/>
-      <w:r>
-        <w:rPr>
-          <w:b/>
-          <w:bCs/>
-          <w:sz w:val="30"/>
-          <w:szCs w:val="30"/>
-        </w:rPr>
-        <w:t xml:space="preserve"> </w:t>
-      </w:r>
-      <w:proofErr w:type="spellStart"/>
-      <w:r>
-        <w:rPr>
-          <w:b/>
-          <w:bCs/>
-          <w:sz w:val="30"/>
-          <w:szCs w:val="30"/>
-        </w:rPr>
-        <w:t>consequat</w:t>
-      </w:r>
-      <w:proofErr w:type="spellEnd"/>
-      <w:r>
-        <w:rPr>
-          <w:b/>
-          <w:bCs/>
-          <w:sz w:val="30"/>
-          <w:szCs w:val="30"/>
-        </w:rPr>
-        <w:t xml:space="preserve">. Duis </w:t>
-      </w:r>
-      <w:proofErr w:type="spellStart"/>
-      <w:r>
-        <w:rPr>
-          <w:b/>
-          <w:bCs/>
-          <w:sz w:val="30"/>
-          <w:szCs w:val="30"/>
-        </w:rPr>
-        <w:t>aute</w:t>
-      </w:r>
-      <w:proofErr w:type="spellEnd"/>
-      <w:r>
-        <w:rPr>
-          <w:b/>
-          <w:bCs/>
-          <w:sz w:val="30"/>
-          <w:szCs w:val="30"/>
-        </w:rPr>
-        <w:t xml:space="preserve"> </w:t>
-      </w:r>
-      <w:proofErr w:type="spellStart"/>
-      <w:r>
-        <w:rPr>
-          <w:b/>
-          <w:bCs/>
-          <w:sz w:val="30"/>
-          <w:szCs w:val="30"/>
-        </w:rPr>
-        <w:t>irure</w:t>
-      </w:r>
-      <w:proofErr w:type="spellEnd"/>
-      <w:r>
-        <w:rPr>
-          <w:b/>
-          <w:bCs/>
-          <w:sz w:val="30"/>
-          <w:szCs w:val="30"/>
-        </w:rPr>
-        <w:t xml:space="preserve"> dolor in </w:t>
-      </w:r>
-      <w:proofErr w:type="spellStart"/>
-      <w:r>
-        <w:rPr>
-          <w:b/>
-          <w:bCs/>
-          <w:sz w:val="30"/>
-          <w:szCs w:val="30"/>
-        </w:rPr>
-        <w:t>reprehenderit</w:t>
-      </w:r>
-      <w:proofErr w:type="spellEnd"/>
-      <w:r>
-        <w:rPr>
-          <w:b/>
-          <w:bCs/>
-          <w:sz w:val="30"/>
-          <w:szCs w:val="30"/>
-        </w:rPr>
-        <w:t xml:space="preserve"> in </w:t>
-      </w:r>
-      <w:proofErr w:type="spellStart"/>
-      <w:r>
-        <w:rPr>
-          <w:b/>
-          <w:bCs/>
-          <w:sz w:val="30"/>
-          <w:szCs w:val="30"/>
-        </w:rPr>
-        <w:t>voluptate</w:t>
-      </w:r>
-      <w:proofErr w:type="spellEnd"/>
-      <w:r>
-        <w:rPr>
-          <w:b/>
-          <w:bCs/>
-          <w:sz w:val="30"/>
-          <w:szCs w:val="30"/>
-        </w:rPr>
-        <w:t xml:space="preserve"> </w:t>
-      </w:r>
-      <w:proofErr w:type="spellStart"/>
-      <w:r>
-        <w:rPr>
-          <w:b/>
-          <w:bCs/>
-          <w:sz w:val="30"/>
-          <w:szCs w:val="30"/>
-        </w:rPr>
-        <w:t>velit</w:t>
-      </w:r>
-      <w:proofErr w:type="spellEnd"/>
-      <w:r>
-        <w:rPr>
-          <w:b/>
-          <w:bCs/>
-          <w:sz w:val="30"/>
-          <w:szCs w:val="30"/>
-        </w:rPr>
-        <w:t xml:space="preserve"> </w:t>
-      </w:r>
-      <w:proofErr w:type="spellStart"/>
-      <w:r>
-        <w:rPr>
-          <w:b/>
-          <w:bCs/>
-          <w:sz w:val="30"/>
-          <w:szCs w:val="30"/>
-        </w:rPr>
-        <w:t>esse</w:t>
-      </w:r>
-      <w:proofErr w:type="spellEnd"/>
-      <w:r>
-        <w:rPr>
-          <w:b/>
-          <w:bCs/>
-          <w:sz w:val="30"/>
-          <w:szCs w:val="30"/>
-        </w:rPr>
-        <w:t xml:space="preserve"> </w:t>
-      </w:r>
-      <w:proofErr w:type="spellStart"/>
-      <w:r>
-        <w:rPr>
-          <w:b/>
-          <w:bCs/>
-          <w:sz w:val="30"/>
-          <w:szCs w:val="30"/>
-        </w:rPr>
-        <w:t>cillum</w:t>
-      </w:r>
-      <w:proofErr w:type="spellEnd"/>
-      <w:r>
-        <w:rPr>
-          <w:b/>
-          <w:bCs/>
-          <w:sz w:val="30"/>
-          <w:szCs w:val="30"/>
-        </w:rPr>
-        <w:t xml:space="preserve"> dolore </w:t>
-      </w:r>
-      <w:proofErr w:type="spellStart"/>
-      <w:r>
-        <w:rPr>
-          <w:b/>
-          <w:bCs/>
-          <w:sz w:val="30"/>
-          <w:szCs w:val="30"/>
-        </w:rPr>
-        <w:t>eu</w:t>
-      </w:r>
-      <w:proofErr w:type="spellEnd"/>
-      <w:r>
-        <w:rPr>
-          <w:b/>
-          <w:bCs/>
-          <w:sz w:val="30"/>
-          <w:szCs w:val="30"/>
-        </w:rPr>
-        <w:t xml:space="preserve"> </w:t>
-      </w:r>
-      <w:proofErr w:type="spellStart"/>
-      <w:r>
-        <w:rPr>
-          <w:b/>
-          <w:bCs/>
-          <w:sz w:val="30"/>
-          <w:szCs w:val="30"/>
-        </w:rPr>
-        <w:t>fugiat</w:t>
-      </w:r>
-      <w:proofErr w:type="spellEnd"/>
-      <w:r>
-        <w:rPr>
-          <w:b/>
-          <w:bCs/>
-          <w:sz w:val="30"/>
-          <w:szCs w:val="30"/>
-        </w:rPr>
-        <w:t xml:space="preserve"> </w:t>
-      </w:r>
-      <w:proofErr w:type="spellStart"/>
-      <w:r>
-        <w:rPr>
-          <w:b/>
-          <w:bCs/>
-          <w:sz w:val="30"/>
-          <w:szCs w:val="30"/>
-        </w:rPr>
-        <w:t>nulla</w:t>
-      </w:r>
-      <w:proofErr w:type="spellEnd"/>
-      <w:r>
-        <w:rPr>
-          <w:b/>
-          <w:bCs/>
-          <w:sz w:val="30"/>
-          <w:szCs w:val="30"/>
-        </w:rPr>
-        <w:t xml:space="preserve"> </w:t>
-      </w:r>
-      <w:proofErr w:type="spellStart"/>
-      <w:r>
-        <w:rPr>
-          <w:b/>
-          <w:bCs/>
-          <w:sz w:val="30"/>
-          <w:szCs w:val="30"/>
-        </w:rPr>
-        <w:t>pariatur</w:t>
-      </w:r>
-      <w:proofErr w:type="spellEnd"/>
-      <w:r>
-        <w:rPr>
-          <w:b/>
-          <w:bCs/>
-          <w:sz w:val="30"/>
-          <w:szCs w:val="30"/>
-        </w:rPr>
-        <w:t xml:space="preserve">. </w:t>
-      </w:r>
-      <w:proofErr w:type="spellStart"/>
-      <w:r>
-        <w:rPr>
-          <w:b/>
-          <w:bCs/>
-          <w:sz w:val="30"/>
-          <w:szCs w:val="30"/>
-        </w:rPr>
-        <w:t>Excepteur</w:t>
-      </w:r>
-      <w:proofErr w:type="spellEnd"/>
-      <w:r>
-        <w:rPr>
-          <w:b/>
-          <w:bCs/>
-          <w:sz w:val="30"/>
-          <w:szCs w:val="30"/>
-        </w:rPr>
-        <w:t xml:space="preserve"> </w:t>
-      </w:r>
-      <w:proofErr w:type="spellStart"/>
-      <w:r>
-        <w:rPr>
-          <w:b/>
-          <w:bCs/>
-          <w:sz w:val="30"/>
-          <w:szCs w:val="30"/>
-        </w:rPr>
-        <w:t>sint</w:t>
-      </w:r>
-      <w:proofErr w:type="spellEnd"/>
-      <w:r>
-        <w:rPr>
-          <w:b/>
-          <w:bCs/>
-          <w:sz w:val="30"/>
-          <w:szCs w:val="30"/>
-        </w:rPr>
-        <w:t xml:space="preserve"> </w:t>
-      </w:r>
-      <w:proofErr w:type="spellStart"/>
-      <w:r>
-        <w:rPr>
-          <w:b/>
-          <w:bCs/>
-          <w:sz w:val="30"/>
-          <w:szCs w:val="30"/>
-        </w:rPr>
-        <w:t>occaecat</w:t>
-      </w:r>
-      <w:proofErr w:type="spellEnd"/>
-      <w:r>
-        <w:rPr>
-          <w:b/>
-          <w:bCs/>
-          <w:sz w:val="30"/>
-          <w:szCs w:val="30"/>
-        </w:rPr>
-        <w:t xml:space="preserve"> </w:t>
-      </w:r>
-      <w:proofErr w:type="spellStart"/>
-      <w:r>
-        <w:rPr>
-          <w:b/>
-          <w:bCs/>
-          <w:sz w:val="30"/>
-          <w:szCs w:val="30"/>
-        </w:rPr>
-        <w:t>cupidatat</w:t>
-      </w:r>
-      <w:proofErr w:type="spellEnd"/>
-      <w:r>
-        <w:rPr>
-          <w:b/>
-          <w:bCs/>
-          <w:sz w:val="30"/>
-          <w:szCs w:val="30"/>
-        </w:rPr>
-        <w:t xml:space="preserve"> non </w:t>
-      </w:r>
-      <w:proofErr w:type="spellStart"/>
-      <w:r>
-        <w:rPr>
-          <w:b/>
-          <w:bCs/>
-          <w:sz w:val="30"/>
-          <w:szCs w:val="30"/>
-        </w:rPr>
-        <w:t>proident</w:t>
-      </w:r>
-      <w:proofErr w:type="spellEnd"/>
-      <w:r>
-        <w:rPr>
-          <w:b/>
-          <w:bCs/>
-          <w:sz w:val="30"/>
-          <w:szCs w:val="30"/>
-        </w:rPr>
-        <w:t xml:space="preserve">, sunt in culpa qui </w:t>
-      </w:r>
-      <w:proofErr w:type="spellStart"/>
-      <w:r>
-        <w:rPr>
-          <w:b/>
-          <w:bCs/>
-          <w:sz w:val="30"/>
-          <w:szCs w:val="30"/>
-        </w:rPr>
-        <w:t>officia</w:t>
-      </w:r>
-      <w:proofErr w:type="spellEnd"/>
-      <w:r>
-        <w:rPr>
-          <w:b/>
-          <w:bCs/>
-          <w:sz w:val="30"/>
-          <w:szCs w:val="30"/>
-        </w:rPr>
-        <w:t xml:space="preserve"> </w:t>
-      </w:r>
-      <w:proofErr w:type="spellStart"/>
-      <w:r>
-        <w:rPr>
-          <w:b/>
-          <w:bCs/>
-          <w:sz w:val="30"/>
-          <w:szCs w:val="30"/>
-        </w:rPr>
-        <w:t>deserunt</w:t>
-      </w:r>
-      <w:proofErr w:type="spellEnd"/>
-      <w:r>
-        <w:rPr>
-          <w:b/>
-          <w:bCs/>
-          <w:sz w:val="30"/>
-          <w:szCs w:val="30"/>
-        </w:rPr>
-        <w:t xml:space="preserve"> </w:t>
-      </w:r>
-      <w:proofErr w:type="spellStart"/>
-      <w:r>
-        <w:rPr>
-          <w:b/>
-          <w:bCs/>
-          <w:sz w:val="30"/>
-          <w:szCs w:val="30"/>
-        </w:rPr>
-        <w:t>mollit</w:t>
-      </w:r>
-      <w:proofErr w:type="spellEnd"/>
-      <w:r>
-        <w:rPr>
-          <w:b/>
-          <w:bCs/>
-          <w:sz w:val="30"/>
-          <w:szCs w:val="30"/>
-        </w:rPr>
-        <w:t xml:space="preserve"> </w:t>
-      </w:r>
-      <w:proofErr w:type="spellStart"/>
-      <w:r>
-        <w:rPr>
-          <w:b/>
-          <w:bCs/>
-          <w:sz w:val="30"/>
-          <w:szCs w:val="30"/>
-        </w:rPr>
-        <w:t>anim</w:t>
-      </w:r>
-      <w:proofErr w:type="spellEnd"/>
-      <w:r>
-        <w:rPr>
-          <w:b/>
-          <w:bCs/>
-          <w:sz w:val="30"/>
-          <w:szCs w:val="30"/>
-        </w:rPr>
-        <w:t xml:space="preserve"> id </w:t>
-      </w:r>
-      <w:proofErr w:type="spellStart"/>
-      <w:r>
-        <w:rPr>
-          <w:b/>
-          <w:bCs/>
-          <w:sz w:val="30"/>
-          <w:szCs w:val="30"/>
-        </w:rPr>
-        <w:t>est</w:t>
-      </w:r>
-      <w:proofErr w:type="spellEnd"/>
-      <w:r>
-        <w:rPr>
-          <w:b/>
-          <w:bCs/>
-          <w:sz w:val="30"/>
-          <w:szCs w:val="30"/>
-        </w:rPr>
-        <w:t xml:space="preserve"> </w:t>
-      </w:r>
-      <w:proofErr w:type="spellStart"/>
-      <w:r>
-        <w:rPr>
-          <w:b/>
-          <w:bCs/>
-          <w:sz w:val="30"/>
-          <w:szCs w:val="30"/>
-        </w:rPr>
-        <w:t>laborum</w:t>
-      </w:r>
-      <w:proofErr w:type="spellEnd"/>
-      <w:r>
-        <w:rPr>
-          <w:b/>
-          <w:bCs/>
-          <w:sz w:val="30"/>
-          <w:szCs w:val="30"/>
-        </w:rPr>
-        <w:t>.</w:t>
-      </w:r>
-      <w:r>
-        <w:t xml:space="preserve"> </w:t>
-      </w:r>
-      <w:r>
-        <w:rPr>
-          <w:b/>
-          <w:bCs/>
-          <w:sz w:val="30"/>
-          <w:szCs w:val="30"/>
-        </w:rPr>
-        <w:t xml:space="preserve">Lorem ipsum dolor sit </w:t>
-      </w:r>
-      <w:proofErr w:type="spellStart"/>
-      <w:r>
-        <w:rPr>
-          <w:b/>
-          <w:bCs/>
-          <w:sz w:val="30"/>
-          <w:szCs w:val="30"/>
-        </w:rPr>
-        <w:t>amet</w:t>
-      </w:r>
-      <w:proofErr w:type="spellEnd"/>
-      <w:r>
-        <w:rPr>
-          <w:b/>
-          <w:bCs/>
-          <w:sz w:val="30"/>
-          <w:szCs w:val="30"/>
-        </w:rPr>
-        <w:t xml:space="preserve">, </w:t>
-      </w:r>
-      <w:proofErr w:type="spellStart"/>
-      <w:r>
-        <w:rPr>
-          <w:b/>
-          <w:bCs/>
-          <w:sz w:val="30"/>
-          <w:szCs w:val="30"/>
-        </w:rPr>
-        <w:t>consectetur</w:t>
-      </w:r>
-      <w:proofErr w:type="spellEnd"/>
-      <w:r>
-        <w:rPr>
-          <w:b/>
-          <w:bCs/>
-          <w:sz w:val="30"/>
-          <w:szCs w:val="30"/>
-        </w:rPr>
-        <w:t xml:space="preserve"> </w:t>
-      </w:r>
-      <w:proofErr w:type="spellStart"/>
-      <w:r>
-        <w:rPr>
-          <w:b/>
-          <w:bCs/>
-          <w:sz w:val="30"/>
-          <w:szCs w:val="30"/>
-        </w:rPr>
-        <w:t>adipiscing</w:t>
-      </w:r>
-      <w:proofErr w:type="spellEnd"/>
-      <w:r>
-        <w:rPr>
-          <w:b/>
-          <w:bCs/>
-          <w:sz w:val="30"/>
-          <w:szCs w:val="30"/>
-        </w:rPr>
-        <w:t xml:space="preserve"> </w:t>
-      </w:r>
-      <w:proofErr w:type="spellStart"/>
-      <w:r>
-        <w:rPr>
-          <w:b/>
-          <w:bCs/>
-          <w:sz w:val="30"/>
-          <w:szCs w:val="30"/>
-        </w:rPr>
-        <w:t>elit</w:t>
-      </w:r>
-      <w:proofErr w:type="spellEnd"/>
-      <w:r>
-        <w:rPr>
-          <w:b/>
-          <w:bCs/>
-          <w:sz w:val="30"/>
-          <w:szCs w:val="30"/>
-        </w:rPr>
-        <w:t xml:space="preserve">, sed do </w:t>
-      </w:r>
-      <w:proofErr w:type="spellStart"/>
-      <w:r>
-        <w:rPr>
-          <w:b/>
-          <w:bCs/>
-          <w:sz w:val="30"/>
-          <w:szCs w:val="30"/>
-        </w:rPr>
-        <w:t>eiusmod</w:t>
-      </w:r>
-      <w:proofErr w:type="spellEnd"/>
-      <w:r>
-        <w:rPr>
-          <w:b/>
-          <w:bCs/>
-          <w:sz w:val="30"/>
-          <w:szCs w:val="30"/>
-        </w:rPr>
-        <w:t xml:space="preserve"> </w:t>
-      </w:r>
-      <w:proofErr w:type="spellStart"/>
-      <w:r>
-        <w:rPr>
-          <w:b/>
-          <w:bCs/>
-          <w:sz w:val="30"/>
-          <w:szCs w:val="30"/>
-        </w:rPr>
-        <w:t>tempor</w:t>
-      </w:r>
-      <w:proofErr w:type="spellEnd"/>
-      <w:r>
-        <w:rPr>
-          <w:b/>
-          <w:bCs/>
-          <w:sz w:val="30"/>
-          <w:szCs w:val="30"/>
-        </w:rPr>
-        <w:t xml:space="preserve"> </w:t>
-      </w:r>
-      <w:proofErr w:type="spellStart"/>
-      <w:r>
-        <w:rPr>
-          <w:b/>
-          <w:bCs/>
-          <w:sz w:val="30"/>
-          <w:szCs w:val="30"/>
-        </w:rPr>
-        <w:t>incididunt</w:t>
-      </w:r>
-      <w:proofErr w:type="spellEnd"/>
-      <w:r>
-        <w:rPr>
-          <w:b/>
-          <w:bCs/>
-          <w:sz w:val="30"/>
-          <w:szCs w:val="30"/>
-        </w:rPr>
-        <w:t xml:space="preserve"> </w:t>
-      </w:r>
-      <w:proofErr w:type="spellStart"/>
-      <w:r>
-        <w:rPr>
-          <w:b/>
-          <w:bCs/>
-          <w:sz w:val="30"/>
-          <w:szCs w:val="30"/>
-        </w:rPr>
-        <w:t>ut</w:t>
-      </w:r>
-      <w:proofErr w:type="spellEnd"/>
-      <w:r>
-        <w:rPr>
-          <w:b/>
-          <w:bCs/>
-          <w:sz w:val="30"/>
-          <w:szCs w:val="30"/>
-        </w:rPr>
-        <w:t xml:space="preserve"> </w:t>
-      </w:r>
-      <w:proofErr w:type="spellStart"/>
-      <w:r>
-        <w:rPr>
-          <w:b/>
-          <w:bCs/>
-          <w:sz w:val="30"/>
-          <w:szCs w:val="30"/>
-        </w:rPr>
-        <w:t>labore</w:t>
-      </w:r>
-      <w:proofErr w:type="spellEnd"/>
-      <w:r>
-        <w:rPr>
-          <w:b/>
-          <w:bCs/>
-          <w:sz w:val="30"/>
-          <w:szCs w:val="30"/>
-        </w:rPr>
-        <w:t xml:space="preserve"> et dolore magna </w:t>
-      </w:r>
-      <w:proofErr w:type="spellStart"/>
-      <w:r>
-        <w:rPr>
-          <w:b/>
-          <w:bCs/>
-          <w:sz w:val="30"/>
-          <w:szCs w:val="30"/>
-        </w:rPr>
-        <w:t>aliqua</w:t>
-      </w:r>
-      <w:proofErr w:type="spellEnd"/>
-      <w:r>
-        <w:rPr>
-          <w:b/>
-          <w:bCs/>
-          <w:sz w:val="30"/>
-          <w:szCs w:val="30"/>
-        </w:rPr>
-        <w:t xml:space="preserve">. Ut </w:t>
-      </w:r>
-      <w:proofErr w:type="spellStart"/>
-      <w:r>
-        <w:rPr>
-          <w:b/>
-          <w:bCs/>
-          <w:sz w:val="30"/>
-          <w:szCs w:val="30"/>
-        </w:rPr>
-        <w:t>enim</w:t>
-      </w:r>
-      <w:proofErr w:type="spellEnd"/>
-      <w:r>
-        <w:rPr>
-          <w:b/>
-          <w:bCs/>
-          <w:sz w:val="30"/>
-          <w:szCs w:val="30"/>
-        </w:rPr>
-        <w:t xml:space="preserve"> ad minim </w:t>
-      </w:r>
-      <w:proofErr w:type="spellStart"/>
-      <w:r>
-        <w:rPr>
-          <w:b/>
-          <w:bCs/>
-          <w:sz w:val="30"/>
-          <w:szCs w:val="30"/>
-        </w:rPr>
-        <w:t>veniam</w:t>
-      </w:r>
-      <w:proofErr w:type="spellEnd"/>
-      <w:r>
-        <w:rPr>
-          <w:b/>
-          <w:bCs/>
-          <w:sz w:val="30"/>
-          <w:szCs w:val="30"/>
-        </w:rPr>
-        <w:t xml:space="preserve">, </w:t>
-      </w:r>
-      <w:proofErr w:type="spellStart"/>
-      <w:r>
-        <w:rPr>
-          <w:b/>
-          <w:bCs/>
-          <w:sz w:val="30"/>
-          <w:szCs w:val="30"/>
-        </w:rPr>
-        <w:t>quis</w:t>
-      </w:r>
-      <w:proofErr w:type="spellEnd"/>
-      <w:r>
-        <w:rPr>
-          <w:b/>
-          <w:bCs/>
-          <w:sz w:val="30"/>
-          <w:szCs w:val="30"/>
-        </w:rPr>
-        <w:t xml:space="preserve"> </w:t>
-      </w:r>
-      <w:proofErr w:type="spellStart"/>
-      <w:r>
-        <w:rPr>
-          <w:b/>
-          <w:bCs/>
-          <w:sz w:val="30"/>
-          <w:szCs w:val="30"/>
-        </w:rPr>
-        <w:t>nostrud</w:t>
-      </w:r>
-      <w:proofErr w:type="spellEnd"/>
-      <w:r>
-        <w:rPr>
-          <w:b/>
-          <w:bCs/>
-          <w:sz w:val="30"/>
-          <w:szCs w:val="30"/>
-        </w:rPr>
-        <w:t xml:space="preserve"> exercitation </w:t>
-      </w:r>
-      <w:proofErr w:type="spellStart"/>
-      <w:r>
-        <w:rPr>
-          <w:b/>
-          <w:bCs/>
-          <w:sz w:val="30"/>
-          <w:szCs w:val="30"/>
-        </w:rPr>
-        <w:t>ullamco</w:t>
-      </w:r>
-      <w:proofErr w:type="spellEnd"/>
-      <w:r>
-        <w:rPr>
-          <w:b/>
-          <w:bCs/>
-          <w:sz w:val="30"/>
-          <w:szCs w:val="30"/>
-        </w:rPr>
-        <w:t xml:space="preserve"> </w:t>
-      </w:r>
-      <w:proofErr w:type="spellStart"/>
-      <w:r>
-        <w:rPr>
-          <w:b/>
-          <w:bCs/>
-          <w:sz w:val="30"/>
-          <w:szCs w:val="30"/>
-        </w:rPr>
-        <w:t>laboris</w:t>
-      </w:r>
-      <w:proofErr w:type="spellEnd"/>
-      <w:r>
-        <w:rPr>
-          <w:b/>
-          <w:bCs/>
-          <w:sz w:val="30"/>
-          <w:szCs w:val="30"/>
-        </w:rPr>
-        <w:t xml:space="preserve"> nisi </w:t>
-      </w:r>
-      <w:proofErr w:type="spellStart"/>
-      <w:r>
-        <w:rPr>
-          <w:b/>
-          <w:bCs/>
-          <w:sz w:val="30"/>
-          <w:szCs w:val="30"/>
-        </w:rPr>
-        <w:t>ut</w:t>
-      </w:r>
-      <w:proofErr w:type="spellEnd"/>
-      <w:r>
-        <w:rPr>
-          <w:b/>
-          <w:bCs/>
-          <w:sz w:val="30"/>
-          <w:szCs w:val="30"/>
-        </w:rPr>
-        <w:t xml:space="preserve"> </w:t>
-      </w:r>
-      <w:proofErr w:type="spellStart"/>
-      <w:r>
-        <w:rPr>
-          <w:b/>
-          <w:bCs/>
-          <w:sz w:val="30"/>
-          <w:szCs w:val="30"/>
-        </w:rPr>
-        <w:t>aliquip</w:t>
-      </w:r>
-      <w:proofErr w:type="spellEnd"/>
-      <w:r>
-        <w:rPr>
-          <w:b/>
-          <w:bCs/>
-          <w:sz w:val="30"/>
-          <w:szCs w:val="30"/>
-        </w:rPr>
-        <w:t xml:space="preserve"> ex </w:t>
-      </w:r>
-      <w:proofErr w:type="spellStart"/>
-      <w:r>
-        <w:rPr>
-          <w:b/>
-          <w:bCs/>
-          <w:sz w:val="30"/>
-          <w:szCs w:val="30"/>
-        </w:rPr>
-        <w:t>ea</w:t>
-      </w:r>
-      <w:proofErr w:type="spellEnd"/>
-      <w:r>
-        <w:rPr>
-          <w:b/>
-          <w:bCs/>
-          <w:sz w:val="30"/>
-          <w:szCs w:val="30"/>
-        </w:rPr>
-        <w:t xml:space="preserve"> </w:t>
-      </w:r>
-      <w:proofErr w:type="spellStart"/>
-      <w:r>
-        <w:rPr>
-          <w:b/>
-          <w:bCs/>
-          <w:sz w:val="30"/>
-          <w:szCs w:val="30"/>
-        </w:rPr>
-        <w:t>commodo</w:t>
-      </w:r>
-      <w:proofErr w:type="spellEnd"/>
-      <w:r>
-        <w:rPr>
-          <w:b/>
-          <w:bCs/>
-          <w:sz w:val="30"/>
-          <w:szCs w:val="30"/>
-        </w:rPr>
-        <w:t xml:space="preserve"> </w:t>
-      </w:r>
-      <w:proofErr w:type="spellStart"/>
-      <w:r>
-        <w:rPr>
-          <w:b/>
-          <w:bCs/>
-          <w:sz w:val="30"/>
-          <w:szCs w:val="30"/>
-        </w:rPr>
-        <w:t>consequat</w:t>
-      </w:r>
-      <w:proofErr w:type="spellEnd"/>
-      <w:r>
-        <w:rPr>
-          <w:b/>
-          <w:bCs/>
-          <w:sz w:val="30"/>
-          <w:szCs w:val="30"/>
-        </w:rPr>
-        <w:t xml:space="preserve">. Duis </w:t>
-      </w:r>
-      <w:proofErr w:type="spellStart"/>
-      <w:r>
-        <w:rPr>
-          <w:b/>
-          <w:bCs/>
-          <w:sz w:val="30"/>
-          <w:szCs w:val="30"/>
-        </w:rPr>
-        <w:t>aute</w:t>
-      </w:r>
-      <w:proofErr w:type="spellEnd"/>
-      <w:r>
-        <w:rPr>
-          <w:b/>
-          <w:bCs/>
-          <w:sz w:val="30"/>
-          <w:szCs w:val="30"/>
-        </w:rPr>
-        <w:t xml:space="preserve"> </w:t>
-      </w:r>
-      <w:proofErr w:type="spellStart"/>
-      <w:r>
-        <w:rPr>
-          <w:b/>
-          <w:bCs/>
-          <w:sz w:val="30"/>
-          <w:szCs w:val="30"/>
-        </w:rPr>
-        <w:t>irure</w:t>
-      </w:r>
-      <w:proofErr w:type="spellEnd"/>
-      <w:r>
-        <w:rPr>
-          <w:b/>
-          <w:bCs/>
-          <w:sz w:val="30"/>
-          <w:szCs w:val="30"/>
-        </w:rPr>
-        <w:t xml:space="preserve"> dolor in </w:t>
-      </w:r>
-      <w:proofErr w:type="spellStart"/>
-      <w:r>
-        <w:rPr>
-          <w:b/>
-          <w:bCs/>
-          <w:sz w:val="30"/>
-          <w:szCs w:val="30"/>
-        </w:rPr>
-        <w:t>reprehenderit</w:t>
-      </w:r>
-      <w:proofErr w:type="spellEnd"/>
-      <w:r>
-        <w:rPr>
-          <w:b/>
-          <w:bCs/>
-          <w:sz w:val="30"/>
-          <w:szCs w:val="30"/>
-        </w:rPr>
-        <w:t xml:space="preserve"> in </w:t>
-      </w:r>
-      <w:proofErr w:type="spellStart"/>
-      <w:r>
-        <w:rPr>
-          <w:b/>
-          <w:bCs/>
-          <w:sz w:val="30"/>
-          <w:szCs w:val="30"/>
-        </w:rPr>
-        <w:t>voluptate</w:t>
-      </w:r>
-      <w:proofErr w:type="spellEnd"/>
-      <w:r>
-        <w:rPr>
-          <w:b/>
-          <w:bCs/>
-          <w:sz w:val="30"/>
-          <w:szCs w:val="30"/>
-        </w:rPr>
-        <w:t xml:space="preserve"> </w:t>
-      </w:r>
-      <w:proofErr w:type="spellStart"/>
-      <w:r>
-        <w:rPr>
-          <w:b/>
-          <w:bCs/>
-          <w:sz w:val="30"/>
-          <w:szCs w:val="30"/>
-        </w:rPr>
-        <w:t>velit</w:t>
-      </w:r>
-      <w:proofErr w:type="spellEnd"/>
-      <w:r>
-        <w:rPr>
-          <w:b/>
-          <w:bCs/>
-          <w:sz w:val="30"/>
-          <w:szCs w:val="30"/>
-        </w:rPr>
-        <w:t xml:space="preserve"> </w:t>
-      </w:r>
-      <w:proofErr w:type="spellStart"/>
-      <w:r>
-        <w:rPr>
-          <w:b/>
-          <w:bCs/>
-          <w:sz w:val="30"/>
-          <w:szCs w:val="30"/>
-        </w:rPr>
-        <w:t>esse</w:t>
-      </w:r>
-      <w:proofErr w:type="spellEnd"/>
-      <w:r>
-        <w:rPr>
-          <w:b/>
-          <w:bCs/>
-          <w:sz w:val="30"/>
-          <w:szCs w:val="30"/>
-        </w:rPr>
-        <w:t xml:space="preserve"> </w:t>
-      </w:r>
-      <w:proofErr w:type="spellStart"/>
-      <w:r>
-        <w:rPr>
-          <w:b/>
-          <w:bCs/>
-          <w:sz w:val="30"/>
-          <w:szCs w:val="30"/>
-        </w:rPr>
-        <w:t>cillum</w:t>
-      </w:r>
-      <w:proofErr w:type="spellEnd"/>
-      <w:r>
-        <w:rPr>
-          <w:b/>
-          <w:bCs/>
-          <w:sz w:val="30"/>
-          <w:szCs w:val="30"/>
-        </w:rPr>
-        <w:t xml:space="preserve"> dolore </w:t>
-      </w:r>
-      <w:proofErr w:type="spellStart"/>
-      <w:r>
-        <w:rPr>
-          <w:b/>
-          <w:bCs/>
-          <w:sz w:val="30"/>
-          <w:szCs w:val="30"/>
-        </w:rPr>
-        <w:t>eu</w:t>
-      </w:r>
-      <w:proofErr w:type="spellEnd"/>
-      <w:r>
-        <w:rPr>
-          <w:b/>
-          <w:bCs/>
-          <w:sz w:val="30"/>
-          <w:szCs w:val="30"/>
-        </w:rPr>
-        <w:t xml:space="preserve"> </w:t>
-      </w:r>
-      <w:proofErr w:type="spellStart"/>
-      <w:r>
-        <w:rPr>
-          <w:b/>
-          <w:bCs/>
-          <w:sz w:val="30"/>
-          <w:szCs w:val="30"/>
-        </w:rPr>
-        <w:t>fugiat</w:t>
-      </w:r>
-      <w:proofErr w:type="spellEnd"/>
-      <w:r>
-        <w:rPr>
-          <w:b/>
-          <w:bCs/>
-          <w:sz w:val="30"/>
-          <w:szCs w:val="30"/>
-        </w:rPr>
-        <w:t xml:space="preserve"> </w:t>
-      </w:r>
-      <w:proofErr w:type="spellStart"/>
-      <w:r>
-        <w:rPr>
-          <w:b/>
-          <w:bCs/>
-          <w:sz w:val="30"/>
-          <w:szCs w:val="30"/>
-        </w:rPr>
-        <w:t>nulla</w:t>
-      </w:r>
-      <w:proofErr w:type="spellEnd"/>
-      <w:r>
-        <w:rPr>
-          <w:b/>
-          <w:bCs/>
-          <w:sz w:val="30"/>
-          <w:szCs w:val="30"/>
-        </w:rPr>
-        <w:t xml:space="preserve"> </w:t>
-      </w:r>
-      <w:proofErr w:type="spellStart"/>
-      <w:r>
-        <w:rPr>
-          <w:b/>
-          <w:bCs/>
-          <w:sz w:val="30"/>
-          <w:szCs w:val="30"/>
-        </w:rPr>
-        <w:t>pariatur</w:t>
-      </w:r>
-      <w:proofErr w:type="spellEnd"/>
-      <w:r>
-        <w:rPr>
-          <w:b/>
-          <w:bCs/>
-          <w:sz w:val="30"/>
-          <w:szCs w:val="30"/>
-        </w:rPr>
-        <w:t xml:space="preserve">. </w:t>
-      </w:r>
-      <w:proofErr w:type="spellStart"/>
-      <w:r>
-        <w:rPr>
-          <w:b/>
-          <w:bCs/>
-          <w:sz w:val="30"/>
-          <w:szCs w:val="30"/>
-        </w:rPr>
-        <w:t>Excepteur</w:t>
-      </w:r>
-      <w:proofErr w:type="spellEnd"/>
-      <w:r>
-        <w:rPr>
-          <w:b/>
-          <w:bCs/>
-          <w:sz w:val="30"/>
-          <w:szCs w:val="30"/>
-        </w:rPr>
-        <w:t xml:space="preserve"> </w:t>
-      </w:r>
-      <w:proofErr w:type="spellStart"/>
-      <w:r>
-        <w:rPr>
-          <w:b/>
-          <w:bCs/>
-          <w:sz w:val="30"/>
-          <w:szCs w:val="30"/>
-        </w:rPr>
-        <w:t>sint</w:t>
-      </w:r>
-      <w:proofErr w:type="spellEnd"/>
-      <w:r>
-        <w:rPr>
-          <w:b/>
-          <w:bCs/>
-          <w:sz w:val="30"/>
-          <w:szCs w:val="30"/>
-        </w:rPr>
-        <w:t xml:space="preserve"> </w:t>
-      </w:r>
-      <w:proofErr w:type="spellStart"/>
-      <w:r>
-        <w:rPr>
-          <w:b/>
-          <w:bCs/>
-          <w:sz w:val="30"/>
-          <w:szCs w:val="30"/>
-        </w:rPr>
-        <w:t>occaecat</w:t>
-      </w:r>
-      <w:proofErr w:type="spellEnd"/>
-      <w:r>
-        <w:rPr>
-          <w:b/>
-          <w:bCs/>
-          <w:sz w:val="30"/>
-          <w:szCs w:val="30"/>
-        </w:rPr>
-        <w:t xml:space="preserve"> </w:t>
-      </w:r>
-      <w:proofErr w:type="spellStart"/>
-      <w:r>
-        <w:rPr>
-          <w:b/>
-          <w:bCs/>
-          <w:sz w:val="30"/>
-          <w:szCs w:val="30"/>
-        </w:rPr>
-        <w:t>cupidatat</w:t>
-      </w:r>
-      <w:proofErr w:type="spellEnd"/>
-      <w:r>
-        <w:rPr>
-          <w:b/>
-          <w:bCs/>
-          <w:sz w:val="30"/>
-          <w:szCs w:val="30"/>
-        </w:rPr>
-        <w:t xml:space="preserve"> non </w:t>
-      </w:r>
-      <w:proofErr w:type="spellStart"/>
-      <w:r>
-        <w:rPr>
-          <w:b/>
-          <w:bCs/>
-          <w:sz w:val="30"/>
-          <w:szCs w:val="30"/>
-        </w:rPr>
-        <w:t>proident</w:t>
-      </w:r>
-      <w:proofErr w:type="spellEnd"/>
-      <w:r>
-        <w:rPr>
-          <w:b/>
-          <w:bCs/>
-          <w:sz w:val="30"/>
-          <w:szCs w:val="30"/>
-        </w:rPr>
-        <w:t xml:space="preserve">, sunt in culpa qui </w:t>
-      </w:r>
-      <w:proofErr w:type="spellStart"/>
-      <w:r>
-        <w:rPr>
-          <w:b/>
-          <w:bCs/>
-          <w:sz w:val="30"/>
-          <w:szCs w:val="30"/>
-        </w:rPr>
-        <w:t>officia</w:t>
-      </w:r>
-      <w:proofErr w:type="spellEnd"/>
-      <w:r>
-        <w:rPr>
-          <w:b/>
-          <w:bCs/>
-          <w:sz w:val="30"/>
-          <w:szCs w:val="30"/>
-        </w:rPr>
-        <w:t xml:space="preserve"> </w:t>
-      </w:r>
-      <w:proofErr w:type="spellStart"/>
-      <w:r>
-        <w:rPr>
-          <w:b/>
-          <w:bCs/>
-          <w:sz w:val="30"/>
-          <w:szCs w:val="30"/>
-        </w:rPr>
-        <w:t>deserunt</w:t>
-      </w:r>
-      <w:proofErr w:type="spellEnd"/>
-      <w:r>
-        <w:rPr>
-          <w:b/>
-          <w:bCs/>
-          <w:sz w:val="30"/>
-          <w:szCs w:val="30"/>
-        </w:rPr>
-        <w:t xml:space="preserve"> </w:t>
-      </w:r>
-      <w:proofErr w:type="spellStart"/>
-      <w:r>
-        <w:rPr>
-          <w:b/>
-          <w:bCs/>
-          <w:sz w:val="30"/>
-          <w:szCs w:val="30"/>
-        </w:rPr>
-        <w:t>mollit</w:t>
-      </w:r>
-      <w:proofErr w:type="spellEnd"/>
-      <w:r>
-        <w:rPr>
-          <w:b/>
-          <w:bCs/>
-          <w:sz w:val="30"/>
-          <w:szCs w:val="30"/>
-        </w:rPr>
-        <w:t xml:space="preserve"> </w:t>
-      </w:r>
-      <w:proofErr w:type="spellStart"/>
-      <w:r>
-        <w:rPr>
-          <w:b/>
-          <w:bCs/>
-          <w:sz w:val="30"/>
-          <w:szCs w:val="30"/>
-        </w:rPr>
-        <w:t>anim</w:t>
-      </w:r>
-      <w:proofErr w:type="spellEnd"/>
-      <w:r>
-        <w:rPr>
-          <w:b/>
-          <w:bCs/>
-          <w:sz w:val="30"/>
-          <w:szCs w:val="30"/>
-        </w:rPr>
-        <w:t xml:space="preserve"> id </w:t>
-      </w:r>
-      <w:proofErr w:type="spellStart"/>
-      <w:r>
-        <w:rPr>
-          <w:b/>
-          <w:bCs/>
-          <w:sz w:val="30"/>
-          <w:szCs w:val="30"/>
-        </w:rPr>
-        <w:t>est</w:t>
-      </w:r>
-      <w:proofErr w:type="spellEnd"/>
-      <w:r>
-        <w:rPr>
-          <w:b/>
-          <w:bCs/>
-          <w:sz w:val="30"/>
-          <w:szCs w:val="30"/>
-        </w:rPr>
-        <w:t xml:space="preserve"> </w:t>
-      </w:r>
-      <w:proofErr w:type="spellStart"/>
-      <w:r>
-        <w:rPr>
-          <w:b/>
-          <w:bCs/>
-          <w:sz w:val="30"/>
-          <w:szCs w:val="30"/>
-        </w:rPr>
-        <w:t>laborum</w:t>
-      </w:r>
-      <w:proofErr w:type="spellEnd"/>
-      <w:r>
-        <w:rPr>
-          <w:b/>
-          <w:bCs/>
-          <w:sz w:val="30"/>
-          <w:szCs w:val="30"/>
-        </w:rPr>
-        <w:t>.</w:t>
-      </w:r>
-    </w:p>
-    <w:p>
-      <w:pPr>
-        <w:rPr>
-          <w:b/>
-          <w:bCs/>
-          <w:sz w:val="30"/>
-          <w:szCs w:val="30"/>
-        </w:rPr>
-      </w:pPr>
-    </w:p>
-    <w:p>
-      <w:pPr>
-        <w:jc w:val="center"/>
+        <w:t>NTRODUCTIO</w:t>
+      </w:r>
+      <w:r>
         <w:rPr>
           <w:b/>
           <w:bCs/>
           <w:sz w:val="80"/>
           <w:szCs w:val="80"/>
         </w:rPr>
+        <w:t xml:space="preserve">N </w:t>
+      </w:r>
+    </w:p>
+    <w:p>
+      <w:pPr>
+        <w:rPr>
+          <w:rFonts w:ascii="Palatino Linotype" w:hAnsi="Palatino Linotype"/>
+          <w:sz w:val="30"/>
+          <w:szCs w:val="30"/>
+        </w:rPr>
+      </w:pPr>
+      <w:r>
+        <w:rPr>
+          <w:rFonts w:ascii="Palatino Linotype" w:hAnsi="Palatino Linotype"/>
+          <w:sz w:val="30"/>
+          <w:szCs w:val="30"/>
+        </w:rPr>
+        <w:t>An Infrared motion sensor finds itself being used in various devices be it security cameras, lighting control, or a parking assistant</w:t>
+      </w:r>
+      <w:r>
+        <w:rPr>
+          <w:rFonts w:ascii="Palatino Linotype" w:hAnsi="Palatino Linotype"/>
+          <w:sz w:val="30"/>
+          <w:szCs w:val="30"/>
+        </w:rPr>
+        <w:t>, Infrared sensor is used in wide range of devices</w:t>
+      </w:r>
+      <w:r>
+        <w:rPr>
+          <w:rFonts w:ascii="Palatino Linotype" w:hAnsi="Palatino Linotype"/>
+          <w:sz w:val="30"/>
+          <w:szCs w:val="30"/>
+        </w:rPr>
+        <w:t>.</w:t>
+      </w:r>
+    </w:p>
+    <w:p>
+      <w:pPr>
+        <w:rPr>
+          <w:rFonts w:ascii="Palatino Linotype" w:hAnsi="Palatino Linotype"/>
+          <w:sz w:val="30"/>
+          <w:szCs w:val="30"/>
+        </w:rPr>
+      </w:pPr>
+      <w:r>
+        <w:rPr>
+          <w:rFonts w:ascii="Palatino Linotype" w:hAnsi="Palatino Linotype"/>
+          <w:sz w:val="30"/>
+          <w:szCs w:val="30"/>
+        </w:rPr>
+        <w:t>Despite the device being capable of fulfilling various purposes we will be focusing on a single aspect of the sensor for this case study</w:t>
+      </w:r>
+      <w:r>
+        <w:rPr>
+          <w:rFonts w:ascii="Palatino Linotype" w:hAnsi="Palatino Linotype"/>
+          <w:sz w:val="30"/>
+          <w:szCs w:val="30"/>
+        </w:rPr>
+        <w:t xml:space="preserve"> which is semi automatizing the physics lab experiment </w:t>
+      </w:r>
+      <w:r>
+        <w:rPr>
+          <w:rFonts w:ascii="Palatino Linotype" w:hAnsi="Palatino Linotype"/>
+          <w:sz w:val="30"/>
+          <w:szCs w:val="30"/>
+        </w:rPr>
+        <w:t>“calculating g using a pendulum”</w:t>
+      </w:r>
+      <w:r>
+        <w:rPr>
+          <w:rFonts w:ascii="Palatino Linotype" w:hAnsi="Palatino Linotype"/>
+          <w:sz w:val="30"/>
+          <w:szCs w:val="30"/>
+        </w:rPr>
+        <w:t>.</w:t>
+      </w:r>
+    </w:p>
+    <w:p>
+      <w:pPr>
+        <w:rPr>
+          <w:rFonts w:ascii="Palatino Linotype" w:hAnsi="Palatino Linotype"/>
+          <w:sz w:val="30"/>
+          <w:szCs w:val="30"/>
+        </w:rPr>
+      </w:pPr>
+      <w:r>
+        <w:rPr>
+          <w:rFonts w:ascii="Palatino Linotype" w:hAnsi="Palatino Linotype"/>
+          <w:sz w:val="30"/>
+          <w:szCs w:val="30"/>
+        </w:rPr>
+        <w:t xml:space="preserve">When a pendulum will Swing in the Field of vision of IR sensor the time taken by the pendulum to start from a certain point and then reach that point again (Time Period) will be calculated more accurately by the IR Sensor as it is removing the possibility of human error, thus automizing the experiment and improving the accuracy.  </w:t>
+      </w:r>
+    </w:p>
+    <w:p>
+      <w:pPr>
+        <w:rPr>
+          <w:rFonts w:ascii="Palatino Linotype" w:hAnsi="Palatino Linotype"/>
+          <w:sz w:val="30"/>
+          <w:szCs w:val="30"/>
+        </w:rPr>
+      </w:pPr>
+    </w:p>
+    <w:p>
+      <w:pPr>
+        <w:rPr>
+          <w:rFonts w:ascii="Palatino Linotype" w:hAnsi="Palatino Linotype"/>
+          <w:sz w:val="30"/>
+          <w:szCs w:val="30"/>
+        </w:rPr>
+      </w:pPr>
+    </w:p>
+    <w:p>
+      <w:pPr>
+        <w:rPr>
+          <w:rFonts w:ascii="Palatino Linotype" w:hAnsi="Palatino Linotype"/>
+          <w:sz w:val="30"/>
+          <w:szCs w:val="30"/>
+        </w:rPr>
+      </w:pPr>
+    </w:p>
+    <w:p>
+      <w:pPr>
+        <w:rPr>
+          <w:rFonts w:ascii="Palatino Linotype" w:hAnsi="Palatino Linotype"/>
+          <w:sz w:val="30"/>
+          <w:szCs w:val="30"/>
+        </w:rPr>
       </w:pPr>
     </w:p>
     <w:p>
@@ -2366,15 +995,6 @@
           <w:szCs w:val="80"/>
         </w:rPr>
         <w:t>2. PROJECT REQUIREMENT</w:t>
-      </w:r>
-      <w:r>
-        <w:rPr>
-          <w:b/>
-          <w:bCs/>
-          <w:sz w:val="80"/>
-          <w:szCs w:val="80"/>
-        </w:rPr>
-        <w:t xml:space="preserve"> </w:t>
       </w:r>
     </w:p>
     <w:p>
@@ -2515,28 +1135,6 @@
     </w:p>
     <w:p>
       <w:pPr>
-        <w:pBdr>
-          <w:top w:val="nil"/>
-          <w:left w:val="nil"/>
-          <w:bottom w:val="nil"/>
-          <w:right w:val="nil"/>
-          <w:between w:val="nil"/>
-        </w:pBdr>
-      </w:pPr>
-    </w:p>
-    <w:p>
-      <w:pPr>
-        <w:pBdr>
-          <w:top w:val="nil"/>
-          <w:left w:val="nil"/>
-          <w:bottom w:val="nil"/>
-          <w:right w:val="nil"/>
-          <w:between w:val="nil"/>
-        </w:pBdr>
-      </w:pPr>
-    </w:p>
-    <w:p>
-      <w:pPr>
         <w:spacing w:after="240"/>
         <w:jc w:val="center"/>
         <w:rPr>
@@ -2633,7 +1231,7 @@
         <w:sectPr>
           <w:pgSz w:w="12240" w:h="15840"/>
           <w:pgMar w:top="1440" w:right="1080" w:bottom="1440" w:left="1080" w:header="720" w:footer="720" w:gutter="0"/>
-          <w:pgNumType w:start="1"/>
+          <w:pgNumType w:start="0"/>
           <w:cols w:space="720"/>
           <w:docGrid w:linePitch="299"/>
         </w:sectPr>
@@ -2662,7 +1260,7 @@
                     <pic:cNvPicPr preferRelativeResize="0"/>
                   </pic:nvPicPr>
                   <pic:blipFill>
-                    <a:blip r:embed="rId5"/>
+                    <a:blip r:embed="rId9"/>
                     <a:srcRect/>
                     <a:stretch>
                       <a:fillRect/>
@@ -2699,14 +1297,27 @@
       <w:r>
         <w:t xml:space="preserve">Figure </w:t>
       </w:r>
-      <w:fldSimple w:instr=" SEQ Figure \* ARABIC ">
-        <w:r>
-          <w:rPr>
-            <w:noProof/>
-          </w:rPr>
-          <w:t>1</w:t>
-        </w:r>
-      </w:fldSimple>
+      <w:r>
+        <w:fldChar w:fldCharType="begin"/>
+      </w:r>
+      <w:r>
+        <w:instrText xml:space="preserve"> SEQ Figure \* ARABIC </w:instrText>
+      </w:r>
+      <w:r>
+        <w:fldChar w:fldCharType="separate"/>
+      </w:r>
+      <w:r>
+        <w:rPr>
+          <w:noProof/>
+        </w:rPr>
+        <w:t>1</w:t>
+      </w:r>
+      <w:r>
+        <w:rPr>
+          <w:noProof/>
+        </w:rPr>
+        <w:fldChar w:fldCharType="end"/>
+      </w:r>
       <w:r>
         <w:t>:-Simple Pendulum</w:t>
       </w:r>
@@ -3942,7 +2553,7 @@
                     <pic:cNvPicPr preferRelativeResize="0"/>
                   </pic:nvPicPr>
                   <pic:blipFill>
-                    <a:blip r:embed="rId6"/>
+                    <a:blip r:embed="rId10"/>
                     <a:srcRect/>
                     <a:stretch>
                       <a:fillRect/>
@@ -3973,14 +2584,27 @@
       <w:r>
         <w:t xml:space="preserve">Figure </w:t>
       </w:r>
-      <w:fldSimple w:instr=" SEQ Figure \* ARABIC ">
-        <w:r>
-          <w:rPr>
-            <w:noProof/>
-          </w:rPr>
-          <w:t>2</w:t>
-        </w:r>
-      </w:fldSimple>
+      <w:r>
+        <w:fldChar w:fldCharType="begin"/>
+      </w:r>
+      <w:r>
+        <w:instrText xml:space="preserve"> SEQ Figure \* ARABIC </w:instrText>
+      </w:r>
+      <w:r>
+        <w:fldChar w:fldCharType="separate"/>
+      </w:r>
+      <w:r>
+        <w:rPr>
+          <w:noProof/>
+        </w:rPr>
+        <w:t>2</w:t>
+      </w:r>
+      <w:r>
+        <w:rPr>
+          <w:noProof/>
+        </w:rPr>
+        <w:fldChar w:fldCharType="end"/>
+      </w:r>
       <w:r>
         <w:t xml:space="preserve">:- </w:t>
       </w:r>
@@ -4251,7 +2875,7 @@
           <w:type w:val="continuous"/>
           <w:pgSz w:w="12240" w:h="15840"/>
           <w:pgMar w:top="1440" w:right="1080" w:bottom="1440" w:left="1080" w:header="720" w:footer="720" w:gutter="0"/>
-          <w:pgNumType w:start="1"/>
+          <w:pgNumType w:start="0"/>
           <w:cols w:space="720"/>
           <w:docGrid w:linePitch="299"/>
         </w:sectPr>
@@ -4285,7 +2909,7 @@
                     <pic:cNvPicPr/>
                   </pic:nvPicPr>
                   <pic:blipFill>
-                    <a:blip r:embed="rId7">
+                    <a:blip r:embed="rId11">
                       <a:extLst>
                         <a:ext uri="{28A0092B-C50C-407E-A947-70E740481C1C}">
                           <a14:useLocalDpi xmlns:a14="http://schemas.microsoft.com/office/drawing/2010/main" val="0"/>
@@ -4320,14 +2944,27 @@
       <w:r>
         <w:t xml:space="preserve">Figure </w:t>
       </w:r>
-      <w:fldSimple w:instr=" SEQ Figure \* ARABIC ">
-        <w:r>
-          <w:rPr>
-            <w:noProof/>
-          </w:rPr>
-          <w:t>3</w:t>
-        </w:r>
-      </w:fldSimple>
+      <w:r>
+        <w:fldChar w:fldCharType="begin"/>
+      </w:r>
+      <w:r>
+        <w:instrText xml:space="preserve"> SEQ Figure \* ARABIC </w:instrText>
+      </w:r>
+      <w:r>
+        <w:fldChar w:fldCharType="separate"/>
+      </w:r>
+      <w:r>
+        <w:rPr>
+          <w:noProof/>
+        </w:rPr>
+        <w:t>3</w:t>
+      </w:r>
+      <w:r>
+        <w:rPr>
+          <w:noProof/>
+        </w:rPr>
+        <w:fldChar w:fldCharType="end"/>
+      </w:r>
       <w:r>
         <w:t>:- IR Proximity Sensor</w:t>
       </w:r>
@@ -4444,7 +3081,7 @@
                     <pic:cNvPicPr preferRelativeResize="0"/>
                   </pic:nvPicPr>
                   <pic:blipFill>
-                    <a:blip r:embed="rId8"/>
+                    <a:blip r:embed="rId12"/>
                     <a:srcRect/>
                     <a:stretch>
                       <a:fillRect/>
@@ -4475,14 +3112,27 @@
       <w:r>
         <w:t xml:space="preserve">Figure </w:t>
       </w:r>
-      <w:fldSimple w:instr=" SEQ Figure \* ARABIC ">
-        <w:r>
-          <w:rPr>
-            <w:noProof/>
-          </w:rPr>
-          <w:t>4</w:t>
-        </w:r>
-      </w:fldSimple>
+      <w:r>
+        <w:fldChar w:fldCharType="begin"/>
+      </w:r>
+      <w:r>
+        <w:instrText xml:space="preserve"> SEQ Figure \* ARABIC </w:instrText>
+      </w:r>
+      <w:r>
+        <w:fldChar w:fldCharType="separate"/>
+      </w:r>
+      <w:r>
+        <w:rPr>
+          <w:noProof/>
+        </w:rPr>
+        <w:t>4</w:t>
+      </w:r>
+      <w:r>
+        <w:rPr>
+          <w:noProof/>
+        </w:rPr>
+        <w:fldChar w:fldCharType="end"/>
+      </w:r>
       <w:r>
         <w:t>:- Working of an active IR Sensor</w:t>
       </w:r>
@@ -4925,7 +3575,7 @@
                     <pic:cNvPicPr/>
                   </pic:nvPicPr>
                   <pic:blipFill>
-                    <a:blip r:embed="rId9">
+                    <a:blip r:embed="rId13">
                       <a:extLst>
                         <a:ext uri="{28A0092B-C50C-407E-A947-70E740481C1C}">
                           <a14:useLocalDpi xmlns:a14="http://schemas.microsoft.com/office/drawing/2010/main" val="0"/>
@@ -4966,14 +3616,27 @@
       <w:r>
         <w:t xml:space="preserve">Figure </w:t>
       </w:r>
-      <w:fldSimple w:instr=" SEQ Figure \* ARABIC ">
-        <w:r>
-          <w:rPr>
-            <w:noProof/>
-          </w:rPr>
-          <w:t>5</w:t>
-        </w:r>
-      </w:fldSimple>
+      <w:r>
+        <w:fldChar w:fldCharType="begin"/>
+      </w:r>
+      <w:r>
+        <w:instrText xml:space="preserve"> SEQ Figure \* ARABIC </w:instrText>
+      </w:r>
+      <w:r>
+        <w:fldChar w:fldCharType="separate"/>
+      </w:r>
+      <w:r>
+        <w:rPr>
+          <w:noProof/>
+        </w:rPr>
+        <w:t>5</w:t>
+      </w:r>
+      <w:r>
+        <w:rPr>
+          <w:noProof/>
+        </w:rPr>
+        <w:fldChar w:fldCharType="end"/>
+      </w:r>
       <w:r>
         <w:t xml:space="preserve">:- A vernier </w:t>
       </w:r>
@@ -5108,7 +3771,7 @@
                     <pic:cNvPicPr preferRelativeResize="0"/>
                   </pic:nvPicPr>
                   <pic:blipFill>
-                    <a:blip r:embed="rId10"/>
+                    <a:blip r:embed="rId14"/>
                     <a:srcRect/>
                     <a:stretch>
                       <a:fillRect/>
@@ -5139,14 +3802,30 @@
       <w:r>
         <w:t xml:space="preserve">Figure </w:t>
       </w:r>
-      <w:fldSimple w:instr=" SEQ Figure \* ARABIC ">
-        <w:r>
-          <w:rPr>
-            <w:noProof/>
-          </w:rPr>
-          <w:t>6</w:t>
-        </w:r>
-      </w:fldSimple>
+      <w:r>
+        <w:fldChar w:fldCharType="begin"/>
+      </w:r>
+      <w:r>
+        <w:instrText xml:space="preserve"> SEQ Figure </w:instrText>
+      </w:r>
+      <w:r>
+        <w:instrText xml:space="preserve">\* ARABIC </w:instrText>
+      </w:r>
+      <w:r>
+        <w:fldChar w:fldCharType="separate"/>
+      </w:r>
+      <w:r>
+        <w:rPr>
+          <w:noProof/>
+        </w:rPr>
+        <w:t>6</w:t>
+      </w:r>
+      <w:r>
+        <w:rPr>
+          <w:noProof/>
+        </w:rPr>
+        <w:fldChar w:fldCharType="end"/>
+      </w:r>
       <w:r>
         <w:t>:- Arduino Uno board</w:t>
       </w:r>
@@ -5224,7 +3903,7 @@
                     <pic:cNvPicPr preferRelativeResize="0"/>
                   </pic:nvPicPr>
                   <pic:blipFill>
-                    <a:blip r:embed="rId11"/>
+                    <a:blip r:embed="rId15"/>
                     <a:srcRect/>
                     <a:stretch>
                       <a:fillRect/>
@@ -5260,14 +3939,27 @@
       <w:r>
         <w:t xml:space="preserve">Figure </w:t>
       </w:r>
-      <w:fldSimple w:instr=" SEQ Figure \* ARABIC ">
-        <w:r>
-          <w:rPr>
-            <w:noProof/>
-          </w:rPr>
-          <w:t>7</w:t>
-        </w:r>
-      </w:fldSimple>
+      <w:r>
+        <w:fldChar w:fldCharType="begin"/>
+      </w:r>
+      <w:r>
+        <w:instrText xml:space="preserve"> SEQ Figure \* ARABIC </w:instrText>
+      </w:r>
+      <w:r>
+        <w:fldChar w:fldCharType="separate"/>
+      </w:r>
+      <w:r>
+        <w:rPr>
+          <w:noProof/>
+        </w:rPr>
+        <w:t>7</w:t>
+      </w:r>
+      <w:r>
+        <w:rPr>
+          <w:noProof/>
+        </w:rPr>
+        <w:fldChar w:fldCharType="end"/>
+      </w:r>
       <w:r>
         <w:t>:- Schematic Diagram</w:t>
       </w:r>
@@ -5312,7 +4004,7 @@
                     <pic:cNvPicPr preferRelativeResize="0"/>
                   </pic:nvPicPr>
                   <pic:blipFill>
-                    <a:blip r:embed="rId12"/>
+                    <a:blip r:embed="rId16"/>
                     <a:srcRect/>
                     <a:stretch>
                       <a:fillRect/>
@@ -5348,14 +4040,27 @@
       <w:r>
         <w:t xml:space="preserve">Figure </w:t>
       </w:r>
-      <w:fldSimple w:instr=" SEQ Figure \* ARABIC ">
-        <w:r>
-          <w:rPr>
-            <w:noProof/>
-          </w:rPr>
-          <w:t>8</w:t>
-        </w:r>
-      </w:fldSimple>
+      <w:r>
+        <w:fldChar w:fldCharType="begin"/>
+      </w:r>
+      <w:r>
+        <w:instrText xml:space="preserve"> SEQ Figure \* ARABIC </w:instrText>
+      </w:r>
+      <w:r>
+        <w:fldChar w:fldCharType="separate"/>
+      </w:r>
+      <w:r>
+        <w:rPr>
+          <w:noProof/>
+        </w:rPr>
+        <w:t>8</w:t>
+      </w:r>
+      <w:r>
+        <w:rPr>
+          <w:noProof/>
+        </w:rPr>
+        <w:fldChar w:fldCharType="end"/>
+      </w:r>
       <w:r>
         <w:t>:- Pin connection of IR sensor</w:t>
       </w:r>
@@ -7035,7 +5740,7 @@
                     <pic:cNvPicPr preferRelativeResize="0"/>
                   </pic:nvPicPr>
                   <pic:blipFill>
-                    <a:blip r:embed="rId13"/>
+                    <a:blip r:embed="rId17"/>
                     <a:srcRect/>
                     <a:stretch>
                       <a:fillRect/>
@@ -7066,14 +5771,27 @@
       <w:r>
         <w:t xml:space="preserve">Figure </w:t>
       </w:r>
-      <w:fldSimple w:instr=" SEQ Figure \* ARABIC ">
-        <w:r>
-          <w:rPr>
-            <w:noProof/>
-          </w:rPr>
-          <w:t>9</w:t>
-        </w:r>
-      </w:fldSimple>
+      <w:r>
+        <w:fldChar w:fldCharType="begin"/>
+      </w:r>
+      <w:r>
+        <w:instrText xml:space="preserve"> SEQ Figure \* ARABIC </w:instrText>
+      </w:r>
+      <w:r>
+        <w:fldChar w:fldCharType="separate"/>
+      </w:r>
+      <w:r>
+        <w:rPr>
+          <w:noProof/>
+        </w:rPr>
+        <w:t>9</w:t>
+      </w:r>
+      <w:r>
+        <w:rPr>
+          <w:noProof/>
+        </w:rPr>
+        <w:fldChar w:fldCharType="end"/>
+      </w:r>
       <w:r>
         <w:t>:- Serial Port Output</w:t>
       </w:r>
@@ -7134,7 +5852,7 @@
                     <pic:cNvPicPr preferRelativeResize="0"/>
                   </pic:nvPicPr>
                   <pic:blipFill>
-                    <a:blip r:embed="rId14"/>
+                    <a:blip r:embed="rId18"/>
                     <a:srcRect/>
                     <a:stretch>
                       <a:fillRect/>
@@ -7165,14 +5883,27 @@
       <w:r>
         <w:t xml:space="preserve">Figure </w:t>
       </w:r>
-      <w:fldSimple w:instr=" SEQ Figure \* ARABIC ">
-        <w:r>
-          <w:rPr>
-            <w:noProof/>
-          </w:rPr>
-          <w:t>10</w:t>
-        </w:r>
-      </w:fldSimple>
+      <w:r>
+        <w:fldChar w:fldCharType="begin"/>
+      </w:r>
+      <w:r>
+        <w:instrText xml:space="preserve"> SEQ Figure \* ARABIC </w:instrText>
+      </w:r>
+      <w:r>
+        <w:fldChar w:fldCharType="separate"/>
+      </w:r>
+      <w:r>
+        <w:rPr>
+          <w:noProof/>
+        </w:rPr>
+        <w:t>10</w:t>
+      </w:r>
+      <w:r>
+        <w:rPr>
+          <w:noProof/>
+        </w:rPr>
+        <w:fldChar w:fldCharType="end"/>
+      </w:r>
       <w:r>
         <w:t>:- Damping Curve</w:t>
       </w:r>
@@ -7209,11 +5940,10 @@
     </w:p>
     <w:p>
       <w:pPr>
-        <w:spacing w:before="280" w:after="280"/>
-        <w:rPr>
-          <w:rFonts w:ascii="Times New Roman" w:eastAsia="Times New Roman" w:hAnsi="Times New Roman" w:cs="Times New Roman"/>
-          <w:sz w:val="24"/>
-          <w:szCs w:val="24"/>
+        <w:rPr>
+          <w:rFonts w:ascii="Palatino Linotype" w:hAnsi="Palatino Linotype"/>
+          <w:sz w:val="30"/>
+          <w:szCs w:val="30"/>
         </w:rPr>
       </w:pPr>
       <w:bookmarkStart w:id="0" w:name="_gjdgxs" w:colFirst="0" w:colLast="0"/>
@@ -7221,1572 +5951,58 @@
       <w:r>
         <w:rPr>
           <w:rFonts w:ascii="Palatino Linotype" w:hAnsi="Palatino Linotype"/>
-          <w:sz w:val="30"/>
-          <w:szCs w:val="30"/>
-        </w:rPr>
-        <w:t xml:space="preserve">Lorem ipsum dolor sit </w:t>
-      </w:r>
-      <w:proofErr w:type="spellStart"/>
+          <w:spacing w:val="5"/>
+          <w:sz w:val="30"/>
+          <w:szCs w:val="30"/>
+          <w:shd w:val="clear" w:color="auto" w:fill="FFFFFF"/>
+        </w:rPr>
+        <w:t xml:space="preserve">Calculating on paper is never an easy job. When it comes to complex formulas it is nothing but a short nightmare. </w:t>
+      </w:r>
+      <w:proofErr w:type="gramStart"/>
       <w:r>
         <w:rPr>
           <w:rFonts w:ascii="Palatino Linotype" w:hAnsi="Palatino Linotype"/>
-          <w:sz w:val="30"/>
-          <w:szCs w:val="30"/>
-        </w:rPr>
-        <w:t>amet</w:t>
-      </w:r>
-      <w:proofErr w:type="spellEnd"/>
+          <w:spacing w:val="5"/>
+          <w:sz w:val="30"/>
+          <w:szCs w:val="30"/>
+          <w:shd w:val="clear" w:color="auto" w:fill="FFFFFF"/>
+        </w:rPr>
+        <w:t>So</w:t>
+      </w:r>
+      <w:proofErr w:type="gramEnd"/>
       <w:r>
         <w:rPr>
           <w:rFonts w:ascii="Palatino Linotype" w:hAnsi="Palatino Linotype"/>
-          <w:sz w:val="30"/>
-          <w:szCs w:val="30"/>
-        </w:rPr>
-        <w:t xml:space="preserve">, </w:t>
-      </w:r>
-      <w:proofErr w:type="spellStart"/>
+          <w:spacing w:val="5"/>
+          <w:sz w:val="30"/>
+          <w:szCs w:val="30"/>
+          <w:shd w:val="clear" w:color="auto" w:fill="FFFFFF"/>
+        </w:rPr>
+        <w:t xml:space="preserve"> it is better to replace the scary calculations with a small computer program. The better part is that the observations and values are more accurate when using sensors. In this project we have automated the tedious calculations with a small computer program. In this technical </w:t>
+      </w:r>
+      <w:proofErr w:type="gramStart"/>
       <w:r>
         <w:rPr>
           <w:rFonts w:ascii="Palatino Linotype" w:hAnsi="Palatino Linotype"/>
-          <w:sz w:val="30"/>
-          <w:szCs w:val="30"/>
-        </w:rPr>
-        <w:t>consectetur</w:t>
-      </w:r>
-      <w:proofErr w:type="spellEnd"/>
+          <w:spacing w:val="5"/>
+          <w:sz w:val="30"/>
+          <w:szCs w:val="30"/>
+          <w:shd w:val="clear" w:color="auto" w:fill="FFFFFF"/>
+        </w:rPr>
+        <w:t>era</w:t>
+      </w:r>
+      <w:proofErr w:type="gramEnd"/>
       <w:r>
         <w:rPr>
           <w:rFonts w:ascii="Palatino Linotype" w:hAnsi="Palatino Linotype"/>
-          <w:sz w:val="30"/>
-          <w:szCs w:val="30"/>
-        </w:rPr>
-        <w:t xml:space="preserve"> </w:t>
-      </w:r>
-      <w:proofErr w:type="spellStart"/>
-      <w:r>
-        <w:rPr>
-          <w:rFonts w:ascii="Palatino Linotype" w:hAnsi="Palatino Linotype"/>
-          <w:sz w:val="30"/>
-          <w:szCs w:val="30"/>
-        </w:rPr>
-        <w:t>adipiscing</w:t>
-      </w:r>
-      <w:proofErr w:type="spellEnd"/>
-      <w:r>
-        <w:rPr>
-          <w:rFonts w:ascii="Palatino Linotype" w:hAnsi="Palatino Linotype"/>
-          <w:sz w:val="30"/>
-          <w:szCs w:val="30"/>
-        </w:rPr>
-        <w:t xml:space="preserve"> </w:t>
-      </w:r>
-      <w:proofErr w:type="spellStart"/>
-      <w:r>
-        <w:rPr>
-          <w:rFonts w:ascii="Palatino Linotype" w:hAnsi="Palatino Linotype"/>
-          <w:sz w:val="30"/>
-          <w:szCs w:val="30"/>
-        </w:rPr>
-        <w:t>elit</w:t>
-      </w:r>
-      <w:proofErr w:type="spellEnd"/>
-      <w:r>
-        <w:rPr>
-          <w:rFonts w:ascii="Palatino Linotype" w:hAnsi="Palatino Linotype"/>
-          <w:sz w:val="30"/>
-          <w:szCs w:val="30"/>
-        </w:rPr>
-        <w:t xml:space="preserve">, sed do </w:t>
-      </w:r>
-      <w:proofErr w:type="spellStart"/>
-      <w:r>
-        <w:rPr>
-          <w:rFonts w:ascii="Palatino Linotype" w:hAnsi="Palatino Linotype"/>
-          <w:sz w:val="30"/>
-          <w:szCs w:val="30"/>
-        </w:rPr>
-        <w:t>eiusmod</w:t>
-      </w:r>
-      <w:proofErr w:type="spellEnd"/>
-      <w:r>
-        <w:rPr>
-          <w:rFonts w:ascii="Palatino Linotype" w:hAnsi="Palatino Linotype"/>
-          <w:sz w:val="30"/>
-          <w:szCs w:val="30"/>
-        </w:rPr>
-        <w:t xml:space="preserve"> </w:t>
-      </w:r>
-      <w:proofErr w:type="spellStart"/>
-      <w:r>
-        <w:rPr>
-          <w:rFonts w:ascii="Palatino Linotype" w:hAnsi="Palatino Linotype"/>
-          <w:sz w:val="30"/>
-          <w:szCs w:val="30"/>
-        </w:rPr>
-        <w:t>tempor</w:t>
-      </w:r>
-      <w:proofErr w:type="spellEnd"/>
-      <w:r>
-        <w:rPr>
-          <w:rFonts w:ascii="Palatino Linotype" w:hAnsi="Palatino Linotype"/>
-          <w:sz w:val="30"/>
-          <w:szCs w:val="30"/>
-        </w:rPr>
-        <w:t xml:space="preserve"> </w:t>
-      </w:r>
-      <w:proofErr w:type="spellStart"/>
-      <w:r>
-        <w:rPr>
-          <w:rFonts w:ascii="Palatino Linotype" w:hAnsi="Palatino Linotype"/>
-          <w:sz w:val="30"/>
-          <w:szCs w:val="30"/>
-        </w:rPr>
-        <w:t>incididunt</w:t>
-      </w:r>
-      <w:proofErr w:type="spellEnd"/>
-      <w:r>
-        <w:rPr>
-          <w:rFonts w:ascii="Palatino Linotype" w:hAnsi="Palatino Linotype"/>
-          <w:sz w:val="30"/>
-          <w:szCs w:val="30"/>
-        </w:rPr>
-        <w:t xml:space="preserve"> </w:t>
-      </w:r>
-      <w:proofErr w:type="spellStart"/>
-      <w:r>
-        <w:rPr>
-          <w:rFonts w:ascii="Palatino Linotype" w:hAnsi="Palatino Linotype"/>
-          <w:sz w:val="30"/>
-          <w:szCs w:val="30"/>
-        </w:rPr>
-        <w:t>ut</w:t>
-      </w:r>
-      <w:proofErr w:type="spellEnd"/>
-      <w:r>
-        <w:rPr>
-          <w:rFonts w:ascii="Palatino Linotype" w:hAnsi="Palatino Linotype"/>
-          <w:sz w:val="30"/>
-          <w:szCs w:val="30"/>
-        </w:rPr>
-        <w:t xml:space="preserve"> </w:t>
-      </w:r>
-      <w:proofErr w:type="spellStart"/>
-      <w:r>
-        <w:rPr>
-          <w:rFonts w:ascii="Palatino Linotype" w:hAnsi="Palatino Linotype"/>
-          <w:sz w:val="30"/>
-          <w:szCs w:val="30"/>
-        </w:rPr>
-        <w:t>labore</w:t>
-      </w:r>
-      <w:proofErr w:type="spellEnd"/>
-      <w:r>
-        <w:rPr>
-          <w:rFonts w:ascii="Palatino Linotype" w:hAnsi="Palatino Linotype"/>
-          <w:sz w:val="30"/>
-          <w:szCs w:val="30"/>
-        </w:rPr>
-        <w:t xml:space="preserve"> et dolore magna </w:t>
-      </w:r>
-      <w:proofErr w:type="spellStart"/>
-      <w:r>
-        <w:rPr>
-          <w:rFonts w:ascii="Palatino Linotype" w:hAnsi="Palatino Linotype"/>
-          <w:sz w:val="30"/>
-          <w:szCs w:val="30"/>
-        </w:rPr>
-        <w:t>aliqua</w:t>
-      </w:r>
-      <w:proofErr w:type="spellEnd"/>
-      <w:r>
-        <w:rPr>
-          <w:rFonts w:ascii="Palatino Linotype" w:hAnsi="Palatino Linotype"/>
-          <w:sz w:val="30"/>
-          <w:szCs w:val="30"/>
-        </w:rPr>
-        <w:t xml:space="preserve">. Ut </w:t>
-      </w:r>
-      <w:proofErr w:type="spellStart"/>
-      <w:r>
-        <w:rPr>
-          <w:rFonts w:ascii="Palatino Linotype" w:hAnsi="Palatino Linotype"/>
-          <w:sz w:val="30"/>
-          <w:szCs w:val="30"/>
-        </w:rPr>
-        <w:t>enim</w:t>
-      </w:r>
-      <w:proofErr w:type="spellEnd"/>
-      <w:r>
-        <w:rPr>
-          <w:rFonts w:ascii="Palatino Linotype" w:hAnsi="Palatino Linotype"/>
-          <w:sz w:val="30"/>
-          <w:szCs w:val="30"/>
-        </w:rPr>
-        <w:t xml:space="preserve"> ad minim </w:t>
-      </w:r>
-      <w:proofErr w:type="spellStart"/>
-      <w:r>
-        <w:rPr>
-          <w:rFonts w:ascii="Palatino Linotype" w:hAnsi="Palatino Linotype"/>
-          <w:sz w:val="30"/>
-          <w:szCs w:val="30"/>
-        </w:rPr>
-        <w:t>veniam</w:t>
-      </w:r>
-      <w:proofErr w:type="spellEnd"/>
-      <w:r>
-        <w:rPr>
-          <w:rFonts w:ascii="Palatino Linotype" w:hAnsi="Palatino Linotype"/>
-          <w:sz w:val="30"/>
-          <w:szCs w:val="30"/>
-        </w:rPr>
-        <w:t xml:space="preserve">, </w:t>
-      </w:r>
-      <w:proofErr w:type="spellStart"/>
-      <w:r>
-        <w:rPr>
-          <w:rFonts w:ascii="Palatino Linotype" w:hAnsi="Palatino Linotype"/>
-          <w:sz w:val="30"/>
-          <w:szCs w:val="30"/>
-        </w:rPr>
-        <w:t>quis</w:t>
-      </w:r>
-      <w:proofErr w:type="spellEnd"/>
-      <w:r>
-        <w:rPr>
-          <w:rFonts w:ascii="Palatino Linotype" w:hAnsi="Palatino Linotype"/>
-          <w:sz w:val="30"/>
-          <w:szCs w:val="30"/>
-        </w:rPr>
-        <w:t xml:space="preserve"> </w:t>
-      </w:r>
-      <w:proofErr w:type="spellStart"/>
-      <w:r>
-        <w:rPr>
-          <w:rFonts w:ascii="Palatino Linotype" w:hAnsi="Palatino Linotype"/>
-          <w:sz w:val="30"/>
-          <w:szCs w:val="30"/>
-        </w:rPr>
-        <w:t>nostrud</w:t>
-      </w:r>
-      <w:proofErr w:type="spellEnd"/>
-      <w:r>
-        <w:rPr>
-          <w:rFonts w:ascii="Palatino Linotype" w:hAnsi="Palatino Linotype"/>
-          <w:sz w:val="30"/>
-          <w:szCs w:val="30"/>
-        </w:rPr>
-        <w:t xml:space="preserve"> exercitation </w:t>
-      </w:r>
-      <w:proofErr w:type="spellStart"/>
-      <w:r>
-        <w:rPr>
-          <w:rFonts w:ascii="Palatino Linotype" w:hAnsi="Palatino Linotype"/>
-          <w:sz w:val="30"/>
-          <w:szCs w:val="30"/>
-        </w:rPr>
-        <w:t>ullamco</w:t>
-      </w:r>
-      <w:proofErr w:type="spellEnd"/>
-      <w:r>
-        <w:rPr>
-          <w:rFonts w:ascii="Palatino Linotype" w:hAnsi="Palatino Linotype"/>
-          <w:sz w:val="30"/>
-          <w:szCs w:val="30"/>
-        </w:rPr>
-        <w:t xml:space="preserve"> </w:t>
-      </w:r>
-      <w:proofErr w:type="spellStart"/>
-      <w:r>
-        <w:rPr>
-          <w:rFonts w:ascii="Palatino Linotype" w:hAnsi="Palatino Linotype"/>
-          <w:sz w:val="30"/>
-          <w:szCs w:val="30"/>
-        </w:rPr>
-        <w:t>laboris</w:t>
-      </w:r>
-      <w:proofErr w:type="spellEnd"/>
-      <w:r>
-        <w:rPr>
-          <w:rFonts w:ascii="Palatino Linotype" w:hAnsi="Palatino Linotype"/>
-          <w:sz w:val="30"/>
-          <w:szCs w:val="30"/>
-        </w:rPr>
-        <w:t xml:space="preserve"> nisi </w:t>
-      </w:r>
-      <w:proofErr w:type="spellStart"/>
-      <w:r>
-        <w:rPr>
-          <w:rFonts w:ascii="Palatino Linotype" w:hAnsi="Palatino Linotype"/>
-          <w:sz w:val="30"/>
-          <w:szCs w:val="30"/>
-        </w:rPr>
-        <w:t>ut</w:t>
-      </w:r>
-      <w:proofErr w:type="spellEnd"/>
-      <w:r>
-        <w:rPr>
-          <w:rFonts w:ascii="Palatino Linotype" w:hAnsi="Palatino Linotype"/>
-          <w:sz w:val="30"/>
-          <w:szCs w:val="30"/>
-        </w:rPr>
-        <w:t xml:space="preserve"> </w:t>
-      </w:r>
-      <w:proofErr w:type="spellStart"/>
-      <w:r>
-        <w:rPr>
-          <w:rFonts w:ascii="Palatino Linotype" w:hAnsi="Palatino Linotype"/>
-          <w:sz w:val="30"/>
-          <w:szCs w:val="30"/>
-        </w:rPr>
-        <w:t>aliquip</w:t>
-      </w:r>
-      <w:proofErr w:type="spellEnd"/>
-      <w:r>
-        <w:rPr>
-          <w:rFonts w:ascii="Palatino Linotype" w:hAnsi="Palatino Linotype"/>
-          <w:sz w:val="30"/>
-          <w:szCs w:val="30"/>
-        </w:rPr>
-        <w:t xml:space="preserve"> ex </w:t>
-      </w:r>
-      <w:proofErr w:type="spellStart"/>
-      <w:r>
-        <w:rPr>
-          <w:rFonts w:ascii="Palatino Linotype" w:hAnsi="Palatino Linotype"/>
-          <w:sz w:val="30"/>
-          <w:szCs w:val="30"/>
-        </w:rPr>
-        <w:t>ea</w:t>
-      </w:r>
-      <w:proofErr w:type="spellEnd"/>
-      <w:r>
-        <w:rPr>
-          <w:rFonts w:ascii="Palatino Linotype" w:hAnsi="Palatino Linotype"/>
-          <w:sz w:val="30"/>
-          <w:szCs w:val="30"/>
-        </w:rPr>
-        <w:t xml:space="preserve"> </w:t>
-      </w:r>
-      <w:proofErr w:type="spellStart"/>
-      <w:r>
-        <w:rPr>
-          <w:rFonts w:ascii="Palatino Linotype" w:hAnsi="Palatino Linotype"/>
-          <w:sz w:val="30"/>
-          <w:szCs w:val="30"/>
-        </w:rPr>
-        <w:t>commodo</w:t>
-      </w:r>
-      <w:proofErr w:type="spellEnd"/>
-      <w:r>
-        <w:rPr>
-          <w:rFonts w:ascii="Palatino Linotype" w:hAnsi="Palatino Linotype"/>
-          <w:sz w:val="30"/>
-          <w:szCs w:val="30"/>
-        </w:rPr>
-        <w:t xml:space="preserve"> </w:t>
-      </w:r>
-      <w:proofErr w:type="spellStart"/>
-      <w:r>
-        <w:rPr>
-          <w:rFonts w:ascii="Palatino Linotype" w:hAnsi="Palatino Linotype"/>
-          <w:sz w:val="30"/>
-          <w:szCs w:val="30"/>
-        </w:rPr>
-        <w:t>consequat</w:t>
-      </w:r>
-      <w:proofErr w:type="spellEnd"/>
-      <w:r>
-        <w:rPr>
-          <w:rFonts w:ascii="Palatino Linotype" w:hAnsi="Palatino Linotype"/>
-          <w:sz w:val="30"/>
-          <w:szCs w:val="30"/>
-        </w:rPr>
-        <w:t xml:space="preserve">. Duis </w:t>
-      </w:r>
-      <w:proofErr w:type="spellStart"/>
-      <w:r>
-        <w:rPr>
-          <w:rFonts w:ascii="Palatino Linotype" w:hAnsi="Palatino Linotype"/>
-          <w:sz w:val="30"/>
-          <w:szCs w:val="30"/>
-        </w:rPr>
-        <w:t>aute</w:t>
-      </w:r>
-      <w:proofErr w:type="spellEnd"/>
-      <w:r>
-        <w:rPr>
-          <w:rFonts w:ascii="Palatino Linotype" w:hAnsi="Palatino Linotype"/>
-          <w:sz w:val="30"/>
-          <w:szCs w:val="30"/>
-        </w:rPr>
-        <w:t xml:space="preserve"> </w:t>
-      </w:r>
-      <w:proofErr w:type="spellStart"/>
-      <w:r>
-        <w:rPr>
-          <w:rFonts w:ascii="Palatino Linotype" w:hAnsi="Palatino Linotype"/>
-          <w:sz w:val="30"/>
-          <w:szCs w:val="30"/>
-        </w:rPr>
-        <w:t>irure</w:t>
-      </w:r>
-      <w:proofErr w:type="spellEnd"/>
-      <w:r>
-        <w:rPr>
-          <w:rFonts w:ascii="Palatino Linotype" w:hAnsi="Palatino Linotype"/>
-          <w:sz w:val="30"/>
-          <w:szCs w:val="30"/>
-        </w:rPr>
-        <w:t xml:space="preserve"> dolor in </w:t>
-      </w:r>
-      <w:proofErr w:type="spellStart"/>
-      <w:r>
-        <w:rPr>
-          <w:rFonts w:ascii="Palatino Linotype" w:hAnsi="Palatino Linotype"/>
-          <w:sz w:val="30"/>
-          <w:szCs w:val="30"/>
-        </w:rPr>
-        <w:t>reprehenderit</w:t>
-      </w:r>
-      <w:proofErr w:type="spellEnd"/>
-      <w:r>
-        <w:rPr>
-          <w:rFonts w:ascii="Palatino Linotype" w:hAnsi="Palatino Linotype"/>
-          <w:sz w:val="30"/>
-          <w:szCs w:val="30"/>
-        </w:rPr>
-        <w:t xml:space="preserve"> in </w:t>
-      </w:r>
-      <w:proofErr w:type="spellStart"/>
-      <w:r>
-        <w:rPr>
-          <w:rFonts w:ascii="Palatino Linotype" w:hAnsi="Palatino Linotype"/>
-          <w:sz w:val="30"/>
-          <w:szCs w:val="30"/>
-        </w:rPr>
-        <w:t>voluptate</w:t>
-      </w:r>
-      <w:proofErr w:type="spellEnd"/>
-      <w:r>
-        <w:rPr>
-          <w:rFonts w:ascii="Palatino Linotype" w:hAnsi="Palatino Linotype"/>
-          <w:sz w:val="30"/>
-          <w:szCs w:val="30"/>
-        </w:rPr>
-        <w:t xml:space="preserve"> </w:t>
-      </w:r>
-      <w:proofErr w:type="spellStart"/>
-      <w:r>
-        <w:rPr>
-          <w:rFonts w:ascii="Palatino Linotype" w:hAnsi="Palatino Linotype"/>
-          <w:sz w:val="30"/>
-          <w:szCs w:val="30"/>
-        </w:rPr>
-        <w:t>velit</w:t>
-      </w:r>
-      <w:proofErr w:type="spellEnd"/>
-      <w:r>
-        <w:rPr>
-          <w:rFonts w:ascii="Palatino Linotype" w:hAnsi="Palatino Linotype"/>
-          <w:sz w:val="30"/>
-          <w:szCs w:val="30"/>
-        </w:rPr>
-        <w:t xml:space="preserve"> </w:t>
-      </w:r>
-      <w:proofErr w:type="spellStart"/>
-      <w:r>
-        <w:rPr>
-          <w:rFonts w:ascii="Palatino Linotype" w:hAnsi="Palatino Linotype"/>
-          <w:sz w:val="30"/>
-          <w:szCs w:val="30"/>
-        </w:rPr>
-        <w:t>esse</w:t>
-      </w:r>
-      <w:proofErr w:type="spellEnd"/>
-      <w:r>
-        <w:rPr>
-          <w:rFonts w:ascii="Palatino Linotype" w:hAnsi="Palatino Linotype"/>
-          <w:sz w:val="30"/>
-          <w:szCs w:val="30"/>
-        </w:rPr>
-        <w:t xml:space="preserve"> </w:t>
-      </w:r>
-      <w:proofErr w:type="spellStart"/>
-      <w:r>
-        <w:rPr>
-          <w:rFonts w:ascii="Palatino Linotype" w:hAnsi="Palatino Linotype"/>
-          <w:sz w:val="30"/>
-          <w:szCs w:val="30"/>
-        </w:rPr>
-        <w:t>cillum</w:t>
-      </w:r>
-      <w:proofErr w:type="spellEnd"/>
-      <w:r>
-        <w:rPr>
-          <w:rFonts w:ascii="Palatino Linotype" w:hAnsi="Palatino Linotype"/>
-          <w:sz w:val="30"/>
-          <w:szCs w:val="30"/>
-        </w:rPr>
-        <w:t xml:space="preserve"> dolore </w:t>
-      </w:r>
-      <w:proofErr w:type="spellStart"/>
-      <w:r>
-        <w:rPr>
-          <w:rFonts w:ascii="Palatino Linotype" w:hAnsi="Palatino Linotype"/>
-          <w:sz w:val="30"/>
-          <w:szCs w:val="30"/>
-        </w:rPr>
-        <w:t>eu</w:t>
-      </w:r>
-      <w:proofErr w:type="spellEnd"/>
-      <w:r>
-        <w:rPr>
-          <w:rFonts w:ascii="Palatino Linotype" w:hAnsi="Palatino Linotype"/>
-          <w:sz w:val="30"/>
-          <w:szCs w:val="30"/>
-        </w:rPr>
-        <w:t xml:space="preserve"> </w:t>
-      </w:r>
-      <w:proofErr w:type="spellStart"/>
-      <w:r>
-        <w:rPr>
-          <w:rFonts w:ascii="Palatino Linotype" w:hAnsi="Palatino Linotype"/>
-          <w:sz w:val="30"/>
-          <w:szCs w:val="30"/>
-        </w:rPr>
-        <w:t>fugiat</w:t>
-      </w:r>
-      <w:proofErr w:type="spellEnd"/>
-      <w:r>
-        <w:rPr>
-          <w:rFonts w:ascii="Palatino Linotype" w:hAnsi="Palatino Linotype"/>
-          <w:sz w:val="30"/>
-          <w:szCs w:val="30"/>
-        </w:rPr>
-        <w:t xml:space="preserve"> </w:t>
-      </w:r>
-      <w:proofErr w:type="spellStart"/>
-      <w:r>
-        <w:rPr>
-          <w:rFonts w:ascii="Palatino Linotype" w:hAnsi="Palatino Linotype"/>
-          <w:sz w:val="30"/>
-          <w:szCs w:val="30"/>
-        </w:rPr>
-        <w:t>nulla</w:t>
-      </w:r>
-      <w:proofErr w:type="spellEnd"/>
-      <w:r>
-        <w:rPr>
-          <w:rFonts w:ascii="Palatino Linotype" w:hAnsi="Palatino Linotype"/>
-          <w:sz w:val="30"/>
-          <w:szCs w:val="30"/>
-        </w:rPr>
-        <w:t xml:space="preserve"> </w:t>
-      </w:r>
-      <w:proofErr w:type="spellStart"/>
-      <w:r>
-        <w:rPr>
-          <w:rFonts w:ascii="Palatino Linotype" w:hAnsi="Palatino Linotype"/>
-          <w:sz w:val="30"/>
-          <w:szCs w:val="30"/>
-        </w:rPr>
-        <w:t>pariatur</w:t>
-      </w:r>
-      <w:proofErr w:type="spellEnd"/>
-      <w:r>
-        <w:rPr>
-          <w:rFonts w:ascii="Palatino Linotype" w:hAnsi="Palatino Linotype"/>
-          <w:sz w:val="30"/>
-          <w:szCs w:val="30"/>
-        </w:rPr>
-        <w:t xml:space="preserve">. </w:t>
-      </w:r>
-      <w:proofErr w:type="spellStart"/>
-      <w:r>
-        <w:rPr>
-          <w:rFonts w:ascii="Palatino Linotype" w:hAnsi="Palatino Linotype"/>
-          <w:sz w:val="30"/>
-          <w:szCs w:val="30"/>
-        </w:rPr>
-        <w:t>Excepteur</w:t>
-      </w:r>
-      <w:proofErr w:type="spellEnd"/>
-      <w:r>
-        <w:rPr>
-          <w:rFonts w:ascii="Palatino Linotype" w:hAnsi="Palatino Linotype"/>
-          <w:sz w:val="30"/>
-          <w:szCs w:val="30"/>
-        </w:rPr>
-        <w:t xml:space="preserve"> </w:t>
-      </w:r>
-      <w:proofErr w:type="spellStart"/>
-      <w:r>
-        <w:rPr>
-          <w:rFonts w:ascii="Palatino Linotype" w:hAnsi="Palatino Linotype"/>
-          <w:sz w:val="30"/>
-          <w:szCs w:val="30"/>
-        </w:rPr>
-        <w:t>sint</w:t>
-      </w:r>
-      <w:proofErr w:type="spellEnd"/>
-      <w:r>
-        <w:rPr>
-          <w:rFonts w:ascii="Palatino Linotype" w:hAnsi="Palatino Linotype"/>
-          <w:sz w:val="30"/>
-          <w:szCs w:val="30"/>
-        </w:rPr>
-        <w:t xml:space="preserve"> </w:t>
-      </w:r>
-      <w:proofErr w:type="spellStart"/>
-      <w:r>
-        <w:rPr>
-          <w:rFonts w:ascii="Palatino Linotype" w:hAnsi="Palatino Linotype"/>
-          <w:sz w:val="30"/>
-          <w:szCs w:val="30"/>
-        </w:rPr>
-        <w:t>occaecat</w:t>
-      </w:r>
-      <w:proofErr w:type="spellEnd"/>
-      <w:r>
-        <w:rPr>
-          <w:rFonts w:ascii="Palatino Linotype" w:hAnsi="Palatino Linotype"/>
-          <w:sz w:val="30"/>
-          <w:szCs w:val="30"/>
-        </w:rPr>
-        <w:t xml:space="preserve"> </w:t>
-      </w:r>
-      <w:proofErr w:type="spellStart"/>
-      <w:r>
-        <w:rPr>
-          <w:rFonts w:ascii="Palatino Linotype" w:hAnsi="Palatino Linotype"/>
-          <w:sz w:val="30"/>
-          <w:szCs w:val="30"/>
-        </w:rPr>
-        <w:t>cupidatat</w:t>
-      </w:r>
-      <w:proofErr w:type="spellEnd"/>
-      <w:r>
-        <w:rPr>
-          <w:rFonts w:ascii="Palatino Linotype" w:hAnsi="Palatino Linotype"/>
-          <w:sz w:val="30"/>
-          <w:szCs w:val="30"/>
-        </w:rPr>
-        <w:t xml:space="preserve"> non </w:t>
-      </w:r>
-      <w:proofErr w:type="spellStart"/>
-      <w:r>
-        <w:rPr>
-          <w:rFonts w:ascii="Palatino Linotype" w:hAnsi="Palatino Linotype"/>
-          <w:sz w:val="30"/>
-          <w:szCs w:val="30"/>
-        </w:rPr>
-        <w:t>proident</w:t>
-      </w:r>
-      <w:proofErr w:type="spellEnd"/>
-      <w:r>
-        <w:rPr>
-          <w:rFonts w:ascii="Palatino Linotype" w:hAnsi="Palatino Linotype"/>
-          <w:sz w:val="30"/>
-          <w:szCs w:val="30"/>
-        </w:rPr>
-        <w:t xml:space="preserve">, sunt in culpa qui </w:t>
-      </w:r>
-      <w:proofErr w:type="spellStart"/>
-      <w:r>
-        <w:rPr>
-          <w:rFonts w:ascii="Palatino Linotype" w:hAnsi="Palatino Linotype"/>
-          <w:sz w:val="30"/>
-          <w:szCs w:val="30"/>
-        </w:rPr>
-        <w:t>officia</w:t>
-      </w:r>
-      <w:proofErr w:type="spellEnd"/>
-      <w:r>
-        <w:rPr>
-          <w:rFonts w:ascii="Palatino Linotype" w:hAnsi="Palatino Linotype"/>
-          <w:sz w:val="30"/>
-          <w:szCs w:val="30"/>
-        </w:rPr>
-        <w:t xml:space="preserve"> </w:t>
-      </w:r>
-      <w:proofErr w:type="spellStart"/>
-      <w:r>
-        <w:rPr>
-          <w:rFonts w:ascii="Palatino Linotype" w:hAnsi="Palatino Linotype"/>
-          <w:sz w:val="30"/>
-          <w:szCs w:val="30"/>
-        </w:rPr>
-        <w:t>deserunt</w:t>
-      </w:r>
-      <w:proofErr w:type="spellEnd"/>
-      <w:r>
-        <w:rPr>
-          <w:rFonts w:ascii="Palatino Linotype" w:hAnsi="Palatino Linotype"/>
-          <w:sz w:val="30"/>
-          <w:szCs w:val="30"/>
-        </w:rPr>
-        <w:t xml:space="preserve"> </w:t>
-      </w:r>
-      <w:proofErr w:type="spellStart"/>
-      <w:r>
-        <w:rPr>
-          <w:rFonts w:ascii="Palatino Linotype" w:hAnsi="Palatino Linotype"/>
-          <w:sz w:val="30"/>
-          <w:szCs w:val="30"/>
-        </w:rPr>
-        <w:t>mollit</w:t>
-      </w:r>
-      <w:proofErr w:type="spellEnd"/>
-      <w:r>
-        <w:rPr>
-          <w:rFonts w:ascii="Palatino Linotype" w:hAnsi="Palatino Linotype"/>
-          <w:sz w:val="30"/>
-          <w:szCs w:val="30"/>
-        </w:rPr>
-        <w:t xml:space="preserve"> </w:t>
-      </w:r>
-      <w:proofErr w:type="spellStart"/>
-      <w:r>
-        <w:rPr>
-          <w:rFonts w:ascii="Palatino Linotype" w:hAnsi="Palatino Linotype"/>
-          <w:sz w:val="30"/>
-          <w:szCs w:val="30"/>
-        </w:rPr>
-        <w:t>anim</w:t>
-      </w:r>
-      <w:proofErr w:type="spellEnd"/>
-      <w:r>
-        <w:rPr>
-          <w:rFonts w:ascii="Palatino Linotype" w:hAnsi="Palatino Linotype"/>
-          <w:sz w:val="30"/>
-          <w:szCs w:val="30"/>
-        </w:rPr>
-        <w:t xml:space="preserve"> id </w:t>
-      </w:r>
-      <w:proofErr w:type="spellStart"/>
-      <w:r>
-        <w:rPr>
-          <w:rFonts w:ascii="Palatino Linotype" w:hAnsi="Palatino Linotype"/>
-          <w:sz w:val="30"/>
-          <w:szCs w:val="30"/>
-        </w:rPr>
-        <w:t>est</w:t>
-      </w:r>
-      <w:proofErr w:type="spellEnd"/>
-      <w:r>
-        <w:rPr>
-          <w:rFonts w:ascii="Palatino Linotype" w:hAnsi="Palatino Linotype"/>
-          <w:sz w:val="30"/>
-          <w:szCs w:val="30"/>
-        </w:rPr>
-        <w:t xml:space="preserve"> </w:t>
-      </w:r>
-      <w:proofErr w:type="spellStart"/>
-      <w:r>
-        <w:rPr>
-          <w:rFonts w:ascii="Palatino Linotype" w:hAnsi="Palatino Linotype"/>
-          <w:sz w:val="30"/>
-          <w:szCs w:val="30"/>
-        </w:rPr>
-        <w:t>laborum</w:t>
-      </w:r>
-      <w:proofErr w:type="spellEnd"/>
-      <w:r>
-        <w:rPr>
-          <w:rFonts w:ascii="Palatino Linotype" w:hAnsi="Palatino Linotype"/>
-          <w:sz w:val="30"/>
-          <w:szCs w:val="30"/>
-        </w:rPr>
-        <w:t>.</w:t>
-      </w:r>
-      <w:r>
-        <w:t xml:space="preserve"> </w:t>
-      </w:r>
-      <w:r>
-        <w:rPr>
-          <w:rFonts w:ascii="Palatino Linotype" w:hAnsi="Palatino Linotype"/>
-          <w:sz w:val="30"/>
-          <w:szCs w:val="30"/>
-        </w:rPr>
-        <w:t xml:space="preserve">Lorem ipsum dolor sit </w:t>
-      </w:r>
-      <w:proofErr w:type="spellStart"/>
-      <w:r>
-        <w:rPr>
-          <w:rFonts w:ascii="Palatino Linotype" w:hAnsi="Palatino Linotype"/>
-          <w:sz w:val="30"/>
-          <w:szCs w:val="30"/>
-        </w:rPr>
-        <w:t>amet</w:t>
-      </w:r>
-      <w:proofErr w:type="spellEnd"/>
-      <w:r>
-        <w:rPr>
-          <w:rFonts w:ascii="Palatino Linotype" w:hAnsi="Palatino Linotype"/>
-          <w:sz w:val="30"/>
-          <w:szCs w:val="30"/>
-        </w:rPr>
-        <w:t xml:space="preserve">, </w:t>
-      </w:r>
-      <w:proofErr w:type="spellStart"/>
-      <w:r>
-        <w:rPr>
-          <w:rFonts w:ascii="Palatino Linotype" w:hAnsi="Palatino Linotype"/>
-          <w:sz w:val="30"/>
-          <w:szCs w:val="30"/>
-        </w:rPr>
-        <w:t>consectetur</w:t>
-      </w:r>
-      <w:proofErr w:type="spellEnd"/>
-      <w:r>
-        <w:rPr>
-          <w:rFonts w:ascii="Palatino Linotype" w:hAnsi="Palatino Linotype"/>
-          <w:sz w:val="30"/>
-          <w:szCs w:val="30"/>
-        </w:rPr>
-        <w:t xml:space="preserve"> </w:t>
-      </w:r>
-      <w:proofErr w:type="spellStart"/>
-      <w:r>
-        <w:rPr>
-          <w:rFonts w:ascii="Palatino Linotype" w:hAnsi="Palatino Linotype"/>
-          <w:sz w:val="30"/>
-          <w:szCs w:val="30"/>
-        </w:rPr>
-        <w:t>adipiscing</w:t>
-      </w:r>
-      <w:proofErr w:type="spellEnd"/>
-      <w:r>
-        <w:rPr>
-          <w:rFonts w:ascii="Palatino Linotype" w:hAnsi="Palatino Linotype"/>
-          <w:sz w:val="30"/>
-          <w:szCs w:val="30"/>
-        </w:rPr>
-        <w:t xml:space="preserve"> </w:t>
-      </w:r>
-      <w:proofErr w:type="spellStart"/>
-      <w:r>
-        <w:rPr>
-          <w:rFonts w:ascii="Palatino Linotype" w:hAnsi="Palatino Linotype"/>
-          <w:sz w:val="30"/>
-          <w:szCs w:val="30"/>
-        </w:rPr>
-        <w:t>elit</w:t>
-      </w:r>
-      <w:proofErr w:type="spellEnd"/>
-      <w:r>
-        <w:rPr>
-          <w:rFonts w:ascii="Palatino Linotype" w:hAnsi="Palatino Linotype"/>
-          <w:sz w:val="30"/>
-          <w:szCs w:val="30"/>
-        </w:rPr>
-        <w:t xml:space="preserve">, sed do </w:t>
-      </w:r>
-      <w:proofErr w:type="spellStart"/>
-      <w:r>
-        <w:rPr>
-          <w:rFonts w:ascii="Palatino Linotype" w:hAnsi="Palatino Linotype"/>
-          <w:sz w:val="30"/>
-          <w:szCs w:val="30"/>
-        </w:rPr>
-        <w:t>eiusmod</w:t>
-      </w:r>
-      <w:proofErr w:type="spellEnd"/>
-      <w:r>
-        <w:rPr>
-          <w:rFonts w:ascii="Palatino Linotype" w:hAnsi="Palatino Linotype"/>
-          <w:sz w:val="30"/>
-          <w:szCs w:val="30"/>
-        </w:rPr>
-        <w:t xml:space="preserve"> </w:t>
-      </w:r>
-      <w:proofErr w:type="spellStart"/>
-      <w:r>
-        <w:rPr>
-          <w:rFonts w:ascii="Palatino Linotype" w:hAnsi="Palatino Linotype"/>
-          <w:sz w:val="30"/>
-          <w:szCs w:val="30"/>
-        </w:rPr>
-        <w:t>tempor</w:t>
-      </w:r>
-      <w:proofErr w:type="spellEnd"/>
-      <w:r>
-        <w:rPr>
-          <w:rFonts w:ascii="Palatino Linotype" w:hAnsi="Palatino Linotype"/>
-          <w:sz w:val="30"/>
-          <w:szCs w:val="30"/>
-        </w:rPr>
-        <w:t xml:space="preserve"> </w:t>
-      </w:r>
-      <w:proofErr w:type="spellStart"/>
-      <w:r>
-        <w:rPr>
-          <w:rFonts w:ascii="Palatino Linotype" w:hAnsi="Palatino Linotype"/>
-          <w:sz w:val="30"/>
-          <w:szCs w:val="30"/>
-        </w:rPr>
-        <w:t>incididunt</w:t>
-      </w:r>
-      <w:proofErr w:type="spellEnd"/>
-      <w:r>
-        <w:rPr>
-          <w:rFonts w:ascii="Palatino Linotype" w:hAnsi="Palatino Linotype"/>
-          <w:sz w:val="30"/>
-          <w:szCs w:val="30"/>
-        </w:rPr>
-        <w:t xml:space="preserve"> </w:t>
-      </w:r>
-      <w:proofErr w:type="spellStart"/>
-      <w:r>
-        <w:rPr>
-          <w:rFonts w:ascii="Palatino Linotype" w:hAnsi="Palatino Linotype"/>
-          <w:sz w:val="30"/>
-          <w:szCs w:val="30"/>
-        </w:rPr>
-        <w:t>ut</w:t>
-      </w:r>
-      <w:proofErr w:type="spellEnd"/>
-      <w:r>
-        <w:rPr>
-          <w:rFonts w:ascii="Palatino Linotype" w:hAnsi="Palatino Linotype"/>
-          <w:sz w:val="30"/>
-          <w:szCs w:val="30"/>
-        </w:rPr>
-        <w:t xml:space="preserve"> </w:t>
-      </w:r>
-      <w:proofErr w:type="spellStart"/>
-      <w:r>
-        <w:rPr>
-          <w:rFonts w:ascii="Palatino Linotype" w:hAnsi="Palatino Linotype"/>
-          <w:sz w:val="30"/>
-          <w:szCs w:val="30"/>
-        </w:rPr>
-        <w:t>labore</w:t>
-      </w:r>
-      <w:proofErr w:type="spellEnd"/>
-      <w:r>
-        <w:rPr>
-          <w:rFonts w:ascii="Palatino Linotype" w:hAnsi="Palatino Linotype"/>
-          <w:sz w:val="30"/>
-          <w:szCs w:val="30"/>
-        </w:rPr>
-        <w:t xml:space="preserve"> et dolore magna </w:t>
-      </w:r>
-      <w:proofErr w:type="spellStart"/>
-      <w:r>
-        <w:rPr>
-          <w:rFonts w:ascii="Palatino Linotype" w:hAnsi="Palatino Linotype"/>
-          <w:sz w:val="30"/>
-          <w:szCs w:val="30"/>
-        </w:rPr>
-        <w:t>aliqua</w:t>
-      </w:r>
-      <w:proofErr w:type="spellEnd"/>
-      <w:r>
-        <w:rPr>
-          <w:rFonts w:ascii="Palatino Linotype" w:hAnsi="Palatino Linotype"/>
-          <w:sz w:val="30"/>
-          <w:szCs w:val="30"/>
-        </w:rPr>
-        <w:t xml:space="preserve">. Ut </w:t>
-      </w:r>
-      <w:proofErr w:type="spellStart"/>
-      <w:r>
-        <w:rPr>
-          <w:rFonts w:ascii="Palatino Linotype" w:hAnsi="Palatino Linotype"/>
-          <w:sz w:val="30"/>
-          <w:szCs w:val="30"/>
-        </w:rPr>
-        <w:t>enim</w:t>
-      </w:r>
-      <w:proofErr w:type="spellEnd"/>
-      <w:r>
-        <w:rPr>
-          <w:rFonts w:ascii="Palatino Linotype" w:hAnsi="Palatino Linotype"/>
-          <w:sz w:val="30"/>
-          <w:szCs w:val="30"/>
-        </w:rPr>
-        <w:t xml:space="preserve"> ad minim </w:t>
-      </w:r>
-      <w:proofErr w:type="spellStart"/>
-      <w:r>
-        <w:rPr>
-          <w:rFonts w:ascii="Palatino Linotype" w:hAnsi="Palatino Linotype"/>
-          <w:sz w:val="30"/>
-          <w:szCs w:val="30"/>
-        </w:rPr>
-        <w:t>veniam</w:t>
-      </w:r>
-      <w:proofErr w:type="spellEnd"/>
-      <w:r>
-        <w:rPr>
-          <w:rFonts w:ascii="Palatino Linotype" w:hAnsi="Palatino Linotype"/>
-          <w:sz w:val="30"/>
-          <w:szCs w:val="30"/>
-        </w:rPr>
-        <w:t xml:space="preserve">, </w:t>
-      </w:r>
-      <w:proofErr w:type="spellStart"/>
-      <w:r>
-        <w:rPr>
-          <w:rFonts w:ascii="Palatino Linotype" w:hAnsi="Palatino Linotype"/>
-          <w:sz w:val="30"/>
-          <w:szCs w:val="30"/>
-        </w:rPr>
-        <w:t>quis</w:t>
-      </w:r>
-      <w:proofErr w:type="spellEnd"/>
-      <w:r>
-        <w:rPr>
-          <w:rFonts w:ascii="Palatino Linotype" w:hAnsi="Palatino Linotype"/>
-          <w:sz w:val="30"/>
-          <w:szCs w:val="30"/>
-        </w:rPr>
-        <w:t xml:space="preserve"> </w:t>
-      </w:r>
-      <w:proofErr w:type="spellStart"/>
-      <w:r>
-        <w:rPr>
-          <w:rFonts w:ascii="Palatino Linotype" w:hAnsi="Palatino Linotype"/>
-          <w:sz w:val="30"/>
-          <w:szCs w:val="30"/>
-        </w:rPr>
-        <w:t>nostrud</w:t>
-      </w:r>
-      <w:proofErr w:type="spellEnd"/>
-      <w:r>
-        <w:rPr>
-          <w:rFonts w:ascii="Palatino Linotype" w:hAnsi="Palatino Linotype"/>
-          <w:sz w:val="30"/>
-          <w:szCs w:val="30"/>
-        </w:rPr>
-        <w:t xml:space="preserve"> exercitation </w:t>
-      </w:r>
-      <w:proofErr w:type="spellStart"/>
-      <w:r>
-        <w:rPr>
-          <w:rFonts w:ascii="Palatino Linotype" w:hAnsi="Palatino Linotype"/>
-          <w:sz w:val="30"/>
-          <w:szCs w:val="30"/>
-        </w:rPr>
-        <w:t>ullamco</w:t>
-      </w:r>
-      <w:proofErr w:type="spellEnd"/>
-      <w:r>
-        <w:rPr>
-          <w:rFonts w:ascii="Palatino Linotype" w:hAnsi="Palatino Linotype"/>
-          <w:sz w:val="30"/>
-          <w:szCs w:val="30"/>
-        </w:rPr>
-        <w:t xml:space="preserve"> </w:t>
-      </w:r>
-      <w:proofErr w:type="spellStart"/>
-      <w:r>
-        <w:rPr>
-          <w:rFonts w:ascii="Palatino Linotype" w:hAnsi="Palatino Linotype"/>
-          <w:sz w:val="30"/>
-          <w:szCs w:val="30"/>
-        </w:rPr>
-        <w:t>laboris</w:t>
-      </w:r>
-      <w:proofErr w:type="spellEnd"/>
-      <w:r>
-        <w:rPr>
-          <w:rFonts w:ascii="Palatino Linotype" w:hAnsi="Palatino Linotype"/>
-          <w:sz w:val="30"/>
-          <w:szCs w:val="30"/>
-        </w:rPr>
-        <w:t xml:space="preserve"> nisi </w:t>
-      </w:r>
-      <w:proofErr w:type="spellStart"/>
-      <w:r>
-        <w:rPr>
-          <w:rFonts w:ascii="Palatino Linotype" w:hAnsi="Palatino Linotype"/>
-          <w:sz w:val="30"/>
-          <w:szCs w:val="30"/>
-        </w:rPr>
-        <w:t>ut</w:t>
-      </w:r>
-      <w:proofErr w:type="spellEnd"/>
-      <w:r>
-        <w:rPr>
-          <w:rFonts w:ascii="Palatino Linotype" w:hAnsi="Palatino Linotype"/>
-          <w:sz w:val="30"/>
-          <w:szCs w:val="30"/>
-        </w:rPr>
-        <w:t xml:space="preserve"> </w:t>
-      </w:r>
-      <w:proofErr w:type="spellStart"/>
-      <w:r>
-        <w:rPr>
-          <w:rFonts w:ascii="Palatino Linotype" w:hAnsi="Palatino Linotype"/>
-          <w:sz w:val="30"/>
-          <w:szCs w:val="30"/>
-        </w:rPr>
-        <w:t>aliquip</w:t>
-      </w:r>
-      <w:proofErr w:type="spellEnd"/>
-      <w:r>
-        <w:rPr>
-          <w:rFonts w:ascii="Palatino Linotype" w:hAnsi="Palatino Linotype"/>
-          <w:sz w:val="30"/>
-          <w:szCs w:val="30"/>
-        </w:rPr>
-        <w:t xml:space="preserve"> ex </w:t>
-      </w:r>
-      <w:proofErr w:type="spellStart"/>
-      <w:r>
-        <w:rPr>
-          <w:rFonts w:ascii="Palatino Linotype" w:hAnsi="Palatino Linotype"/>
-          <w:sz w:val="30"/>
-          <w:szCs w:val="30"/>
-        </w:rPr>
-        <w:t>ea</w:t>
-      </w:r>
-      <w:proofErr w:type="spellEnd"/>
-      <w:r>
-        <w:rPr>
-          <w:rFonts w:ascii="Palatino Linotype" w:hAnsi="Palatino Linotype"/>
-          <w:sz w:val="30"/>
-          <w:szCs w:val="30"/>
-        </w:rPr>
-        <w:t xml:space="preserve"> </w:t>
-      </w:r>
-      <w:proofErr w:type="spellStart"/>
-      <w:r>
-        <w:rPr>
-          <w:rFonts w:ascii="Palatino Linotype" w:hAnsi="Palatino Linotype"/>
-          <w:sz w:val="30"/>
-          <w:szCs w:val="30"/>
-        </w:rPr>
-        <w:t>commodo</w:t>
-      </w:r>
-      <w:proofErr w:type="spellEnd"/>
-      <w:r>
-        <w:rPr>
-          <w:rFonts w:ascii="Palatino Linotype" w:hAnsi="Palatino Linotype"/>
-          <w:sz w:val="30"/>
-          <w:szCs w:val="30"/>
-        </w:rPr>
-        <w:t xml:space="preserve"> </w:t>
-      </w:r>
-      <w:proofErr w:type="spellStart"/>
-      <w:r>
-        <w:rPr>
-          <w:rFonts w:ascii="Palatino Linotype" w:hAnsi="Palatino Linotype"/>
-          <w:sz w:val="30"/>
-          <w:szCs w:val="30"/>
-        </w:rPr>
-        <w:t>consequat</w:t>
-      </w:r>
-      <w:proofErr w:type="spellEnd"/>
-      <w:r>
-        <w:rPr>
-          <w:rFonts w:ascii="Palatino Linotype" w:hAnsi="Palatino Linotype"/>
-          <w:sz w:val="30"/>
-          <w:szCs w:val="30"/>
-        </w:rPr>
-        <w:t xml:space="preserve">. Duis </w:t>
-      </w:r>
-      <w:proofErr w:type="spellStart"/>
-      <w:r>
-        <w:rPr>
-          <w:rFonts w:ascii="Palatino Linotype" w:hAnsi="Palatino Linotype"/>
-          <w:sz w:val="30"/>
-          <w:szCs w:val="30"/>
-        </w:rPr>
-        <w:t>aute</w:t>
-      </w:r>
-      <w:proofErr w:type="spellEnd"/>
-      <w:r>
-        <w:rPr>
-          <w:rFonts w:ascii="Palatino Linotype" w:hAnsi="Palatino Linotype"/>
-          <w:sz w:val="30"/>
-          <w:szCs w:val="30"/>
-        </w:rPr>
-        <w:t xml:space="preserve"> </w:t>
-      </w:r>
-      <w:proofErr w:type="spellStart"/>
-      <w:r>
-        <w:rPr>
-          <w:rFonts w:ascii="Palatino Linotype" w:hAnsi="Palatino Linotype"/>
-          <w:sz w:val="30"/>
-          <w:szCs w:val="30"/>
-        </w:rPr>
-        <w:t>irure</w:t>
-      </w:r>
-      <w:proofErr w:type="spellEnd"/>
-      <w:r>
-        <w:rPr>
-          <w:rFonts w:ascii="Palatino Linotype" w:hAnsi="Palatino Linotype"/>
-          <w:sz w:val="30"/>
-          <w:szCs w:val="30"/>
-        </w:rPr>
-        <w:t xml:space="preserve"> dolor in </w:t>
-      </w:r>
-      <w:proofErr w:type="spellStart"/>
-      <w:r>
-        <w:rPr>
-          <w:rFonts w:ascii="Palatino Linotype" w:hAnsi="Palatino Linotype"/>
-          <w:sz w:val="30"/>
-          <w:szCs w:val="30"/>
-        </w:rPr>
-        <w:t>reprehenderit</w:t>
-      </w:r>
-      <w:proofErr w:type="spellEnd"/>
-      <w:r>
-        <w:rPr>
-          <w:rFonts w:ascii="Palatino Linotype" w:hAnsi="Palatino Linotype"/>
-          <w:sz w:val="30"/>
-          <w:szCs w:val="30"/>
-        </w:rPr>
-        <w:t xml:space="preserve"> in </w:t>
-      </w:r>
-      <w:proofErr w:type="spellStart"/>
-      <w:r>
-        <w:rPr>
-          <w:rFonts w:ascii="Palatino Linotype" w:hAnsi="Palatino Linotype"/>
-          <w:sz w:val="30"/>
-          <w:szCs w:val="30"/>
-        </w:rPr>
-        <w:t>voluptate</w:t>
-      </w:r>
-      <w:proofErr w:type="spellEnd"/>
-      <w:r>
-        <w:rPr>
-          <w:rFonts w:ascii="Palatino Linotype" w:hAnsi="Palatino Linotype"/>
-          <w:sz w:val="30"/>
-          <w:szCs w:val="30"/>
-        </w:rPr>
-        <w:t xml:space="preserve"> </w:t>
-      </w:r>
-      <w:proofErr w:type="spellStart"/>
-      <w:r>
-        <w:rPr>
-          <w:rFonts w:ascii="Palatino Linotype" w:hAnsi="Palatino Linotype"/>
-          <w:sz w:val="30"/>
-          <w:szCs w:val="30"/>
-        </w:rPr>
-        <w:t>velit</w:t>
-      </w:r>
-      <w:proofErr w:type="spellEnd"/>
-      <w:r>
-        <w:rPr>
-          <w:rFonts w:ascii="Palatino Linotype" w:hAnsi="Palatino Linotype"/>
-          <w:sz w:val="30"/>
-          <w:szCs w:val="30"/>
-        </w:rPr>
-        <w:t xml:space="preserve"> </w:t>
-      </w:r>
-      <w:proofErr w:type="spellStart"/>
-      <w:r>
-        <w:rPr>
-          <w:rFonts w:ascii="Palatino Linotype" w:hAnsi="Palatino Linotype"/>
-          <w:sz w:val="30"/>
-          <w:szCs w:val="30"/>
-        </w:rPr>
-        <w:t>esse</w:t>
-      </w:r>
-      <w:proofErr w:type="spellEnd"/>
-      <w:r>
-        <w:rPr>
-          <w:rFonts w:ascii="Palatino Linotype" w:hAnsi="Palatino Linotype"/>
-          <w:sz w:val="30"/>
-          <w:szCs w:val="30"/>
-        </w:rPr>
-        <w:t xml:space="preserve"> </w:t>
-      </w:r>
-      <w:proofErr w:type="spellStart"/>
-      <w:r>
-        <w:rPr>
-          <w:rFonts w:ascii="Palatino Linotype" w:hAnsi="Palatino Linotype"/>
-          <w:sz w:val="30"/>
-          <w:szCs w:val="30"/>
-        </w:rPr>
-        <w:t>cillum</w:t>
-      </w:r>
-      <w:proofErr w:type="spellEnd"/>
-      <w:r>
-        <w:rPr>
-          <w:rFonts w:ascii="Palatino Linotype" w:hAnsi="Palatino Linotype"/>
-          <w:sz w:val="30"/>
-          <w:szCs w:val="30"/>
-        </w:rPr>
-        <w:t xml:space="preserve"> dolore </w:t>
-      </w:r>
-      <w:proofErr w:type="spellStart"/>
-      <w:r>
-        <w:rPr>
-          <w:rFonts w:ascii="Palatino Linotype" w:hAnsi="Palatino Linotype"/>
-          <w:sz w:val="30"/>
-          <w:szCs w:val="30"/>
-        </w:rPr>
-        <w:t>eu</w:t>
-      </w:r>
-      <w:proofErr w:type="spellEnd"/>
-      <w:r>
-        <w:rPr>
-          <w:rFonts w:ascii="Palatino Linotype" w:hAnsi="Palatino Linotype"/>
-          <w:sz w:val="30"/>
-          <w:szCs w:val="30"/>
-        </w:rPr>
-        <w:t xml:space="preserve"> </w:t>
-      </w:r>
-      <w:proofErr w:type="spellStart"/>
-      <w:r>
-        <w:rPr>
-          <w:rFonts w:ascii="Palatino Linotype" w:hAnsi="Palatino Linotype"/>
-          <w:sz w:val="30"/>
-          <w:szCs w:val="30"/>
-        </w:rPr>
-        <w:t>fugiat</w:t>
-      </w:r>
-      <w:proofErr w:type="spellEnd"/>
-      <w:r>
-        <w:rPr>
-          <w:rFonts w:ascii="Palatino Linotype" w:hAnsi="Palatino Linotype"/>
-          <w:sz w:val="30"/>
-          <w:szCs w:val="30"/>
-        </w:rPr>
-        <w:t xml:space="preserve"> </w:t>
-      </w:r>
-      <w:proofErr w:type="spellStart"/>
-      <w:r>
-        <w:rPr>
-          <w:rFonts w:ascii="Palatino Linotype" w:hAnsi="Palatino Linotype"/>
-          <w:sz w:val="30"/>
-          <w:szCs w:val="30"/>
-        </w:rPr>
-        <w:t>nulla</w:t>
-      </w:r>
-      <w:proofErr w:type="spellEnd"/>
-      <w:r>
-        <w:rPr>
-          <w:rFonts w:ascii="Palatino Linotype" w:hAnsi="Palatino Linotype"/>
-          <w:sz w:val="30"/>
-          <w:szCs w:val="30"/>
-        </w:rPr>
-        <w:t xml:space="preserve"> </w:t>
-      </w:r>
-      <w:proofErr w:type="spellStart"/>
-      <w:r>
-        <w:rPr>
-          <w:rFonts w:ascii="Palatino Linotype" w:hAnsi="Palatino Linotype"/>
-          <w:sz w:val="30"/>
-          <w:szCs w:val="30"/>
-        </w:rPr>
-        <w:t>pariatur</w:t>
-      </w:r>
-      <w:proofErr w:type="spellEnd"/>
-      <w:r>
-        <w:rPr>
-          <w:rFonts w:ascii="Palatino Linotype" w:hAnsi="Palatino Linotype"/>
-          <w:sz w:val="30"/>
-          <w:szCs w:val="30"/>
-        </w:rPr>
-        <w:t xml:space="preserve">. </w:t>
-      </w:r>
-      <w:proofErr w:type="spellStart"/>
-      <w:r>
-        <w:rPr>
-          <w:rFonts w:ascii="Palatino Linotype" w:hAnsi="Palatino Linotype"/>
-          <w:sz w:val="30"/>
-          <w:szCs w:val="30"/>
-        </w:rPr>
-        <w:t>Excepteur</w:t>
-      </w:r>
-      <w:proofErr w:type="spellEnd"/>
-      <w:r>
-        <w:rPr>
-          <w:rFonts w:ascii="Palatino Linotype" w:hAnsi="Palatino Linotype"/>
-          <w:sz w:val="30"/>
-          <w:szCs w:val="30"/>
-        </w:rPr>
-        <w:t xml:space="preserve"> </w:t>
-      </w:r>
-      <w:proofErr w:type="spellStart"/>
-      <w:r>
-        <w:rPr>
-          <w:rFonts w:ascii="Palatino Linotype" w:hAnsi="Palatino Linotype"/>
-          <w:sz w:val="30"/>
-          <w:szCs w:val="30"/>
-        </w:rPr>
-        <w:t>sint</w:t>
-      </w:r>
-      <w:proofErr w:type="spellEnd"/>
-      <w:r>
-        <w:rPr>
-          <w:rFonts w:ascii="Palatino Linotype" w:hAnsi="Palatino Linotype"/>
-          <w:sz w:val="30"/>
-          <w:szCs w:val="30"/>
-        </w:rPr>
-        <w:t xml:space="preserve"> </w:t>
-      </w:r>
-      <w:proofErr w:type="spellStart"/>
-      <w:r>
-        <w:rPr>
-          <w:rFonts w:ascii="Palatino Linotype" w:hAnsi="Palatino Linotype"/>
-          <w:sz w:val="30"/>
-          <w:szCs w:val="30"/>
-        </w:rPr>
-        <w:t>occaecat</w:t>
-      </w:r>
-      <w:proofErr w:type="spellEnd"/>
-      <w:r>
-        <w:rPr>
-          <w:rFonts w:ascii="Palatino Linotype" w:hAnsi="Palatino Linotype"/>
-          <w:sz w:val="30"/>
-          <w:szCs w:val="30"/>
-        </w:rPr>
-        <w:t xml:space="preserve"> </w:t>
-      </w:r>
-      <w:proofErr w:type="spellStart"/>
-      <w:r>
-        <w:rPr>
-          <w:rFonts w:ascii="Palatino Linotype" w:hAnsi="Palatino Linotype"/>
-          <w:sz w:val="30"/>
-          <w:szCs w:val="30"/>
-        </w:rPr>
-        <w:t>cupidatat</w:t>
-      </w:r>
-      <w:proofErr w:type="spellEnd"/>
-      <w:r>
-        <w:rPr>
-          <w:rFonts w:ascii="Palatino Linotype" w:hAnsi="Palatino Linotype"/>
-          <w:sz w:val="30"/>
-          <w:szCs w:val="30"/>
-        </w:rPr>
-        <w:t xml:space="preserve"> non </w:t>
-      </w:r>
-      <w:proofErr w:type="spellStart"/>
-      <w:r>
-        <w:rPr>
-          <w:rFonts w:ascii="Palatino Linotype" w:hAnsi="Palatino Linotype"/>
-          <w:sz w:val="30"/>
-          <w:szCs w:val="30"/>
-        </w:rPr>
-        <w:t>proident</w:t>
-      </w:r>
-      <w:proofErr w:type="spellEnd"/>
-      <w:r>
-        <w:rPr>
-          <w:rFonts w:ascii="Palatino Linotype" w:hAnsi="Palatino Linotype"/>
-          <w:sz w:val="30"/>
-          <w:szCs w:val="30"/>
-        </w:rPr>
-        <w:t xml:space="preserve">, sunt in culpa qui </w:t>
-      </w:r>
-      <w:proofErr w:type="spellStart"/>
-      <w:r>
-        <w:rPr>
-          <w:rFonts w:ascii="Palatino Linotype" w:hAnsi="Palatino Linotype"/>
-          <w:sz w:val="30"/>
-          <w:szCs w:val="30"/>
-        </w:rPr>
-        <w:t>officia</w:t>
-      </w:r>
-      <w:proofErr w:type="spellEnd"/>
-      <w:r>
-        <w:rPr>
-          <w:rFonts w:ascii="Palatino Linotype" w:hAnsi="Palatino Linotype"/>
-          <w:sz w:val="30"/>
-          <w:szCs w:val="30"/>
-        </w:rPr>
-        <w:t xml:space="preserve"> </w:t>
-      </w:r>
-      <w:proofErr w:type="spellStart"/>
-      <w:r>
-        <w:rPr>
-          <w:rFonts w:ascii="Palatino Linotype" w:hAnsi="Palatino Linotype"/>
-          <w:sz w:val="30"/>
-          <w:szCs w:val="30"/>
-        </w:rPr>
-        <w:t>deserunt</w:t>
-      </w:r>
-      <w:proofErr w:type="spellEnd"/>
-      <w:r>
-        <w:rPr>
-          <w:rFonts w:ascii="Palatino Linotype" w:hAnsi="Palatino Linotype"/>
-          <w:sz w:val="30"/>
-          <w:szCs w:val="30"/>
-        </w:rPr>
-        <w:t xml:space="preserve"> </w:t>
-      </w:r>
-      <w:proofErr w:type="spellStart"/>
-      <w:r>
-        <w:rPr>
-          <w:rFonts w:ascii="Palatino Linotype" w:hAnsi="Palatino Linotype"/>
-          <w:sz w:val="30"/>
-          <w:szCs w:val="30"/>
-        </w:rPr>
-        <w:t>mollit</w:t>
-      </w:r>
-      <w:proofErr w:type="spellEnd"/>
-      <w:r>
-        <w:rPr>
-          <w:rFonts w:ascii="Palatino Linotype" w:hAnsi="Palatino Linotype"/>
-          <w:sz w:val="30"/>
-          <w:szCs w:val="30"/>
-        </w:rPr>
-        <w:t xml:space="preserve"> </w:t>
-      </w:r>
-      <w:proofErr w:type="spellStart"/>
-      <w:r>
-        <w:rPr>
-          <w:rFonts w:ascii="Palatino Linotype" w:hAnsi="Palatino Linotype"/>
-          <w:sz w:val="30"/>
-          <w:szCs w:val="30"/>
-        </w:rPr>
-        <w:t>anim</w:t>
-      </w:r>
-      <w:proofErr w:type="spellEnd"/>
-      <w:r>
-        <w:rPr>
-          <w:rFonts w:ascii="Palatino Linotype" w:hAnsi="Palatino Linotype"/>
-          <w:sz w:val="30"/>
-          <w:szCs w:val="30"/>
-        </w:rPr>
-        <w:t xml:space="preserve"> id </w:t>
-      </w:r>
-      <w:proofErr w:type="spellStart"/>
-      <w:r>
-        <w:rPr>
-          <w:rFonts w:ascii="Palatino Linotype" w:hAnsi="Palatino Linotype"/>
-          <w:sz w:val="30"/>
-          <w:szCs w:val="30"/>
-        </w:rPr>
-        <w:t>est</w:t>
-      </w:r>
-      <w:proofErr w:type="spellEnd"/>
-      <w:r>
-        <w:rPr>
-          <w:rFonts w:ascii="Palatino Linotype" w:hAnsi="Palatino Linotype"/>
-          <w:sz w:val="30"/>
-          <w:szCs w:val="30"/>
-        </w:rPr>
-        <w:t xml:space="preserve"> </w:t>
-      </w:r>
-      <w:proofErr w:type="spellStart"/>
-      <w:r>
-        <w:rPr>
-          <w:rFonts w:ascii="Palatino Linotype" w:hAnsi="Palatino Linotype"/>
-          <w:sz w:val="30"/>
-          <w:szCs w:val="30"/>
-        </w:rPr>
-        <w:t>laborum</w:t>
-      </w:r>
-      <w:proofErr w:type="spellEnd"/>
-      <w:r>
-        <w:rPr>
-          <w:rFonts w:ascii="Palatino Linotype" w:hAnsi="Palatino Linotype"/>
-          <w:sz w:val="30"/>
-          <w:szCs w:val="30"/>
-        </w:rPr>
-        <w:t>.</w:t>
-      </w:r>
-    </w:p>
-    <w:p/>
+          <w:spacing w:val="5"/>
+          <w:sz w:val="30"/>
+          <w:szCs w:val="30"/>
+          <w:shd w:val="clear" w:color="auto" w:fill="FFFFFF"/>
+        </w:rPr>
+        <w:t xml:space="preserve"> it seems to be worth.</w:t>
+      </w:r>
+    </w:p>
     <w:sectPr>
       <w:type w:val="continuous"/>
       <w:pgSz w:w="12240" w:h="15840"/>
@@ -8797,6 +6013,56 @@
     </w:sectPr>
   </w:body>
 </w:document>
+</file>
+
+<file path=word/endnotes.xml><?xml version="1.0" encoding="utf-8"?>
+<w:endnotes xmlns:wpc="http://schemas.microsoft.com/office/word/2010/wordprocessingCanvas" xmlns:cx="http://schemas.microsoft.com/office/drawing/2014/chartex" xmlns:cx1="http://schemas.microsoft.com/office/drawing/2015/9/8/chartex" xmlns:cx2="http://schemas.microsoft.com/office/drawing/2015/10/21/chartex" xmlns:cx3="http://schemas.microsoft.com/office/drawing/2016/5/9/chartex" xmlns:cx4="http://schemas.microsoft.com/office/drawing/2016/5/10/chartex" xmlns:cx5="http://schemas.microsoft.com/office/drawing/2016/5/11/chartex" xmlns:cx6="http://schemas.microsoft.com/office/drawing/2016/5/12/chartex" xmlns:cx7="http://schemas.microsoft.com/office/drawing/2016/5/13/chartex" xmlns:cx8="http://schemas.microsoft.com/office/drawing/2016/5/14/chartex" xmlns:mc="http://schemas.openxmlformats.org/markup-compatibility/2006" xmlns:aink="http://schemas.microsoft.com/office/drawing/2016/ink" xmlns:am3d="http://schemas.microsoft.com/office/drawing/2017/model3d" xmlns:o="urn:schemas-microsoft-com:office:office" xmlns:r="http://schemas.openxmlformats.org/officeDocument/2006/relationships" xmlns:m="http://schemas.openxmlformats.org/officeDocument/2006/math" xmlns:v="urn:schemas-microsoft-com:vml" xmlns:wp14="http://schemas.microsoft.com/office/word/2010/wordprocessingDrawing" xmlns:wp="http://schemas.openxmlformats.org/drawingml/2006/wordprocessingDrawing" xmlns:w10="urn:schemas-microsoft-com:office:word" xmlns:w="http://schemas.openxmlformats.org/wordprocessingml/2006/main" xmlns:w14="http://schemas.microsoft.com/office/word/2010/wordml" xmlns:w15="http://schemas.microsoft.com/office/word/2012/wordml" xmlns:w16cex="http://schemas.microsoft.com/office/word/2018/wordml/cex" xmlns:w16cid="http://schemas.microsoft.com/office/word/2016/wordml/cid" xmlns:w16="http://schemas.microsoft.com/office/word/2018/wordml" xmlns:w16se="http://schemas.microsoft.com/office/word/2015/wordml/symex" xmlns:wpg="http://schemas.microsoft.com/office/word/2010/wordprocessingGroup" xmlns:wpi="http://schemas.microsoft.com/office/word/2010/wordprocessingInk" xmlns:wne="http://schemas.microsoft.com/office/word/2006/wordml" xmlns:wps="http://schemas.microsoft.com/office/word/2010/wordprocessingShape" mc:Ignorable="w14 w15 w16se w16cid w16 w16cex wp14">
+  <w:endnote w:type="separator" w:id="-1">
+    <w:p>
+      <w:pPr>
+        <w:spacing w:after="0"/>
+      </w:pPr>
+      <w:r>
+        <w:separator/>
+      </w:r>
+    </w:p>
+  </w:endnote>
+  <w:endnote w:type="continuationSeparator" w:id="0">
+    <w:p>
+      <w:pPr>
+        <w:spacing w:after="0"/>
+      </w:pPr>
+      <w:r>
+        <w:continuationSeparator/>
+      </w:r>
+    </w:p>
+  </w:endnote>
+</w:endnotes>
+</file>
+
+<file path=word/footnotes.xml><?xml version="1.0" encoding="utf-8"?>
+<w:footnotes xmlns:wpc="http://schemas.microsoft.com/office/word/2010/wordprocessingCanvas" xmlns:cx="http://schemas.microsoft.com/office/drawing/2014/chartex" xmlns:cx1="http://schemas.microsoft.com/office/drawing/2015/9/8/chartex" xmlns:cx2="http://schemas.microsoft.com/office/drawing/2015/10/21/chartex" xmlns:cx3="http://schemas.microsoft.com/office/drawing/2016/5/9/chartex" xmlns:cx4="http://schemas.microsoft.com/office/drawing/2016/5/10/chartex" xmlns:cx5="http://schemas.microsoft.com/office/drawing/2016/5/11/chartex" xmlns:cx6="http://schemas.microsoft.com/office/drawing/2016/5/12/chartex" xmlns:cx7="http://schemas.microsoft.com/office/drawing/2016/5/13/chartex" xmlns:cx8="http://schemas.microsoft.com/office/drawing/2016/5/14/chartex" xmlns:mc="http://schemas.openxmlformats.org/markup-compatibility/2006" xmlns:aink="http://schemas.microsoft.com/office/drawing/2016/ink" xmlns:am3d="http://schemas.microsoft.com/office/drawing/2017/model3d" xmlns:o="urn:schemas-microsoft-com:office:office" xmlns:r="http://schemas.openxmlformats.org/officeDocument/2006/relationships" xmlns:m="http://schemas.openxmlformats.org/officeDocument/2006/math" xmlns:v="urn:schemas-microsoft-com:vml" xmlns:wp14="http://schemas.microsoft.com/office/word/2010/wordprocessingDrawing" xmlns:wp="http://schemas.openxmlformats.org/drawingml/2006/wordprocessingDrawing" xmlns:w10="urn:schemas-microsoft-com:office:word" xmlns:w="http://schemas.openxmlformats.org/wordprocessingml/2006/main" xmlns:w14="http://schemas.microsoft.com/office/word/2010/wordml" xmlns:w15="http://schemas.microsoft.com/office/word/2012/wordml" xmlns:w16cex="http://schemas.microsoft.com/office/word/2018/wordml/cex" xmlns:w16cid="http://schemas.microsoft.com/office/word/2016/wordml/cid" xmlns:w16="http://schemas.microsoft.com/office/word/2018/wordml" xmlns:w16se="http://schemas.microsoft.com/office/word/2015/wordml/symex" xmlns:wpg="http://schemas.microsoft.com/office/word/2010/wordprocessingGroup" xmlns:wpi="http://schemas.microsoft.com/office/word/2010/wordprocessingInk" xmlns:wne="http://schemas.microsoft.com/office/word/2006/wordml" xmlns:wps="http://schemas.microsoft.com/office/word/2010/wordprocessingShape" mc:Ignorable="w14 w15 w16se w16cid w16 w16cex wp14">
+  <w:footnote w:type="separator" w:id="-1">
+    <w:p>
+      <w:pPr>
+        <w:spacing w:after="0"/>
+      </w:pPr>
+      <w:r>
+        <w:separator/>
+      </w:r>
+    </w:p>
+  </w:footnote>
+  <w:footnote w:type="continuationSeparator" w:id="0">
+    <w:p>
+      <w:pPr>
+        <w:spacing w:after="0"/>
+      </w:pPr>
+      <w:r>
+        <w:continuationSeparator/>
+      </w:r>
+    </w:p>
+  </w:footnote>
+</w:footnotes>
 </file>
 
 <file path=word/numbering.xml><?xml version="1.0" encoding="utf-8"?>
@@ -9958,6 +7224,50 @@
     <w:basedOn w:val="DefaultParagraphFont"/>
     <w:rsid w:val="00061F90"/>
   </w:style>
+  <w:style w:type="paragraph" w:styleId="Header">
+    <w:name w:val="header"/>
+    <w:basedOn w:val="Normal"/>
+    <w:link w:val="HeaderChar"/>
+    <w:uiPriority w:val="99"/>
+    <w:unhideWhenUsed/>
+    <w:rsid w:val="00F86B36"/>
+    <w:pPr>
+      <w:tabs>
+        <w:tab w:val="center" w:pos="4513"/>
+        <w:tab w:val="right" w:pos="9026"/>
+      </w:tabs>
+      <w:spacing w:after="0"/>
+    </w:pPr>
+  </w:style>
+  <w:style w:type="character" w:customStyle="1" w:styleId="HeaderChar">
+    <w:name w:val="Header Char"/>
+    <w:basedOn w:val="DefaultParagraphFont"/>
+    <w:link w:val="Header"/>
+    <w:uiPriority w:val="99"/>
+    <w:rsid w:val="00F86B36"/>
+  </w:style>
+  <w:style w:type="paragraph" w:styleId="Footer">
+    <w:name w:val="footer"/>
+    <w:basedOn w:val="Normal"/>
+    <w:link w:val="FooterChar"/>
+    <w:uiPriority w:val="99"/>
+    <w:unhideWhenUsed/>
+    <w:rsid w:val="00F86B36"/>
+    <w:pPr>
+      <w:tabs>
+        <w:tab w:val="center" w:pos="4513"/>
+        <w:tab w:val="right" w:pos="9026"/>
+      </w:tabs>
+      <w:spacing w:after="0"/>
+    </w:pPr>
+  </w:style>
+  <w:style w:type="character" w:customStyle="1" w:styleId="FooterChar">
+    <w:name w:val="Footer Char"/>
+    <w:basedOn w:val="DefaultParagraphFont"/>
+    <w:link w:val="Footer"/>
+    <w:uiPriority w:val="99"/>
+    <w:rsid w:val="00F86B36"/>
+  </w:style>
 </w:styles>
 </file>
 
@@ -10279,4 +7589,16 @@
   </a:objectDefaults>
   <a:extraClrSchemeLst/>
 </a:theme>
+</file>
+
+<file path=customXml/item1.xml><?xml version="1.0" encoding="utf-8"?>
+<b:Sources xmlns:b="http://schemas.openxmlformats.org/officeDocument/2006/bibliography" xmlns="http://schemas.openxmlformats.org/officeDocument/2006/bibliography" SelectedStyle="\APASixthEditionOfficeOnline.xsl" StyleName="APA" Version="6"/>
+</file>
+
+<file path=customXml/itemProps1.xml><?xml version="1.0" encoding="utf-8"?>
+<ds:datastoreItem xmlns:ds="http://schemas.openxmlformats.org/officeDocument/2006/customXml" ds:itemID="{4B3718F9-8103-4299-A9D2-8828A199CB1F}">
+  <ds:schemaRefs>
+    <ds:schemaRef ds:uri="http://schemas.openxmlformats.org/officeDocument/2006/bibliography"/>
+  </ds:schemaRefs>
+</ds:datastoreItem>
 </file>
--- a/EC 1309- Measurement & Instrumentation/IR based motion sensor (Case Study).docx
+++ b/EC 1309- Measurement & Instrumentation/IR based motion sensor (Case Study).docx
@@ -153,52 +153,51 @@
           <w:sz w:val="40"/>
           <w:szCs w:val="40"/>
         </w:rPr>
-        <w:t xml:space="preserve">, using </w:t>
-      </w:r>
-      <w:r>
-        <w:rPr>
-          <w:rFonts w:ascii="Cambria Math" w:hAnsi="Cambria Math"/>
+        <w:t>, using IR-based motion sensors</w:t>
+      </w:r>
+    </w:p>
+    <w:p>
+      <w:pPr>
+        <w:jc w:val="center"/>
+      </w:pPr>
+    </w:p>
+    <w:p>
+      <w:pPr>
+        <w:jc w:val="center"/>
+        <w:rPr>
+          <w:sz w:val="30"/>
+          <w:szCs w:val="30"/>
+        </w:rPr>
+      </w:pPr>
+    </w:p>
+    <w:p>
+      <w:pPr>
+        <w:jc w:val="center"/>
+        <w:rPr>
+          <w:sz w:val="30"/>
+          <w:szCs w:val="30"/>
+        </w:rPr>
+      </w:pPr>
+      <w:r>
+        <w:rPr>
+          <w:sz w:val="30"/>
+          <w:szCs w:val="30"/>
+        </w:rPr>
+        <w:t>A case study under guidance of</w:t>
+      </w:r>
+    </w:p>
+    <w:p>
+      <w:pPr>
+        <w:jc w:val="center"/>
+        <w:rPr>
+          <w:rFonts w:ascii="Times New Roman" w:hAnsi="Times New Roman" w:cs="Times New Roman"/>
           <w:b/>
           <w:bCs/>
           <w:sz w:val="40"/>
           <w:szCs w:val="40"/>
         </w:rPr>
-        <w:t>IR-based motion sensors</w:t>
-      </w:r>
-    </w:p>
-    <w:p>
-      <w:pPr>
-        <w:jc w:val="center"/>
-      </w:pPr>
-    </w:p>
-    <w:p>
-      <w:pPr>
-        <w:jc w:val="center"/>
-        <w:rPr>
-          <w:sz w:val="30"/>
-          <w:szCs w:val="30"/>
-        </w:rPr>
-      </w:pPr>
-    </w:p>
-    <w:p>
-      <w:pPr>
-        <w:jc w:val="center"/>
-        <w:rPr>
-          <w:sz w:val="30"/>
-          <w:szCs w:val="30"/>
-        </w:rPr>
-      </w:pPr>
-      <w:r>
-        <w:rPr>
-          <w:sz w:val="30"/>
-          <w:szCs w:val="30"/>
-        </w:rPr>
-        <w:t>A case study under guidance of</w:t>
-      </w:r>
-    </w:p>
-    <w:p>
-      <w:pPr>
-        <w:jc w:val="center"/>
+      </w:pPr>
+      <w:r>
         <w:rPr>
           <w:rFonts w:ascii="Times New Roman" w:hAnsi="Times New Roman" w:cs="Times New Roman"/>
           <w:b/>
@@ -206,36 +205,7 @@
           <w:sz w:val="40"/>
           <w:szCs w:val="40"/>
         </w:rPr>
-      </w:pPr>
-      <w:r>
-        <w:rPr>
-          <w:rFonts w:ascii="Times New Roman" w:hAnsi="Times New Roman" w:cs="Times New Roman"/>
-          <w:b/>
-          <w:bCs/>
-          <w:sz w:val="40"/>
-          <w:szCs w:val="40"/>
-        </w:rPr>
-        <w:t>Dr. Gaurav Singh Baghel</w:t>
-      </w:r>
-      <w:r>
-        <w:rPr>
-          <w:rFonts w:ascii="Times New Roman" w:hAnsi="Times New Roman" w:cs="Times New Roman"/>
-          <w:b/>
-          <w:bCs/>
-          <w:sz w:val="40"/>
-          <w:szCs w:val="40"/>
-        </w:rPr>
-        <w:t xml:space="preserve">       </w:t>
-      </w:r>
-      <w:r>
-        <w:rPr>
-          <w:rFonts w:ascii="Times New Roman" w:hAnsi="Times New Roman" w:cs="Times New Roman"/>
-          <w:b/>
-          <w:bCs/>
-          <w:sz w:val="40"/>
-          <w:szCs w:val="40"/>
-        </w:rPr>
-        <w:t>Dr. Chandrajit Choudhury</w:t>
+        <w:t>Dr. Gaurav Singh Baghel       Dr. Chandrajit Choudhury</w:t>
       </w:r>
     </w:p>
     <w:p>
@@ -1297,27 +1267,14 @@
       <w:r>
         <w:t xml:space="preserve">Figure </w:t>
       </w:r>
-      <w:r>
-        <w:fldChar w:fldCharType="begin"/>
-      </w:r>
-      <w:r>
-        <w:instrText xml:space="preserve"> SEQ Figure \* ARABIC </w:instrText>
-      </w:r>
-      <w:r>
-        <w:fldChar w:fldCharType="separate"/>
-      </w:r>
-      <w:r>
-        <w:rPr>
-          <w:noProof/>
-        </w:rPr>
-        <w:t>1</w:t>
-      </w:r>
-      <w:r>
-        <w:rPr>
-          <w:noProof/>
-        </w:rPr>
-        <w:fldChar w:fldCharType="end"/>
-      </w:r>
+      <w:fldSimple w:instr=" SEQ Figure \* ARABIC ">
+        <w:r>
+          <w:rPr>
+            <w:noProof/>
+          </w:rPr>
+          <w:t>1</w:t>
+        </w:r>
+      </w:fldSimple>
       <w:r>
         <w:t>:-Simple Pendulum</w:t>
       </w:r>
@@ -2584,27 +2541,14 @@
       <w:r>
         <w:t xml:space="preserve">Figure </w:t>
       </w:r>
-      <w:r>
-        <w:fldChar w:fldCharType="begin"/>
-      </w:r>
-      <w:r>
-        <w:instrText xml:space="preserve"> SEQ Figure \* ARABIC </w:instrText>
-      </w:r>
-      <w:r>
-        <w:fldChar w:fldCharType="separate"/>
-      </w:r>
-      <w:r>
-        <w:rPr>
-          <w:noProof/>
-        </w:rPr>
-        <w:t>2</w:t>
-      </w:r>
-      <w:r>
-        <w:rPr>
-          <w:noProof/>
-        </w:rPr>
-        <w:fldChar w:fldCharType="end"/>
-      </w:r>
+      <w:fldSimple w:instr=" SEQ Figure \* ARABIC ">
+        <w:r>
+          <w:rPr>
+            <w:noProof/>
+          </w:rPr>
+          <w:t>2</w:t>
+        </w:r>
+      </w:fldSimple>
       <w:r>
         <w:t xml:space="preserve">:- </w:t>
       </w:r>
@@ -2944,27 +2888,14 @@
       <w:r>
         <w:t xml:space="preserve">Figure </w:t>
       </w:r>
-      <w:r>
-        <w:fldChar w:fldCharType="begin"/>
-      </w:r>
-      <w:r>
-        <w:instrText xml:space="preserve"> SEQ Figure \* ARABIC </w:instrText>
-      </w:r>
-      <w:r>
-        <w:fldChar w:fldCharType="separate"/>
-      </w:r>
-      <w:r>
-        <w:rPr>
-          <w:noProof/>
-        </w:rPr>
-        <w:t>3</w:t>
-      </w:r>
-      <w:r>
-        <w:rPr>
-          <w:noProof/>
-        </w:rPr>
-        <w:fldChar w:fldCharType="end"/>
-      </w:r>
+      <w:fldSimple w:instr=" SEQ Figure \* ARABIC ">
+        <w:r>
+          <w:rPr>
+            <w:noProof/>
+          </w:rPr>
+          <w:t>3</w:t>
+        </w:r>
+      </w:fldSimple>
       <w:r>
         <w:t>:- IR Proximity Sensor</w:t>
       </w:r>
@@ -3112,27 +3043,14 @@
       <w:r>
         <w:t xml:space="preserve">Figure </w:t>
       </w:r>
-      <w:r>
-        <w:fldChar w:fldCharType="begin"/>
-      </w:r>
-      <w:r>
-        <w:instrText xml:space="preserve"> SEQ Figure \* ARABIC </w:instrText>
-      </w:r>
-      <w:r>
-        <w:fldChar w:fldCharType="separate"/>
-      </w:r>
-      <w:r>
-        <w:rPr>
-          <w:noProof/>
-        </w:rPr>
-        <w:t>4</w:t>
-      </w:r>
-      <w:r>
-        <w:rPr>
-          <w:noProof/>
-        </w:rPr>
-        <w:fldChar w:fldCharType="end"/>
-      </w:r>
+      <w:fldSimple w:instr=" SEQ Figure \* ARABIC ">
+        <w:r>
+          <w:rPr>
+            <w:noProof/>
+          </w:rPr>
+          <w:t>4</w:t>
+        </w:r>
+      </w:fldSimple>
       <w:r>
         <w:t>:- Working of an active IR Sensor</w:t>
       </w:r>
@@ -3616,27 +3534,14 @@
       <w:r>
         <w:t xml:space="preserve">Figure </w:t>
       </w:r>
-      <w:r>
-        <w:fldChar w:fldCharType="begin"/>
-      </w:r>
-      <w:r>
-        <w:instrText xml:space="preserve"> SEQ Figure \* ARABIC </w:instrText>
-      </w:r>
-      <w:r>
-        <w:fldChar w:fldCharType="separate"/>
-      </w:r>
-      <w:r>
-        <w:rPr>
-          <w:noProof/>
-        </w:rPr>
-        <w:t>5</w:t>
-      </w:r>
-      <w:r>
-        <w:rPr>
-          <w:noProof/>
-        </w:rPr>
-        <w:fldChar w:fldCharType="end"/>
-      </w:r>
+      <w:fldSimple w:instr=" SEQ Figure \* ARABIC ">
+        <w:r>
+          <w:rPr>
+            <w:noProof/>
+          </w:rPr>
+          <w:t>5</w:t>
+        </w:r>
+      </w:fldSimple>
       <w:r>
         <w:t xml:space="preserve">:- A vernier </w:t>
       </w:r>
@@ -3802,30 +3707,14 @@
       <w:r>
         <w:t xml:space="preserve">Figure </w:t>
       </w:r>
-      <w:r>
-        <w:fldChar w:fldCharType="begin"/>
-      </w:r>
-      <w:r>
-        <w:instrText xml:space="preserve"> SEQ Figure </w:instrText>
-      </w:r>
-      <w:r>
-        <w:instrText xml:space="preserve">\* ARABIC </w:instrText>
-      </w:r>
-      <w:r>
-        <w:fldChar w:fldCharType="separate"/>
-      </w:r>
-      <w:r>
-        <w:rPr>
-          <w:noProof/>
-        </w:rPr>
-        <w:t>6</w:t>
-      </w:r>
-      <w:r>
-        <w:rPr>
-          <w:noProof/>
-        </w:rPr>
-        <w:fldChar w:fldCharType="end"/>
-      </w:r>
+      <w:fldSimple w:instr=" SEQ Figure \* ARABIC ">
+        <w:r>
+          <w:rPr>
+            <w:noProof/>
+          </w:rPr>
+          <w:t>6</w:t>
+        </w:r>
+      </w:fldSimple>
       <w:r>
         <w:t>:- Arduino Uno board</w:t>
       </w:r>
@@ -3939,27 +3828,14 @@
       <w:r>
         <w:t xml:space="preserve">Figure </w:t>
       </w:r>
-      <w:r>
-        <w:fldChar w:fldCharType="begin"/>
-      </w:r>
-      <w:r>
-        <w:instrText xml:space="preserve"> SEQ Figure \* ARABIC </w:instrText>
-      </w:r>
-      <w:r>
-        <w:fldChar w:fldCharType="separate"/>
-      </w:r>
-      <w:r>
-        <w:rPr>
-          <w:noProof/>
-        </w:rPr>
-        <w:t>7</w:t>
-      </w:r>
-      <w:r>
-        <w:rPr>
-          <w:noProof/>
-        </w:rPr>
-        <w:fldChar w:fldCharType="end"/>
-      </w:r>
+      <w:fldSimple w:instr=" SEQ Figure \* ARABIC ">
+        <w:r>
+          <w:rPr>
+            <w:noProof/>
+          </w:rPr>
+          <w:t>7</w:t>
+        </w:r>
+      </w:fldSimple>
       <w:r>
         <w:t>:- Schematic Diagram</w:t>
       </w:r>
@@ -4040,27 +3916,14 @@
       <w:r>
         <w:t xml:space="preserve">Figure </w:t>
       </w:r>
-      <w:r>
-        <w:fldChar w:fldCharType="begin"/>
-      </w:r>
-      <w:r>
-        <w:instrText xml:space="preserve"> SEQ Figure \* ARABIC </w:instrText>
-      </w:r>
-      <w:r>
-        <w:fldChar w:fldCharType="separate"/>
-      </w:r>
-      <w:r>
-        <w:rPr>
-          <w:noProof/>
-        </w:rPr>
-        <w:t>8</w:t>
-      </w:r>
-      <w:r>
-        <w:rPr>
-          <w:noProof/>
-        </w:rPr>
-        <w:fldChar w:fldCharType="end"/>
-      </w:r>
+      <w:fldSimple w:instr=" SEQ Figure \* ARABIC ">
+        <w:r>
+          <w:rPr>
+            <w:noProof/>
+          </w:rPr>
+          <w:t>8</w:t>
+        </w:r>
+      </w:fldSimple>
       <w:r>
         <w:t>:- Pin connection of IR sensor</w:t>
       </w:r>
@@ -5771,27 +5634,14 @@
       <w:r>
         <w:t xml:space="preserve">Figure </w:t>
       </w:r>
-      <w:r>
-        <w:fldChar w:fldCharType="begin"/>
-      </w:r>
-      <w:r>
-        <w:instrText xml:space="preserve"> SEQ Figure \* ARABIC </w:instrText>
-      </w:r>
-      <w:r>
-        <w:fldChar w:fldCharType="separate"/>
-      </w:r>
-      <w:r>
-        <w:rPr>
-          <w:noProof/>
-        </w:rPr>
-        <w:t>9</w:t>
-      </w:r>
-      <w:r>
-        <w:rPr>
-          <w:noProof/>
-        </w:rPr>
-        <w:fldChar w:fldCharType="end"/>
-      </w:r>
+      <w:fldSimple w:instr=" SEQ Figure \* ARABIC ">
+        <w:r>
+          <w:rPr>
+            <w:noProof/>
+          </w:rPr>
+          <w:t>9</w:t>
+        </w:r>
+      </w:fldSimple>
       <w:r>
         <w:t>:- Serial Port Output</w:t>
       </w:r>
@@ -5883,27 +5733,14 @@
       <w:r>
         <w:t xml:space="preserve">Figure </w:t>
       </w:r>
-      <w:r>
-        <w:fldChar w:fldCharType="begin"/>
-      </w:r>
-      <w:r>
-        <w:instrText xml:space="preserve"> SEQ Figure \* ARABIC </w:instrText>
-      </w:r>
-      <w:r>
-        <w:fldChar w:fldCharType="separate"/>
-      </w:r>
-      <w:r>
-        <w:rPr>
-          <w:noProof/>
-        </w:rPr>
-        <w:t>10</w:t>
-      </w:r>
-      <w:r>
-        <w:rPr>
-          <w:noProof/>
-        </w:rPr>
-        <w:fldChar w:fldCharType="end"/>
-      </w:r>
+      <w:fldSimple w:instr=" SEQ Figure \* ARABIC ">
+        <w:r>
+          <w:rPr>
+            <w:noProof/>
+          </w:rPr>
+          <w:t>10</w:t>
+        </w:r>
+      </w:fldSimple>
       <w:r>
         <w:t>:- Damping Curve</w:t>
       </w:r>

--- a/EC 1309- Measurement & Instrumentation/IR based motion sensor (Case Study).docx
+++ b/EC 1309- Measurement & Instrumentation/IR based motion sensor (Case Study).docx
@@ -205,12 +205,38 @@
           <w:sz w:val="40"/>
           <w:szCs w:val="40"/>
         </w:rPr>
-        <w:t>Dr. Gaurav Singh Baghel       Dr. Chandrajit Choudhury</w:t>
+        <w:t xml:space="preserve">Dr. Gaurav Singh Baghel      </w:t>
       </w:r>
     </w:p>
     <w:p>
       <w:pPr>
         <w:jc w:val="center"/>
+        <w:rPr>
+          <w:rFonts w:ascii="Times New Roman" w:hAnsi="Times New Roman" w:cs="Times New Roman"/>
+          <w:sz w:val="32"/>
+          <w:szCs w:val="32"/>
+        </w:rPr>
+      </w:pPr>
+      <w:r>
+        <w:rPr>
+          <w:rFonts w:ascii="Times New Roman" w:hAnsi="Times New Roman" w:cs="Times New Roman"/>
+          <w:sz w:val="32"/>
+          <w:szCs w:val="32"/>
+        </w:rPr>
+        <w:t>Assistant Professor</w:t>
+      </w:r>
+    </w:p>
+    <w:p>
+      <w:pPr>
+        <w:jc w:val="center"/>
+        <w:rPr>
+          <w:rFonts w:ascii="Times New Roman" w:hAnsi="Times New Roman" w:cs="Times New Roman"/>
+          <w:sz w:val="32"/>
+          <w:szCs w:val="32"/>
+          <w:lang w:val="en-IN"/>
+        </w:rPr>
+      </w:pPr>
+      <w:r>
         <w:rPr>
           <w:rFonts w:ascii="Times New Roman" w:hAnsi="Times New Roman" w:cs="Times New Roman"/>
           <w:b/>
@@ -218,11 +244,20 @@
           <w:sz w:val="32"/>
           <w:szCs w:val="32"/>
         </w:rPr>
-      </w:pPr>
+        <w:t>Department of Electronics and Communication Engineering</w:t>
+      </w:r>
     </w:p>
     <w:p>
       <w:pPr>
         <w:jc w:val="center"/>
+        <w:rPr>
+          <w:rFonts w:ascii="Times New Roman" w:hAnsi="Times New Roman" w:cs="Times New Roman"/>
+          <w:sz w:val="32"/>
+          <w:szCs w:val="32"/>
+          <w:lang w:val="en-IN"/>
+        </w:rPr>
+      </w:pPr>
+      <w:r>
         <w:rPr>
           <w:rFonts w:ascii="Times New Roman" w:hAnsi="Times New Roman" w:cs="Times New Roman"/>
           <w:b/>
@@ -230,6 +265,42 @@
           <w:sz w:val="32"/>
           <w:szCs w:val="32"/>
         </w:rPr>
+        <w:t>National Institute of Technology Silchar, Assam, India</w:t>
+      </w:r>
+    </w:p>
+    <w:p>
+      <w:pPr>
+        <w:jc w:val="center"/>
+        <w:rPr>
+          <w:rFonts w:ascii="Times New Roman" w:hAnsi="Times New Roman" w:cs="Times New Roman"/>
+          <w:sz w:val="32"/>
+          <w:szCs w:val="32"/>
+          <w:lang w:val="en-IN"/>
+        </w:rPr>
+      </w:pPr>
+    </w:p>
+    <w:p>
+      <w:pPr>
+        <w:jc w:val="center"/>
+        <w:rPr>
+          <w:rFonts w:ascii="Times New Roman" w:hAnsi="Times New Roman" w:cs="Times New Roman"/>
+          <w:b/>
+          <w:bCs/>
+          <w:sz w:val="32"/>
+          <w:szCs w:val="32"/>
+        </w:rPr>
+      </w:pPr>
+    </w:p>
+    <w:p>
+      <w:pPr>
+        <w:jc w:val="center"/>
+        <w:rPr>
+          <w:rFonts w:ascii="Times New Roman" w:hAnsi="Times New Roman" w:cs="Times New Roman"/>
+          <w:b/>
+          <w:bCs/>
+          <w:sz w:val="32"/>
+          <w:szCs w:val="32"/>
+        </w:rPr>
       </w:pPr>
     </w:p>
     <w:p>
@@ -435,7 +506,6 @@
           <w:sz w:val="80"/>
           <w:szCs w:val="80"/>
         </w:rPr>
-        <w:lastRenderedPageBreak/>
         <w:t>Content</w:t>
       </w:r>
     </w:p>
@@ -733,21 +803,6 @@
           <w:sz w:val="40"/>
           <w:szCs w:val="40"/>
         </w:rPr>
-      </w:pPr>
-    </w:p>
-    <w:p>
-      <w:pPr>
-        <w:spacing w:after="240"/>
-      </w:pPr>
-    </w:p>
-    <w:p>
-      <w:pPr>
-        <w:spacing w:after="240"/>
-      </w:pPr>
-    </w:p>
-    <w:p>
-      <w:pPr>
-        <w:spacing w:after="240"/>
       </w:pPr>
     </w:p>
     <w:p>
@@ -1267,14 +1322,27 @@
       <w:r>
         <w:t xml:space="preserve">Figure </w:t>
       </w:r>
-      <w:fldSimple w:instr=" SEQ Figure \* ARABIC ">
-        <w:r>
-          <w:rPr>
-            <w:noProof/>
-          </w:rPr>
-          <w:t>1</w:t>
-        </w:r>
-      </w:fldSimple>
+      <w:r>
+        <w:fldChar w:fldCharType="begin"/>
+      </w:r>
+      <w:r>
+        <w:instrText xml:space="preserve"> SEQ Figure \* ARABIC </w:instrText>
+      </w:r>
+      <w:r>
+        <w:fldChar w:fldCharType="separate"/>
+      </w:r>
+      <w:r>
+        <w:rPr>
+          <w:noProof/>
+        </w:rPr>
+        <w:t>1</w:t>
+      </w:r>
+      <w:r>
+        <w:rPr>
+          <w:noProof/>
+        </w:rPr>
+        <w:fldChar w:fldCharType="end"/>
+      </w:r>
       <w:r>
         <w:t>:-Simple Pendulum</w:t>
       </w:r>
@@ -2541,14 +2609,27 @@
       <w:r>
         <w:t xml:space="preserve">Figure </w:t>
       </w:r>
-      <w:fldSimple w:instr=" SEQ Figure \* ARABIC ">
-        <w:r>
-          <w:rPr>
-            <w:noProof/>
-          </w:rPr>
-          <w:t>2</w:t>
-        </w:r>
-      </w:fldSimple>
+      <w:r>
+        <w:fldChar w:fldCharType="begin"/>
+      </w:r>
+      <w:r>
+        <w:instrText xml:space="preserve"> SEQ Figure \* ARABIC </w:instrText>
+      </w:r>
+      <w:r>
+        <w:fldChar w:fldCharType="separate"/>
+      </w:r>
+      <w:r>
+        <w:rPr>
+          <w:noProof/>
+        </w:rPr>
+        <w:t>2</w:t>
+      </w:r>
+      <w:r>
+        <w:rPr>
+          <w:noProof/>
+        </w:rPr>
+        <w:fldChar w:fldCharType="end"/>
+      </w:r>
       <w:r>
         <w:t xml:space="preserve">:- </w:t>
       </w:r>
@@ -2611,25 +2692,7 @@
           <w:sz w:val="30"/>
           <w:szCs w:val="30"/>
         </w:rPr>
-        <w:t xml:space="preserve">An infrared (IR) sensor is an electronic device that measures and detects infrared radiation in its surrounding environment. Infrared radiation was accidentally discovered by an astronomer named William </w:t>
-      </w:r>
-      <w:proofErr w:type="spellStart"/>
-      <w:r>
-        <w:rPr>
-          <w:rFonts w:ascii="Palatino Linotype" w:eastAsia="Times New Roman" w:hAnsi="Palatino Linotype" w:cs="Times New Roman"/>
-          <w:sz w:val="30"/>
-          <w:szCs w:val="30"/>
-        </w:rPr>
-        <w:t>Herchel</w:t>
-      </w:r>
-      <w:proofErr w:type="spellEnd"/>
-      <w:r>
-        <w:rPr>
-          <w:rFonts w:ascii="Palatino Linotype" w:eastAsia="Times New Roman" w:hAnsi="Palatino Linotype" w:cs="Times New Roman"/>
-          <w:sz w:val="30"/>
-          <w:szCs w:val="30"/>
-        </w:rPr>
-        <w:t xml:space="preserve"> in 1800. While measuring the temperature of each color of light (separated by a prism), he noticed that the temperature just beyond the red light was highest. IR is invisible to the human eye, as its wavelength is longer than that of visible light (though it is still on the same electromagnetic spectrum). Anything that emits heat (everything that has a temperature above around five degrees Kelvin) gives off infrared radiation. There are two types of infrared sensors: active and passive. Active infrared sensors both emit and detect infrared radiation. Active IR sensors have two parts: a light emitting diode (LED) and a receiver. When an object comes close to the sensor, the </w:t>
+        <w:t xml:space="preserve">An infrared (IR) sensor is an electronic device that measures and detects infrared radiation in its surrounding environment. Infrared radiation was accidentally discovered by an astronomer named William Herchel in 1800. While measuring the temperature of each color of light (separated by a prism), he noticed that the temperature just beyond the red light was highest. IR is invisible to the human eye, as its wavelength is longer than that of visible light (though it is still on the same electromagnetic spectrum). Anything that emits heat (everything that has a temperature above around five degrees Kelvin) gives off infrared radiation. There are two types of infrared sensors: active and passive. Active infrared sensors both emit and detect infrared radiation. Active IR sensors have two parts: a light emitting diode (LED) and a receiver. When an object comes close to the sensor, the </w:t>
       </w:r>
       <w:r>
         <w:rPr>
@@ -2735,25 +2798,7 @@
           <w:sz w:val="30"/>
           <w:szCs w:val="30"/>
         </w:rPr>
-        <w:t xml:space="preserve">A </w:t>
-      </w:r>
-      <w:proofErr w:type="spellStart"/>
-      <w:r>
-        <w:rPr>
-          <w:rFonts w:ascii="Palatino Linotype" w:eastAsia="Times New Roman" w:hAnsi="Palatino Linotype" w:cs="Times New Roman"/>
-          <w:sz w:val="30"/>
-          <w:szCs w:val="30"/>
-        </w:rPr>
-        <w:t>fresnel</w:t>
-      </w:r>
-      <w:proofErr w:type="spellEnd"/>
-      <w:r>
-        <w:rPr>
-          <w:rFonts w:ascii="Palatino Linotype" w:eastAsia="Times New Roman" w:hAnsi="Palatino Linotype" w:cs="Times New Roman"/>
-          <w:sz w:val="30"/>
-          <w:szCs w:val="30"/>
-        </w:rPr>
-        <w:t xml:space="preserve"> lens (which collects light from many angles into a single point) </w:t>
+        <w:t xml:space="preserve">A fresnel lens (which collects light from many angles into a single point) </w:t>
       </w:r>
     </w:p>
     <w:p>
@@ -2888,14 +2933,27 @@
       <w:r>
         <w:t xml:space="preserve">Figure </w:t>
       </w:r>
-      <w:fldSimple w:instr=" SEQ Figure \* ARABIC ">
-        <w:r>
-          <w:rPr>
-            <w:noProof/>
-          </w:rPr>
-          <w:t>3</w:t>
-        </w:r>
-      </w:fldSimple>
+      <w:r>
+        <w:fldChar w:fldCharType="begin"/>
+      </w:r>
+      <w:r>
+        <w:instrText xml:space="preserve"> SEQ Figure \* ARABIC </w:instrText>
+      </w:r>
+      <w:r>
+        <w:fldChar w:fldCharType="separate"/>
+      </w:r>
+      <w:r>
+        <w:rPr>
+          <w:noProof/>
+        </w:rPr>
+        <w:t>3</w:t>
+      </w:r>
+      <w:r>
+        <w:rPr>
+          <w:noProof/>
+        </w:rPr>
+        <w:fldChar w:fldCharType="end"/>
+      </w:r>
       <w:r>
         <w:t>:- IR Proximity Sensor</w:t>
       </w:r>
@@ -2941,25 +2999,7 @@
           <w:sz w:val="30"/>
           <w:szCs w:val="30"/>
         </w:rPr>
-        <w:t xml:space="preserve">The principle of an IR sensor working as an Object Detection Sensor can be explained using the following figure. An IR sensor consists of an IR LED and an IR Photodiode; together they are called as Photo – Coupler or </w:t>
-      </w:r>
-      <w:proofErr w:type="spellStart"/>
-      <w:r>
-        <w:rPr>
-          <w:rFonts w:ascii="Palatino Linotype" w:eastAsia="Times New Roman" w:hAnsi="Palatino Linotype" w:cs="Times New Roman"/>
-          <w:sz w:val="30"/>
-          <w:szCs w:val="30"/>
-        </w:rPr>
-        <w:t>Opto</w:t>
-      </w:r>
-      <w:proofErr w:type="spellEnd"/>
-      <w:r>
-        <w:rPr>
-          <w:rFonts w:ascii="Palatino Linotype" w:eastAsia="Times New Roman" w:hAnsi="Palatino Linotype" w:cs="Times New Roman"/>
-          <w:sz w:val="30"/>
-          <w:szCs w:val="30"/>
-        </w:rPr>
-        <w:t xml:space="preserve"> – Coupler</w:t>
+        <w:t>The principle of an IR sensor working as an Object Detection Sensor can be explained using the following figure. An IR sensor consists of an IR LED and an IR Photodiode; together they are called as Photo – Coupler or Opto – Coupler</w:t>
       </w:r>
       <w:r>
         <w:rPr>
@@ -3043,14 +3083,27 @@
       <w:r>
         <w:t xml:space="preserve">Figure </w:t>
       </w:r>
-      <w:fldSimple w:instr=" SEQ Figure \* ARABIC ">
-        <w:r>
-          <w:rPr>
-            <w:noProof/>
-          </w:rPr>
-          <w:t>4</w:t>
-        </w:r>
-      </w:fldSimple>
+      <w:r>
+        <w:fldChar w:fldCharType="begin"/>
+      </w:r>
+      <w:r>
+        <w:instrText xml:space="preserve"> SEQ Figure \* ARABIC </w:instrText>
+      </w:r>
+      <w:r>
+        <w:fldChar w:fldCharType="separate"/>
+      </w:r>
+      <w:r>
+        <w:rPr>
+          <w:noProof/>
+        </w:rPr>
+        <w:t>4</w:t>
+      </w:r>
+      <w:r>
+        <w:rPr>
+          <w:noProof/>
+        </w:rPr>
+        <w:fldChar w:fldCharType="end"/>
+      </w:r>
       <w:r>
         <w:t>:- Working of an active IR Sensor</w:t>
       </w:r>
@@ -3266,7 +3319,6 @@
         </w:rPr>
         <w:t> on the main scale. To align lines 7 and </w:t>
       </w:r>
-      <w:proofErr w:type="spellStart"/>
       <w:r>
         <w:rPr>
           <w:rStyle w:val="Emphasis"/>
@@ -3278,7 +3330,6 @@
         </w:rPr>
         <w:t>y</w:t>
       </w:r>
-      <w:proofErr w:type="spellEnd"/>
       <w:r>
         <w:rPr>
           <w:rFonts w:ascii="Palatino Linotype" w:hAnsi="Palatino Linotype"/>
@@ -3534,22 +3585,30 @@
       <w:r>
         <w:t xml:space="preserve">Figure </w:t>
       </w:r>
-      <w:fldSimple w:instr=" SEQ Figure \* ARABIC ">
-        <w:r>
-          <w:rPr>
-            <w:noProof/>
-          </w:rPr>
-          <w:t>5</w:t>
-        </w:r>
-      </w:fldSimple>
-      <w:r>
-        <w:t xml:space="preserve">:- A vernier </w:t>
-      </w:r>
-      <w:proofErr w:type="spellStart"/>
-      <w:r>
-        <w:t>calliper</w:t>
-      </w:r>
-      <w:proofErr w:type="spellEnd"/>
+      <w:r>
+        <w:fldChar w:fldCharType="begin"/>
+      </w:r>
+      <w:r>
+        <w:instrText xml:space="preserve"> SEQ Figure \* ARABIC </w:instrText>
+      </w:r>
+      <w:r>
+        <w:fldChar w:fldCharType="separate"/>
+      </w:r>
+      <w:r>
+        <w:rPr>
+          <w:noProof/>
+        </w:rPr>
+        <w:t>5</w:t>
+      </w:r>
+      <w:r>
+        <w:rPr>
+          <w:noProof/>
+        </w:rPr>
+        <w:fldChar w:fldCharType="end"/>
+      </w:r>
+      <w:r>
+        <w:t>:- A vernier calliper</w:t>
+      </w:r>
     </w:p>
     <w:p>
       <w:pPr>
@@ -3707,14 +3766,27 @@
       <w:r>
         <w:t xml:space="preserve">Figure </w:t>
       </w:r>
-      <w:fldSimple w:instr=" SEQ Figure \* ARABIC ">
-        <w:r>
-          <w:rPr>
-            <w:noProof/>
-          </w:rPr>
-          <w:t>6</w:t>
-        </w:r>
-      </w:fldSimple>
+      <w:r>
+        <w:fldChar w:fldCharType="begin"/>
+      </w:r>
+      <w:r>
+        <w:instrText xml:space="preserve"> SEQ Figure \* ARABIC </w:instrText>
+      </w:r>
+      <w:r>
+        <w:fldChar w:fldCharType="separate"/>
+      </w:r>
+      <w:r>
+        <w:rPr>
+          <w:noProof/>
+        </w:rPr>
+        <w:t>6</w:t>
+      </w:r>
+      <w:r>
+        <w:rPr>
+          <w:noProof/>
+        </w:rPr>
+        <w:fldChar w:fldCharType="end"/>
+      </w:r>
       <w:r>
         <w:t>:- Arduino Uno board</w:t>
       </w:r>
@@ -3828,14 +3900,30 @@
       <w:r>
         <w:t xml:space="preserve">Figure </w:t>
       </w:r>
-      <w:fldSimple w:instr=" SEQ Figure \* ARABIC ">
-        <w:r>
-          <w:rPr>
-            <w:noProof/>
-          </w:rPr>
-          <w:t>7</w:t>
-        </w:r>
-      </w:fldSimple>
+      <w:r>
+        <w:fldChar w:fldCharType="begin"/>
+      </w:r>
+      <w:r>
+        <w:instrText xml:space="preserve"> SEQ Figure \* A</w:instrText>
+      </w:r>
+      <w:r>
+        <w:instrText xml:space="preserve">RABIC </w:instrText>
+      </w:r>
+      <w:r>
+        <w:fldChar w:fldCharType="separate"/>
+      </w:r>
+      <w:r>
+        <w:rPr>
+          <w:noProof/>
+        </w:rPr>
+        <w:t>7</w:t>
+      </w:r>
+      <w:r>
+        <w:rPr>
+          <w:noProof/>
+        </w:rPr>
+        <w:fldChar w:fldCharType="end"/>
+      </w:r>
       <w:r>
         <w:t>:- Schematic Diagram</w:t>
       </w:r>
@@ -3916,14 +4004,27 @@
       <w:r>
         <w:t xml:space="preserve">Figure </w:t>
       </w:r>
-      <w:fldSimple w:instr=" SEQ Figure \* ARABIC ">
-        <w:r>
-          <w:rPr>
-            <w:noProof/>
-          </w:rPr>
-          <w:t>8</w:t>
-        </w:r>
-      </w:fldSimple>
+      <w:r>
+        <w:fldChar w:fldCharType="begin"/>
+      </w:r>
+      <w:r>
+        <w:instrText xml:space="preserve"> SEQ Figure \* ARABIC </w:instrText>
+      </w:r>
+      <w:r>
+        <w:fldChar w:fldCharType="separate"/>
+      </w:r>
+      <w:r>
+        <w:rPr>
+          <w:noProof/>
+        </w:rPr>
+        <w:t>8</w:t>
+      </w:r>
+      <w:r>
+        <w:rPr>
+          <w:noProof/>
+        </w:rPr>
+        <w:fldChar w:fldCharType="end"/>
+      </w:r>
       <w:r>
         <w:t>:- Pin connection of IR sensor</w:t>
       </w:r>
@@ -4407,16 +4508,22 @@
         </w:rPr>
         <w:t xml:space="preserve">int </w:t>
       </w:r>
-      <w:proofErr w:type="spellStart"/>
-      <w:r>
-        <w:rPr>
-          <w:rFonts w:ascii="Palatino Linotype" w:eastAsia="Times New Roman" w:hAnsi="Palatino Linotype" w:cstheme="majorHAnsi"/>
-          <w:sz w:val="20"/>
-          <w:szCs w:val="20"/>
-        </w:rPr>
-        <w:t>i</w:t>
-      </w:r>
-      <w:proofErr w:type="spellEnd"/>
+      <w:r>
+        <w:rPr>
+          <w:rFonts w:ascii="Palatino Linotype" w:eastAsia="Times New Roman" w:hAnsi="Palatino Linotype" w:cstheme="majorHAnsi"/>
+          <w:sz w:val="20"/>
+          <w:szCs w:val="20"/>
+        </w:rPr>
+        <w:t xml:space="preserve">i </w:t>
+      </w:r>
+      <w:r>
+        <w:rPr>
+          <w:rFonts w:ascii="Palatino Linotype" w:eastAsia="Times New Roman" w:hAnsi="Palatino Linotype" w:cstheme="majorHAnsi"/>
+          <w:sz w:val="20"/>
+          <w:szCs w:val="20"/>
+        </w:rPr>
+        <w:t>=</w:t>
+      </w:r>
       <w:r>
         <w:rPr>
           <w:rFonts w:ascii="Palatino Linotype" w:eastAsia="Times New Roman" w:hAnsi="Palatino Linotype" w:cstheme="majorHAnsi"/>
@@ -4431,7 +4538,25 @@
           <w:sz w:val="20"/>
           <w:szCs w:val="20"/>
         </w:rPr>
-        <w:t>=</w:t>
+        <w:t>0;</w:t>
+      </w:r>
+    </w:p>
+    <w:p>
+      <w:pPr>
+        <w:spacing w:after="0"/>
+        <w:rPr>
+          <w:rFonts w:ascii="Palatino Linotype" w:eastAsia="Times New Roman" w:hAnsi="Palatino Linotype" w:cstheme="majorHAnsi"/>
+          <w:sz w:val="20"/>
+          <w:szCs w:val="20"/>
+        </w:rPr>
+      </w:pPr>
+      <w:r>
+        <w:rPr>
+          <w:rFonts w:ascii="Palatino Linotype" w:eastAsia="Times New Roman" w:hAnsi="Palatino Linotype" w:cstheme="majorHAnsi"/>
+          <w:sz w:val="20"/>
+          <w:szCs w:val="20"/>
+        </w:rPr>
+        <w:t xml:space="preserve">float l = 0.0000; </w:t>
       </w:r>
       <w:r>
         <w:rPr>
@@ -4447,25 +4572,838 @@
           <w:sz w:val="20"/>
           <w:szCs w:val="20"/>
         </w:rPr>
-        <w:t>0;</w:t>
-      </w:r>
-    </w:p>
-    <w:p>
-      <w:pPr>
-        <w:spacing w:after="0"/>
-        <w:rPr>
-          <w:rFonts w:ascii="Palatino Linotype" w:eastAsia="Times New Roman" w:hAnsi="Palatino Linotype" w:cstheme="majorHAnsi"/>
-          <w:sz w:val="20"/>
-          <w:szCs w:val="20"/>
-        </w:rPr>
-      </w:pPr>
-      <w:r>
-        <w:rPr>
-          <w:rFonts w:ascii="Palatino Linotype" w:eastAsia="Times New Roman" w:hAnsi="Palatino Linotype" w:cstheme="majorHAnsi"/>
-          <w:sz w:val="20"/>
-          <w:szCs w:val="20"/>
-        </w:rPr>
-        <w:t xml:space="preserve">float l = 0.0000; </w:t>
+        <w:t xml:space="preserve"> // Enter the length of pendulum String</w:t>
+      </w:r>
+    </w:p>
+    <w:p>
+      <w:pPr>
+        <w:spacing w:after="0"/>
+        <w:rPr>
+          <w:rFonts w:ascii="Palatino Linotype" w:eastAsia="Times New Roman" w:hAnsi="Palatino Linotype" w:cstheme="majorHAnsi"/>
+          <w:sz w:val="20"/>
+          <w:szCs w:val="20"/>
+        </w:rPr>
+      </w:pPr>
+      <w:r>
+        <w:rPr>
+          <w:rFonts w:ascii="Palatino Linotype" w:eastAsia="Times New Roman" w:hAnsi="Palatino Linotype" w:cstheme="majorHAnsi"/>
+          <w:sz w:val="20"/>
+          <w:szCs w:val="20"/>
+        </w:rPr>
+        <w:t xml:space="preserve">void </w:t>
+      </w:r>
+      <w:proofErr w:type="gramStart"/>
+      <w:r>
+        <w:rPr>
+          <w:rFonts w:ascii="Palatino Linotype" w:eastAsia="Times New Roman" w:hAnsi="Palatino Linotype" w:cstheme="majorHAnsi"/>
+          <w:sz w:val="20"/>
+          <w:szCs w:val="20"/>
+        </w:rPr>
+        <w:t>setup(</w:t>
+      </w:r>
+      <w:proofErr w:type="gramEnd"/>
+      <w:r>
+        <w:rPr>
+          <w:rFonts w:ascii="Palatino Linotype" w:eastAsia="Times New Roman" w:hAnsi="Palatino Linotype" w:cstheme="majorHAnsi"/>
+          <w:sz w:val="20"/>
+          <w:szCs w:val="20"/>
+        </w:rPr>
+        <w:t>){</w:t>
+      </w:r>
+    </w:p>
+    <w:p>
+      <w:pPr>
+        <w:spacing w:after="0"/>
+        <w:rPr>
+          <w:rFonts w:ascii="Palatino Linotype" w:eastAsia="Times New Roman" w:hAnsi="Palatino Linotype" w:cstheme="majorHAnsi"/>
+          <w:sz w:val="20"/>
+          <w:szCs w:val="20"/>
+        </w:rPr>
+      </w:pPr>
+      <w:r>
+        <w:rPr>
+          <w:rFonts w:ascii="Palatino Linotype" w:eastAsia="Times New Roman" w:hAnsi="Palatino Linotype" w:cstheme="majorHAnsi"/>
+          <w:sz w:val="20"/>
+          <w:szCs w:val="20"/>
+        </w:rPr>
+        <w:t xml:space="preserve">  Serial.begin(9600);</w:t>
+      </w:r>
+    </w:p>
+    <w:p>
+      <w:pPr>
+        <w:spacing w:after="0"/>
+        <w:rPr>
+          <w:rFonts w:ascii="Palatino Linotype" w:eastAsia="Times New Roman" w:hAnsi="Palatino Linotype" w:cstheme="majorHAnsi"/>
+          <w:sz w:val="20"/>
+          <w:szCs w:val="20"/>
+        </w:rPr>
+      </w:pPr>
+      <w:r>
+        <w:rPr>
+          <w:rFonts w:ascii="Palatino Linotype" w:eastAsia="Times New Roman" w:hAnsi="Palatino Linotype" w:cstheme="majorHAnsi"/>
+          <w:sz w:val="20"/>
+          <w:szCs w:val="20"/>
+        </w:rPr>
+        <w:t xml:space="preserve">  </w:t>
+      </w:r>
+      <w:proofErr w:type="gramStart"/>
+      <w:r>
+        <w:rPr>
+          <w:rFonts w:ascii="Palatino Linotype" w:eastAsia="Times New Roman" w:hAnsi="Palatino Linotype" w:cstheme="majorHAnsi"/>
+          <w:sz w:val="20"/>
+          <w:szCs w:val="20"/>
+        </w:rPr>
+        <w:t>pinMode(</w:t>
+      </w:r>
+      <w:proofErr w:type="gramEnd"/>
+      <w:r>
+        <w:rPr>
+          <w:rFonts w:ascii="Palatino Linotype" w:eastAsia="Times New Roman" w:hAnsi="Palatino Linotype" w:cstheme="majorHAnsi"/>
+          <w:sz w:val="20"/>
+          <w:szCs w:val="20"/>
+        </w:rPr>
+        <w:t>pin, INPUT);</w:t>
+      </w:r>
+    </w:p>
+    <w:p>
+      <w:pPr>
+        <w:spacing w:after="0"/>
+        <w:rPr>
+          <w:rFonts w:ascii="Palatino Linotype" w:eastAsia="Times New Roman" w:hAnsi="Palatino Linotype" w:cstheme="majorHAnsi"/>
+          <w:sz w:val="20"/>
+          <w:szCs w:val="20"/>
+        </w:rPr>
+      </w:pPr>
+      <w:r>
+        <w:rPr>
+          <w:rFonts w:ascii="Palatino Linotype" w:eastAsia="Times New Roman" w:hAnsi="Palatino Linotype" w:cstheme="majorHAnsi"/>
+          <w:sz w:val="20"/>
+          <w:szCs w:val="20"/>
+        </w:rPr>
+        <w:t xml:space="preserve">  pretime = </w:t>
+      </w:r>
+      <w:proofErr w:type="gramStart"/>
+      <w:r>
+        <w:rPr>
+          <w:rFonts w:ascii="Palatino Linotype" w:eastAsia="Times New Roman" w:hAnsi="Palatino Linotype" w:cstheme="majorHAnsi"/>
+          <w:sz w:val="20"/>
+          <w:szCs w:val="20"/>
+        </w:rPr>
+        <w:t>micros(</w:t>
+      </w:r>
+      <w:proofErr w:type="gramEnd"/>
+      <w:r>
+        <w:rPr>
+          <w:rFonts w:ascii="Palatino Linotype" w:eastAsia="Times New Roman" w:hAnsi="Palatino Linotype" w:cstheme="majorHAnsi"/>
+          <w:sz w:val="20"/>
+          <w:szCs w:val="20"/>
+        </w:rPr>
+        <w:t>);</w:t>
+      </w:r>
+    </w:p>
+    <w:p>
+      <w:pPr>
+        <w:spacing w:after="0"/>
+        <w:rPr>
+          <w:rFonts w:ascii="Palatino Linotype" w:eastAsia="Times New Roman" w:hAnsi="Palatino Linotype" w:cstheme="majorHAnsi"/>
+          <w:sz w:val="20"/>
+          <w:szCs w:val="20"/>
+        </w:rPr>
+      </w:pPr>
+      <w:r>
+        <w:rPr>
+          <w:rFonts w:ascii="Palatino Linotype" w:eastAsia="Times New Roman" w:hAnsi="Palatino Linotype" w:cstheme="majorHAnsi"/>
+          <w:sz w:val="20"/>
+          <w:szCs w:val="20"/>
+        </w:rPr>
+        <w:t xml:space="preserve">  Serial.println("calibrating");</w:t>
+      </w:r>
+    </w:p>
+    <w:p>
+      <w:pPr>
+        <w:spacing w:after="0"/>
+        <w:rPr>
+          <w:rFonts w:ascii="Palatino Linotype" w:eastAsia="Times New Roman" w:hAnsi="Palatino Linotype" w:cstheme="majorHAnsi"/>
+          <w:sz w:val="20"/>
+          <w:szCs w:val="20"/>
+        </w:rPr>
+      </w:pPr>
+      <w:r>
+        <w:rPr>
+          <w:rFonts w:ascii="Palatino Linotype" w:eastAsia="Times New Roman" w:hAnsi="Palatino Linotype" w:cstheme="majorHAnsi"/>
+          <w:sz w:val="20"/>
+          <w:szCs w:val="20"/>
+        </w:rPr>
+        <w:t>}</w:t>
+      </w:r>
+    </w:p>
+    <w:p>
+      <w:pPr>
+        <w:spacing w:after="0"/>
+        <w:rPr>
+          <w:rFonts w:ascii="Palatino Linotype" w:eastAsia="Times New Roman" w:hAnsi="Palatino Linotype" w:cstheme="majorHAnsi"/>
+          <w:sz w:val="20"/>
+          <w:szCs w:val="20"/>
+        </w:rPr>
+      </w:pPr>
+      <w:r>
+        <w:rPr>
+          <w:rFonts w:ascii="Palatino Linotype" w:eastAsia="Times New Roman" w:hAnsi="Palatino Linotype" w:cstheme="majorHAnsi"/>
+          <w:sz w:val="20"/>
+          <w:szCs w:val="20"/>
+        </w:rPr>
+        <w:t xml:space="preserve">void </w:t>
+      </w:r>
+      <w:proofErr w:type="gramStart"/>
+      <w:r>
+        <w:rPr>
+          <w:rFonts w:ascii="Palatino Linotype" w:eastAsia="Times New Roman" w:hAnsi="Palatino Linotype" w:cstheme="majorHAnsi"/>
+          <w:sz w:val="20"/>
+          <w:szCs w:val="20"/>
+        </w:rPr>
+        <w:t>loop(</w:t>
+      </w:r>
+      <w:proofErr w:type="gramEnd"/>
+      <w:r>
+        <w:rPr>
+          <w:rFonts w:ascii="Palatino Linotype" w:eastAsia="Times New Roman" w:hAnsi="Palatino Linotype" w:cstheme="majorHAnsi"/>
+          <w:sz w:val="20"/>
+          <w:szCs w:val="20"/>
+        </w:rPr>
+        <w:t>){</w:t>
+      </w:r>
+    </w:p>
+    <w:p>
+      <w:pPr>
+        <w:spacing w:after="0"/>
+        <w:rPr>
+          <w:rFonts w:ascii="Palatino Linotype" w:eastAsia="Times New Roman" w:hAnsi="Palatino Linotype" w:cstheme="majorHAnsi"/>
+          <w:sz w:val="20"/>
+          <w:szCs w:val="20"/>
+        </w:rPr>
+      </w:pPr>
+      <w:r>
+        <w:rPr>
+          <w:rFonts w:ascii="Palatino Linotype" w:eastAsia="Times New Roman" w:hAnsi="Palatino Linotype" w:cstheme="majorHAnsi"/>
+          <w:sz w:val="20"/>
+          <w:szCs w:val="20"/>
+        </w:rPr>
+        <w:t xml:space="preserve">  if (digitalRead(pin) == 0)</w:t>
+      </w:r>
+    </w:p>
+    <w:p>
+      <w:pPr>
+        <w:spacing w:after="0"/>
+        <w:rPr>
+          <w:rFonts w:ascii="Palatino Linotype" w:eastAsia="Times New Roman" w:hAnsi="Palatino Linotype" w:cstheme="majorHAnsi"/>
+          <w:sz w:val="20"/>
+          <w:szCs w:val="20"/>
+        </w:rPr>
+      </w:pPr>
+      <w:r>
+        <w:rPr>
+          <w:rFonts w:ascii="Palatino Linotype" w:eastAsia="Times New Roman" w:hAnsi="Palatino Linotype" w:cstheme="majorHAnsi"/>
+          <w:sz w:val="20"/>
+          <w:szCs w:val="20"/>
+        </w:rPr>
+        <w:t xml:space="preserve">  {</w:t>
+      </w:r>
+    </w:p>
+    <w:p>
+      <w:pPr>
+        <w:spacing w:after="0"/>
+        <w:rPr>
+          <w:rFonts w:ascii="Palatino Linotype" w:eastAsia="Times New Roman" w:hAnsi="Palatino Linotype" w:cstheme="majorHAnsi"/>
+          <w:sz w:val="20"/>
+          <w:szCs w:val="20"/>
+        </w:rPr>
+      </w:pPr>
+      <w:r>
+        <w:rPr>
+          <w:rFonts w:ascii="Palatino Linotype" w:eastAsia="Times New Roman" w:hAnsi="Palatino Linotype" w:cstheme="majorHAnsi"/>
+          <w:sz w:val="20"/>
+          <w:szCs w:val="20"/>
+        </w:rPr>
+        <w:t xml:space="preserve">    if (flag == true)</w:t>
+      </w:r>
+    </w:p>
+    <w:p>
+      <w:pPr>
+        <w:spacing w:after="0"/>
+        <w:rPr>
+          <w:rFonts w:ascii="Palatino Linotype" w:eastAsia="Times New Roman" w:hAnsi="Palatino Linotype" w:cstheme="majorHAnsi"/>
+          <w:sz w:val="20"/>
+          <w:szCs w:val="20"/>
+        </w:rPr>
+      </w:pPr>
+      <w:r>
+        <w:rPr>
+          <w:rFonts w:ascii="Palatino Linotype" w:eastAsia="Times New Roman" w:hAnsi="Palatino Linotype" w:cstheme="majorHAnsi"/>
+          <w:sz w:val="20"/>
+          <w:szCs w:val="20"/>
+        </w:rPr>
+        <w:t xml:space="preserve">    {    </w:t>
+      </w:r>
+    </w:p>
+    <w:p>
+      <w:pPr>
+        <w:spacing w:after="0"/>
+        <w:rPr>
+          <w:rFonts w:ascii="Palatino Linotype" w:eastAsia="Times New Roman" w:hAnsi="Palatino Linotype" w:cstheme="majorHAnsi"/>
+          <w:sz w:val="20"/>
+          <w:szCs w:val="20"/>
+        </w:rPr>
+      </w:pPr>
+      <w:r>
+        <w:rPr>
+          <w:rFonts w:ascii="Palatino Linotype" w:eastAsia="Times New Roman" w:hAnsi="Palatino Linotype" w:cstheme="majorHAnsi"/>
+          <w:sz w:val="20"/>
+          <w:szCs w:val="20"/>
+        </w:rPr>
+        <w:t xml:space="preserve">    currtime = </w:t>
+      </w:r>
+      <w:proofErr w:type="gramStart"/>
+      <w:r>
+        <w:rPr>
+          <w:rFonts w:ascii="Palatino Linotype" w:eastAsia="Times New Roman" w:hAnsi="Palatino Linotype" w:cstheme="majorHAnsi"/>
+          <w:sz w:val="20"/>
+          <w:szCs w:val="20"/>
+        </w:rPr>
+        <w:t>micros(</w:t>
+      </w:r>
+      <w:proofErr w:type="gramEnd"/>
+      <w:r>
+        <w:rPr>
+          <w:rFonts w:ascii="Palatino Linotype" w:eastAsia="Times New Roman" w:hAnsi="Palatino Linotype" w:cstheme="majorHAnsi"/>
+          <w:sz w:val="20"/>
+          <w:szCs w:val="20"/>
+        </w:rPr>
+        <w:t>);</w:t>
+      </w:r>
+    </w:p>
+    <w:p>
+      <w:pPr>
+        <w:spacing w:after="0"/>
+        <w:rPr>
+          <w:rFonts w:ascii="Palatino Linotype" w:eastAsia="Times New Roman" w:hAnsi="Palatino Linotype" w:cstheme="majorHAnsi"/>
+          <w:sz w:val="20"/>
+          <w:szCs w:val="20"/>
+        </w:rPr>
+      </w:pPr>
+      <w:r>
+        <w:rPr>
+          <w:rFonts w:ascii="Palatino Linotype" w:eastAsia="Times New Roman" w:hAnsi="Palatino Linotype" w:cstheme="majorHAnsi"/>
+          <w:sz w:val="20"/>
+          <w:szCs w:val="20"/>
+        </w:rPr>
+        <w:t xml:space="preserve">    timePeriod = currtime-pretime;</w:t>
+      </w:r>
+    </w:p>
+    <w:p>
+      <w:pPr>
+        <w:spacing w:after="0"/>
+        <w:rPr>
+          <w:rFonts w:ascii="Palatino Linotype" w:eastAsia="Times New Roman" w:hAnsi="Palatino Linotype" w:cstheme="majorHAnsi"/>
+          <w:sz w:val="20"/>
+          <w:szCs w:val="20"/>
+        </w:rPr>
+      </w:pPr>
+      <w:r>
+        <w:rPr>
+          <w:rFonts w:ascii="Palatino Linotype" w:eastAsia="Times New Roman" w:hAnsi="Palatino Linotype" w:cstheme="majorHAnsi"/>
+          <w:sz w:val="20"/>
+          <w:szCs w:val="20"/>
+        </w:rPr>
+        <w:t xml:space="preserve">    pretime = currtime;</w:t>
+      </w:r>
+    </w:p>
+    <w:p>
+      <w:pPr>
+        <w:spacing w:after="0"/>
+        <w:rPr>
+          <w:rFonts w:ascii="Palatino Linotype" w:eastAsia="Times New Roman" w:hAnsi="Palatino Linotype" w:cstheme="majorHAnsi"/>
+          <w:sz w:val="20"/>
+          <w:szCs w:val="20"/>
+        </w:rPr>
+      </w:pPr>
+      <w:r>
+        <w:rPr>
+          <w:rFonts w:ascii="Palatino Linotype" w:eastAsia="Times New Roman" w:hAnsi="Palatino Linotype" w:cstheme="majorHAnsi"/>
+          <w:sz w:val="20"/>
+          <w:szCs w:val="20"/>
+        </w:rPr>
+        <w:t xml:space="preserve">    flag </w:t>
+      </w:r>
+      <w:proofErr w:type="gramStart"/>
+      <w:r>
+        <w:rPr>
+          <w:rFonts w:ascii="Palatino Linotype" w:eastAsia="Times New Roman" w:hAnsi="Palatino Linotype" w:cstheme="majorHAnsi"/>
+          <w:sz w:val="20"/>
+          <w:szCs w:val="20"/>
+        </w:rPr>
+        <w:t>= !flag</w:t>
+      </w:r>
+      <w:proofErr w:type="gramEnd"/>
+      <w:r>
+        <w:rPr>
+          <w:rFonts w:ascii="Palatino Linotype" w:eastAsia="Times New Roman" w:hAnsi="Palatino Linotype" w:cstheme="majorHAnsi"/>
+          <w:sz w:val="20"/>
+          <w:szCs w:val="20"/>
+        </w:rPr>
+        <w:t>;</w:t>
+      </w:r>
+    </w:p>
+    <w:p>
+      <w:pPr>
+        <w:spacing w:after="0"/>
+        <w:rPr>
+          <w:rFonts w:ascii="Palatino Linotype" w:eastAsia="Times New Roman" w:hAnsi="Palatino Linotype" w:cstheme="majorHAnsi"/>
+          <w:sz w:val="20"/>
+          <w:szCs w:val="20"/>
+        </w:rPr>
+      </w:pPr>
+      <w:r>
+        <w:rPr>
+          <w:rFonts w:ascii="Palatino Linotype" w:eastAsia="Times New Roman" w:hAnsi="Palatino Linotype" w:cstheme="majorHAnsi"/>
+          <w:sz w:val="20"/>
+          <w:szCs w:val="20"/>
+        </w:rPr>
+        <w:t xml:space="preserve">    t=timePeriod/1000000;</w:t>
+      </w:r>
+    </w:p>
+    <w:p>
+      <w:pPr>
+        <w:spacing w:after="0"/>
+        <w:rPr>
+          <w:rFonts w:ascii="Palatino Linotype" w:eastAsia="Times New Roman" w:hAnsi="Palatino Linotype" w:cstheme="majorHAnsi"/>
+          <w:sz w:val="20"/>
+          <w:szCs w:val="20"/>
+        </w:rPr>
+      </w:pPr>
+      <w:r>
+        <w:rPr>
+          <w:rFonts w:ascii="Palatino Linotype" w:eastAsia="Times New Roman" w:hAnsi="Palatino Linotype" w:cstheme="majorHAnsi"/>
+          <w:sz w:val="20"/>
+          <w:szCs w:val="20"/>
+        </w:rPr>
+        <w:t xml:space="preserve">    g=(39.48*l/(t*t)); /</w:t>
+      </w:r>
+      <w:proofErr w:type="gramStart"/>
+      <w:r>
+        <w:rPr>
+          <w:rFonts w:ascii="Palatino Linotype" w:eastAsia="Times New Roman" w:hAnsi="Palatino Linotype" w:cstheme="majorHAnsi"/>
+          <w:sz w:val="20"/>
+          <w:szCs w:val="20"/>
+        </w:rPr>
+        <w:t>/  (</w:t>
+      </w:r>
+      <w:proofErr w:type="gramEnd"/>
+      <w:r>
+        <w:rPr>
+          <w:rFonts w:ascii="Palatino Linotype" w:eastAsia="Times New Roman" w:hAnsi="Palatino Linotype" w:cstheme="majorHAnsi"/>
+          <w:sz w:val="20"/>
+          <w:szCs w:val="20"/>
+        </w:rPr>
+        <w:t>4π²= 39.48)</w:t>
+      </w:r>
+    </w:p>
+    <w:p>
+      <w:pPr>
+        <w:spacing w:after="0"/>
+        <w:rPr>
+          <w:rFonts w:ascii="Palatino Linotype" w:eastAsia="Times New Roman" w:hAnsi="Palatino Linotype" w:cstheme="majorHAnsi"/>
+          <w:sz w:val="20"/>
+          <w:szCs w:val="20"/>
+        </w:rPr>
+      </w:pPr>
+      <w:r>
+        <w:rPr>
+          <w:rFonts w:ascii="Palatino Linotype" w:eastAsia="Times New Roman" w:hAnsi="Palatino Linotype" w:cstheme="majorHAnsi"/>
+          <w:sz w:val="20"/>
+          <w:szCs w:val="20"/>
+        </w:rPr>
+        <w:t xml:space="preserve">    g1=(g1+g)/2.0;</w:t>
+      </w:r>
+    </w:p>
+    <w:p>
+      <w:pPr>
+        <w:spacing w:after="0"/>
+        <w:rPr>
+          <w:rFonts w:ascii="Palatino Linotype" w:eastAsia="Times New Roman" w:hAnsi="Palatino Linotype" w:cstheme="majorHAnsi"/>
+          <w:sz w:val="20"/>
+          <w:szCs w:val="20"/>
+        </w:rPr>
+      </w:pPr>
+      <w:r>
+        <w:rPr>
+          <w:rFonts w:ascii="Palatino Linotype" w:eastAsia="Times New Roman" w:hAnsi="Palatino Linotype" w:cstheme="majorHAnsi"/>
+          <w:sz w:val="20"/>
+          <w:szCs w:val="20"/>
+        </w:rPr>
+        <w:t xml:space="preserve">    if (i%2==</w:t>
+      </w:r>
+      <w:proofErr w:type="gramStart"/>
+      <w:r>
+        <w:rPr>
+          <w:rFonts w:ascii="Palatino Linotype" w:eastAsia="Times New Roman" w:hAnsi="Palatino Linotype" w:cstheme="majorHAnsi"/>
+          <w:sz w:val="20"/>
+          <w:szCs w:val="20"/>
+        </w:rPr>
+        <w:t>0){</w:t>
+      </w:r>
+      <w:proofErr w:type="gramEnd"/>
+    </w:p>
+    <w:p>
+      <w:pPr>
+        <w:spacing w:after="0"/>
+        <w:rPr>
+          <w:rFonts w:ascii="Palatino Linotype" w:eastAsia="Times New Roman" w:hAnsi="Palatino Linotype" w:cstheme="majorHAnsi"/>
+          <w:sz w:val="20"/>
+          <w:szCs w:val="20"/>
+        </w:rPr>
+      </w:pPr>
+      <w:r>
+        <w:rPr>
+          <w:rFonts w:ascii="Palatino Linotype" w:eastAsia="Times New Roman" w:hAnsi="Palatino Linotype" w:cstheme="majorHAnsi"/>
+          <w:sz w:val="20"/>
+          <w:szCs w:val="20"/>
+        </w:rPr>
+        <w:t xml:space="preserve">      if (g&lt;12 &amp;&amp; g&gt;</w:t>
+      </w:r>
+      <w:proofErr w:type="gramStart"/>
+      <w:r>
+        <w:rPr>
+          <w:rFonts w:ascii="Palatino Linotype" w:eastAsia="Times New Roman" w:hAnsi="Palatino Linotype" w:cstheme="majorHAnsi"/>
+          <w:sz w:val="20"/>
+          <w:szCs w:val="20"/>
+        </w:rPr>
+        <w:t>7){</w:t>
+      </w:r>
+      <w:proofErr w:type="gramEnd"/>
+    </w:p>
+    <w:p>
+      <w:pPr>
+        <w:spacing w:after="0"/>
+        <w:rPr>
+          <w:rFonts w:ascii="Palatino Linotype" w:eastAsia="Times New Roman" w:hAnsi="Palatino Linotype" w:cstheme="majorHAnsi"/>
+          <w:sz w:val="20"/>
+          <w:szCs w:val="20"/>
+        </w:rPr>
+      </w:pPr>
+      <w:r>
+        <w:rPr>
+          <w:rFonts w:ascii="Palatino Linotype" w:eastAsia="Times New Roman" w:hAnsi="Palatino Linotype" w:cstheme="majorHAnsi"/>
+          <w:sz w:val="20"/>
+          <w:szCs w:val="20"/>
+        </w:rPr>
+        <w:t xml:space="preserve">      Serial.println(g);</w:t>
+      </w:r>
+    </w:p>
+    <w:p>
+      <w:pPr>
+        <w:spacing w:after="0"/>
+        <w:rPr>
+          <w:rFonts w:ascii="Palatino Linotype" w:eastAsia="Times New Roman" w:hAnsi="Palatino Linotype" w:cstheme="majorHAnsi"/>
+          <w:sz w:val="20"/>
+          <w:szCs w:val="20"/>
+        </w:rPr>
+      </w:pPr>
+      <w:r>
+        <w:rPr>
+          <w:rFonts w:ascii="Palatino Linotype" w:eastAsia="Times New Roman" w:hAnsi="Palatino Linotype" w:cstheme="majorHAnsi"/>
+          <w:sz w:val="20"/>
+          <w:szCs w:val="20"/>
+        </w:rPr>
+        <w:t xml:space="preserve">      g</w:t>
+      </w:r>
+      <w:proofErr w:type="gramStart"/>
+      <w:r>
+        <w:rPr>
+          <w:rFonts w:ascii="Palatino Linotype" w:eastAsia="Times New Roman" w:hAnsi="Palatino Linotype" w:cstheme="majorHAnsi"/>
+          <w:sz w:val="20"/>
+          <w:szCs w:val="20"/>
+        </w:rPr>
+        <w:t>1,g</w:t>
+      </w:r>
+      <w:proofErr w:type="gramEnd"/>
+      <w:r>
+        <w:rPr>
+          <w:rFonts w:ascii="Palatino Linotype" w:eastAsia="Times New Roman" w:hAnsi="Palatino Linotype" w:cstheme="majorHAnsi"/>
+          <w:sz w:val="20"/>
+          <w:szCs w:val="20"/>
+        </w:rPr>
+        <w:t>=0;</w:t>
+      </w:r>
+    </w:p>
+    <w:p>
+      <w:pPr>
+        <w:spacing w:after="0"/>
+        <w:rPr>
+          <w:rFonts w:ascii="Palatino Linotype" w:eastAsia="Times New Roman" w:hAnsi="Palatino Linotype" w:cstheme="majorHAnsi"/>
+          <w:sz w:val="20"/>
+          <w:szCs w:val="20"/>
+        </w:rPr>
+      </w:pPr>
+      <w:r>
+        <w:rPr>
+          <w:rFonts w:ascii="Palatino Linotype" w:eastAsia="Times New Roman" w:hAnsi="Palatino Linotype" w:cstheme="majorHAnsi"/>
+          <w:sz w:val="20"/>
+          <w:szCs w:val="20"/>
+        </w:rPr>
+        <w:t xml:space="preserve">      }</w:t>
+      </w:r>
+    </w:p>
+    <w:p>
+      <w:pPr>
+        <w:spacing w:after="0"/>
+        <w:rPr>
+          <w:rFonts w:ascii="Palatino Linotype" w:eastAsia="Times New Roman" w:hAnsi="Palatino Linotype" w:cstheme="majorHAnsi"/>
+          <w:sz w:val="20"/>
+          <w:szCs w:val="20"/>
+        </w:rPr>
+      </w:pPr>
+      <w:r>
+        <w:rPr>
+          <w:rFonts w:ascii="Palatino Linotype" w:eastAsia="Times New Roman" w:hAnsi="Palatino Linotype" w:cstheme="majorHAnsi"/>
+          <w:sz w:val="20"/>
+          <w:szCs w:val="20"/>
+        </w:rPr>
+        <w:t xml:space="preserve">    }</w:t>
+      </w:r>
+    </w:p>
+    <w:p>
+      <w:pPr>
+        <w:spacing w:after="0"/>
+        <w:rPr>
+          <w:rFonts w:ascii="Palatino Linotype" w:eastAsia="Times New Roman" w:hAnsi="Palatino Linotype" w:cstheme="majorHAnsi"/>
+          <w:sz w:val="20"/>
+          <w:szCs w:val="20"/>
+        </w:rPr>
+      </w:pPr>
+      <w:r>
+        <w:rPr>
+          <w:rFonts w:ascii="Palatino Linotype" w:eastAsia="Times New Roman" w:hAnsi="Palatino Linotype" w:cstheme="majorHAnsi"/>
+          <w:sz w:val="20"/>
+          <w:szCs w:val="20"/>
+        </w:rPr>
+        <w:t xml:space="preserve">      i+=1;</w:t>
+      </w:r>
+    </w:p>
+    <w:p>
+      <w:pPr>
+        <w:spacing w:after="0"/>
+        <w:rPr>
+          <w:rFonts w:ascii="Palatino Linotype" w:eastAsia="Times New Roman" w:hAnsi="Palatino Linotype" w:cstheme="majorHAnsi"/>
+          <w:sz w:val="20"/>
+          <w:szCs w:val="20"/>
+        </w:rPr>
+      </w:pPr>
+      <w:r>
+        <w:rPr>
+          <w:rFonts w:ascii="Palatino Linotype" w:eastAsia="Times New Roman" w:hAnsi="Palatino Linotype" w:cstheme="majorHAnsi"/>
+          <w:sz w:val="20"/>
+          <w:szCs w:val="20"/>
+        </w:rPr>
+        <w:t xml:space="preserve">    }</w:t>
+      </w:r>
+    </w:p>
+    <w:p>
+      <w:pPr>
+        <w:spacing w:after="0"/>
+        <w:rPr>
+          <w:rFonts w:ascii="Palatino Linotype" w:eastAsia="Times New Roman" w:hAnsi="Palatino Linotype" w:cstheme="majorHAnsi"/>
+          <w:sz w:val="20"/>
+          <w:szCs w:val="20"/>
+        </w:rPr>
+      </w:pPr>
+      <w:r>
+        <w:rPr>
+          <w:rFonts w:ascii="Palatino Linotype" w:eastAsia="Times New Roman" w:hAnsi="Palatino Linotype" w:cstheme="majorHAnsi"/>
+          <w:sz w:val="20"/>
+          <w:szCs w:val="20"/>
+        </w:rPr>
+        <w:t xml:space="preserve">    </w:t>
+      </w:r>
+      <w:proofErr w:type="gramStart"/>
+      <w:r>
+        <w:rPr>
+          <w:rFonts w:ascii="Palatino Linotype" w:eastAsia="Times New Roman" w:hAnsi="Palatino Linotype" w:cstheme="majorHAnsi"/>
+          <w:sz w:val="20"/>
+          <w:szCs w:val="20"/>
+        </w:rPr>
+        <w:t>else{</w:t>
+      </w:r>
+      <w:proofErr w:type="gramEnd"/>
+    </w:p>
+    <w:p>
+      <w:pPr>
+        <w:spacing w:after="0"/>
+        <w:rPr>
+          <w:rFonts w:ascii="Palatino Linotype" w:eastAsia="Times New Roman" w:hAnsi="Palatino Linotype" w:cstheme="majorHAnsi"/>
+          <w:sz w:val="20"/>
+          <w:szCs w:val="20"/>
+        </w:rPr>
+      </w:pPr>
+      <w:r>
+        <w:rPr>
+          <w:rFonts w:ascii="Palatino Linotype" w:eastAsia="Times New Roman" w:hAnsi="Palatino Linotype" w:cstheme="majorHAnsi"/>
+          <w:sz w:val="20"/>
+          <w:szCs w:val="20"/>
+        </w:rPr>
+        <w:t xml:space="preserve">      flag </w:t>
+      </w:r>
+      <w:proofErr w:type="gramStart"/>
+      <w:r>
+        <w:rPr>
+          <w:rFonts w:ascii="Palatino Linotype" w:eastAsia="Times New Roman" w:hAnsi="Palatino Linotype" w:cstheme="majorHAnsi"/>
+          <w:sz w:val="20"/>
+          <w:szCs w:val="20"/>
+        </w:rPr>
+        <w:t>= !flag</w:t>
+      </w:r>
+      <w:proofErr w:type="gramEnd"/>
+      <w:r>
+        <w:rPr>
+          <w:rFonts w:ascii="Palatino Linotype" w:eastAsia="Times New Roman" w:hAnsi="Palatino Linotype" w:cstheme="majorHAnsi"/>
+          <w:sz w:val="20"/>
+          <w:szCs w:val="20"/>
+        </w:rPr>
+        <w:t>;</w:t>
+      </w:r>
+    </w:p>
+    <w:p>
+      <w:pPr>
+        <w:spacing w:after="0"/>
+        <w:rPr>
+          <w:rFonts w:ascii="Palatino Linotype" w:eastAsia="Times New Roman" w:hAnsi="Palatino Linotype" w:cstheme="majorHAnsi"/>
+          <w:sz w:val="20"/>
+          <w:szCs w:val="20"/>
+        </w:rPr>
+      </w:pPr>
+      <w:r>
+        <w:rPr>
+          <w:rFonts w:ascii="Palatino Linotype" w:eastAsia="Times New Roman" w:hAnsi="Palatino Linotype" w:cstheme="majorHAnsi"/>
+          <w:sz w:val="20"/>
+          <w:szCs w:val="20"/>
+        </w:rPr>
+        <w:t xml:space="preserve">      </w:t>
+      </w:r>
+      <w:proofErr w:type="gramStart"/>
+      <w:r>
+        <w:rPr>
+          <w:rFonts w:ascii="Palatino Linotype" w:eastAsia="Times New Roman" w:hAnsi="Palatino Linotype" w:cstheme="majorHAnsi"/>
+          <w:sz w:val="20"/>
+          <w:szCs w:val="20"/>
+        </w:rPr>
+        <w:t>delay(</w:t>
+      </w:r>
+      <w:proofErr w:type="gramEnd"/>
+      <w:r>
+        <w:rPr>
+          <w:rFonts w:ascii="Palatino Linotype" w:eastAsia="Times New Roman" w:hAnsi="Palatino Linotype" w:cstheme="majorHAnsi"/>
+          <w:sz w:val="20"/>
+          <w:szCs w:val="20"/>
+        </w:rPr>
+        <w:t>100);</w:t>
+      </w:r>
+    </w:p>
+    <w:p>
+      <w:pPr>
+        <w:spacing w:after="0"/>
+        <w:rPr>
+          <w:rFonts w:ascii="Palatino Linotype" w:eastAsia="Times New Roman" w:hAnsi="Palatino Linotype" w:cstheme="majorHAnsi"/>
+          <w:sz w:val="20"/>
+          <w:szCs w:val="20"/>
+        </w:rPr>
+      </w:pPr>
+      <w:r>
+        <w:rPr>
+          <w:rFonts w:ascii="Palatino Linotype" w:eastAsia="Times New Roman" w:hAnsi="Palatino Linotype" w:cstheme="majorHAnsi"/>
+          <w:sz w:val="20"/>
+          <w:szCs w:val="20"/>
+        </w:rPr>
+        <w:t xml:space="preserve">    }</w:t>
+      </w:r>
+    </w:p>
+    <w:p>
+      <w:pPr>
+        <w:spacing w:after="0"/>
+        <w:rPr>
+          <w:rFonts w:ascii="Palatino Linotype" w:eastAsia="Times New Roman" w:hAnsi="Palatino Linotype" w:cstheme="majorHAnsi"/>
+          <w:sz w:val="20"/>
+          <w:szCs w:val="20"/>
+        </w:rPr>
+      </w:pPr>
+      <w:r>
+        <w:rPr>
+          <w:rFonts w:ascii="Palatino Linotype" w:eastAsia="Times New Roman" w:hAnsi="Palatino Linotype" w:cstheme="majorHAnsi"/>
+          <w:sz w:val="20"/>
+          <w:szCs w:val="20"/>
+        </w:rPr>
+        <w:t xml:space="preserve">  }</w:t>
+      </w:r>
+    </w:p>
+    <w:p>
+      <w:pPr>
+        <w:spacing w:after="0"/>
+        <w:rPr>
+          <w:rFonts w:ascii="Palatino Linotype" w:eastAsia="Times New Roman" w:hAnsi="Palatino Linotype" w:cstheme="majorHAnsi"/>
+          <w:sz w:val="20"/>
+          <w:szCs w:val="20"/>
+        </w:rPr>
+      </w:pPr>
+      <w:r>
+        <w:rPr>
+          <w:rFonts w:ascii="Palatino Linotype" w:eastAsia="Times New Roman" w:hAnsi="Palatino Linotype" w:cstheme="majorHAnsi"/>
+          <w:sz w:val="20"/>
+          <w:szCs w:val="20"/>
+        </w:rPr>
+        <w:t xml:space="preserve">  for (i=</w:t>
+      </w:r>
+      <w:proofErr w:type="gramStart"/>
+      <w:r>
+        <w:rPr>
+          <w:rFonts w:ascii="Palatino Linotype" w:eastAsia="Times New Roman" w:hAnsi="Palatino Linotype" w:cstheme="majorHAnsi"/>
+          <w:sz w:val="20"/>
+          <w:szCs w:val="20"/>
+        </w:rPr>
+        <w:t>0;i</w:t>
+      </w:r>
+      <w:proofErr w:type="gramEnd"/>
+      <w:r>
+        <w:rPr>
+          <w:rFonts w:ascii="Palatino Linotype" w:eastAsia="Times New Roman" w:hAnsi="Palatino Linotype" w:cstheme="majorHAnsi"/>
+          <w:sz w:val="20"/>
+          <w:szCs w:val="20"/>
+        </w:rPr>
+        <w:t>&lt;360;i++)</w:t>
+      </w:r>
+    </w:p>
+    <w:p>
+      <w:pPr>
+        <w:spacing w:after="0"/>
+        <w:rPr>
+          <w:rFonts w:ascii="Palatino Linotype" w:eastAsia="Times New Roman" w:hAnsi="Palatino Linotype" w:cstheme="majorHAnsi"/>
+          <w:sz w:val="20"/>
+          <w:szCs w:val="20"/>
+        </w:rPr>
+      </w:pPr>
+      <w:r>
+        <w:rPr>
+          <w:rFonts w:ascii="Palatino Linotype" w:eastAsia="Times New Roman" w:hAnsi="Palatino Linotype" w:cstheme="majorHAnsi"/>
+          <w:sz w:val="20"/>
+          <w:szCs w:val="20"/>
+        </w:rPr>
+        <w:t xml:space="preserve">  </w:t>
+      </w:r>
+      <w:proofErr w:type="gramStart"/>
+      <w:r>
+        <w:rPr>
+          <w:rFonts w:ascii="Palatino Linotype" w:eastAsia="Times New Roman" w:hAnsi="Palatino Linotype" w:cstheme="majorHAnsi"/>
+          <w:sz w:val="20"/>
+          <w:szCs w:val="20"/>
+        </w:rPr>
+        <w:t xml:space="preserve">{ </w:t>
       </w:r>
       <w:r>
         <w:rPr>
@@ -4475,41 +5413,6 @@
         </w:rPr>
         <w:t xml:space="preserve"> </w:t>
       </w:r>
-      <w:r>
-        <w:rPr>
-          <w:rFonts w:ascii="Palatino Linotype" w:eastAsia="Times New Roman" w:hAnsi="Palatino Linotype" w:cstheme="majorHAnsi"/>
-          <w:sz w:val="20"/>
-          <w:szCs w:val="20"/>
-        </w:rPr>
-        <w:t xml:space="preserve"> // Enter the length of pendulum String</w:t>
-      </w:r>
-    </w:p>
-    <w:p>
-      <w:pPr>
-        <w:spacing w:after="0"/>
-        <w:rPr>
-          <w:rFonts w:ascii="Palatino Linotype" w:eastAsia="Times New Roman" w:hAnsi="Palatino Linotype" w:cstheme="majorHAnsi"/>
-          <w:sz w:val="20"/>
-          <w:szCs w:val="20"/>
-        </w:rPr>
-      </w:pPr>
-      <w:r>
-        <w:rPr>
-          <w:rFonts w:ascii="Palatino Linotype" w:eastAsia="Times New Roman" w:hAnsi="Palatino Linotype" w:cstheme="majorHAnsi"/>
-          <w:sz w:val="20"/>
-          <w:szCs w:val="20"/>
-        </w:rPr>
-        <w:t xml:space="preserve">void </w:t>
-      </w:r>
-      <w:proofErr w:type="gramStart"/>
-      <w:r>
-        <w:rPr>
-          <w:rFonts w:ascii="Palatino Linotype" w:eastAsia="Times New Roman" w:hAnsi="Palatino Linotype" w:cstheme="majorHAnsi"/>
-          <w:sz w:val="20"/>
-          <w:szCs w:val="20"/>
-        </w:rPr>
-        <w:t>setup(</w:t>
-      </w:r>
       <w:proofErr w:type="gramEnd"/>
       <w:r>
         <w:rPr>
@@ -4517,973 +5420,15 @@
           <w:sz w:val="20"/>
           <w:szCs w:val="20"/>
         </w:rPr>
-        <w:t>){</w:t>
-      </w:r>
-    </w:p>
-    <w:p>
-      <w:pPr>
-        <w:spacing w:after="0"/>
-        <w:rPr>
-          <w:rFonts w:ascii="Palatino Linotype" w:eastAsia="Times New Roman" w:hAnsi="Palatino Linotype" w:cstheme="majorHAnsi"/>
-          <w:sz w:val="20"/>
-          <w:szCs w:val="20"/>
-        </w:rPr>
-      </w:pPr>
-      <w:r>
-        <w:rPr>
-          <w:rFonts w:ascii="Palatino Linotype" w:eastAsia="Times New Roman" w:hAnsi="Palatino Linotype" w:cstheme="majorHAnsi"/>
-          <w:sz w:val="20"/>
-          <w:szCs w:val="20"/>
-        </w:rPr>
-        <w:t xml:space="preserve">  </w:t>
-      </w:r>
-      <w:proofErr w:type="spellStart"/>
-      <w:r>
-        <w:rPr>
-          <w:rFonts w:ascii="Palatino Linotype" w:eastAsia="Times New Roman" w:hAnsi="Palatino Linotype" w:cstheme="majorHAnsi"/>
-          <w:sz w:val="20"/>
-          <w:szCs w:val="20"/>
-        </w:rPr>
-        <w:t>Serial.begin</w:t>
-      </w:r>
-      <w:proofErr w:type="spellEnd"/>
-      <w:r>
-        <w:rPr>
-          <w:rFonts w:ascii="Palatino Linotype" w:eastAsia="Times New Roman" w:hAnsi="Palatino Linotype" w:cstheme="majorHAnsi"/>
-          <w:sz w:val="20"/>
-          <w:szCs w:val="20"/>
-        </w:rPr>
-        <w:t>(9600);</w:t>
-      </w:r>
-    </w:p>
-    <w:p>
-      <w:pPr>
-        <w:spacing w:after="0"/>
-        <w:rPr>
-          <w:rFonts w:ascii="Palatino Linotype" w:eastAsia="Times New Roman" w:hAnsi="Palatino Linotype" w:cstheme="majorHAnsi"/>
-          <w:sz w:val="20"/>
-          <w:szCs w:val="20"/>
-        </w:rPr>
-      </w:pPr>
-      <w:r>
-        <w:rPr>
-          <w:rFonts w:ascii="Palatino Linotype" w:eastAsia="Times New Roman" w:hAnsi="Palatino Linotype" w:cstheme="majorHAnsi"/>
-          <w:sz w:val="20"/>
-          <w:szCs w:val="20"/>
-        </w:rPr>
-        <w:t xml:space="preserve">  </w:t>
-      </w:r>
-      <w:proofErr w:type="spellStart"/>
-      <w:proofErr w:type="gramStart"/>
-      <w:r>
-        <w:rPr>
-          <w:rFonts w:ascii="Palatino Linotype" w:eastAsia="Times New Roman" w:hAnsi="Palatino Linotype" w:cstheme="majorHAnsi"/>
-          <w:sz w:val="20"/>
-          <w:szCs w:val="20"/>
-        </w:rPr>
-        <w:t>pinMode</w:t>
-      </w:r>
-      <w:proofErr w:type="spellEnd"/>
-      <w:r>
-        <w:rPr>
-          <w:rFonts w:ascii="Palatino Linotype" w:eastAsia="Times New Roman" w:hAnsi="Palatino Linotype" w:cstheme="majorHAnsi"/>
-          <w:sz w:val="20"/>
-          <w:szCs w:val="20"/>
-        </w:rPr>
-        <w:t>(</w:t>
-      </w:r>
-      <w:proofErr w:type="gramEnd"/>
-      <w:r>
-        <w:rPr>
-          <w:rFonts w:ascii="Palatino Linotype" w:eastAsia="Times New Roman" w:hAnsi="Palatino Linotype" w:cstheme="majorHAnsi"/>
-          <w:sz w:val="20"/>
-          <w:szCs w:val="20"/>
-        </w:rPr>
-        <w:t>pin, INPUT);</w:t>
-      </w:r>
-    </w:p>
-    <w:p>
-      <w:pPr>
-        <w:spacing w:after="0"/>
-        <w:rPr>
-          <w:rFonts w:ascii="Palatino Linotype" w:eastAsia="Times New Roman" w:hAnsi="Palatino Linotype" w:cstheme="majorHAnsi"/>
-          <w:sz w:val="20"/>
-          <w:szCs w:val="20"/>
-        </w:rPr>
-      </w:pPr>
-      <w:r>
-        <w:rPr>
-          <w:rFonts w:ascii="Palatino Linotype" w:eastAsia="Times New Roman" w:hAnsi="Palatino Linotype" w:cstheme="majorHAnsi"/>
-          <w:sz w:val="20"/>
-          <w:szCs w:val="20"/>
-        </w:rPr>
-        <w:t xml:space="preserve">  pretime = </w:t>
-      </w:r>
-      <w:proofErr w:type="gramStart"/>
-      <w:r>
-        <w:rPr>
-          <w:rFonts w:ascii="Palatino Linotype" w:eastAsia="Times New Roman" w:hAnsi="Palatino Linotype" w:cstheme="majorHAnsi"/>
-          <w:sz w:val="20"/>
-          <w:szCs w:val="20"/>
-        </w:rPr>
-        <w:t>micros(</w:t>
-      </w:r>
-      <w:proofErr w:type="gramEnd"/>
-      <w:r>
-        <w:rPr>
-          <w:rFonts w:ascii="Palatino Linotype" w:eastAsia="Times New Roman" w:hAnsi="Palatino Linotype" w:cstheme="majorHAnsi"/>
-          <w:sz w:val="20"/>
-          <w:szCs w:val="20"/>
-        </w:rPr>
-        <w:t>);</w:t>
-      </w:r>
-    </w:p>
-    <w:p>
-      <w:pPr>
-        <w:spacing w:after="0"/>
-        <w:rPr>
-          <w:rFonts w:ascii="Palatino Linotype" w:eastAsia="Times New Roman" w:hAnsi="Palatino Linotype" w:cstheme="majorHAnsi"/>
-          <w:sz w:val="20"/>
-          <w:szCs w:val="20"/>
-        </w:rPr>
-      </w:pPr>
-      <w:r>
-        <w:rPr>
-          <w:rFonts w:ascii="Palatino Linotype" w:eastAsia="Times New Roman" w:hAnsi="Palatino Linotype" w:cstheme="majorHAnsi"/>
-          <w:sz w:val="20"/>
-          <w:szCs w:val="20"/>
-        </w:rPr>
-        <w:t xml:space="preserve">  </w:t>
-      </w:r>
-      <w:proofErr w:type="spellStart"/>
-      <w:r>
-        <w:rPr>
-          <w:rFonts w:ascii="Palatino Linotype" w:eastAsia="Times New Roman" w:hAnsi="Palatino Linotype" w:cstheme="majorHAnsi"/>
-          <w:sz w:val="20"/>
-          <w:szCs w:val="20"/>
-        </w:rPr>
-        <w:t>Serial.println</w:t>
-      </w:r>
-      <w:proofErr w:type="spellEnd"/>
-      <w:r>
-        <w:rPr>
-          <w:rFonts w:ascii="Palatino Linotype" w:eastAsia="Times New Roman" w:hAnsi="Palatino Linotype" w:cstheme="majorHAnsi"/>
-          <w:sz w:val="20"/>
-          <w:szCs w:val="20"/>
-        </w:rPr>
-        <w:t>("calibrating");</w:t>
-      </w:r>
-    </w:p>
-    <w:p>
-      <w:pPr>
-        <w:spacing w:after="0"/>
-        <w:rPr>
-          <w:rFonts w:ascii="Palatino Linotype" w:eastAsia="Times New Roman" w:hAnsi="Palatino Linotype" w:cstheme="majorHAnsi"/>
-          <w:sz w:val="20"/>
-          <w:szCs w:val="20"/>
-        </w:rPr>
-      </w:pPr>
-      <w:r>
-        <w:rPr>
-          <w:rFonts w:ascii="Palatino Linotype" w:eastAsia="Times New Roman" w:hAnsi="Palatino Linotype" w:cstheme="majorHAnsi"/>
-          <w:sz w:val="20"/>
-          <w:szCs w:val="20"/>
-        </w:rPr>
-        <w:t>}</w:t>
-      </w:r>
-    </w:p>
-    <w:p>
-      <w:pPr>
-        <w:spacing w:after="0"/>
-        <w:rPr>
-          <w:rFonts w:ascii="Palatino Linotype" w:eastAsia="Times New Roman" w:hAnsi="Palatino Linotype" w:cstheme="majorHAnsi"/>
-          <w:sz w:val="20"/>
-          <w:szCs w:val="20"/>
-        </w:rPr>
-      </w:pPr>
-      <w:r>
-        <w:rPr>
-          <w:rFonts w:ascii="Palatino Linotype" w:eastAsia="Times New Roman" w:hAnsi="Palatino Linotype" w:cstheme="majorHAnsi"/>
-          <w:sz w:val="20"/>
-          <w:szCs w:val="20"/>
-        </w:rPr>
-        <w:t xml:space="preserve">void </w:t>
-      </w:r>
-      <w:proofErr w:type="gramStart"/>
-      <w:r>
-        <w:rPr>
-          <w:rFonts w:ascii="Palatino Linotype" w:eastAsia="Times New Roman" w:hAnsi="Palatino Linotype" w:cstheme="majorHAnsi"/>
-          <w:sz w:val="20"/>
-          <w:szCs w:val="20"/>
-        </w:rPr>
-        <w:t>loop(</w:t>
-      </w:r>
-      <w:proofErr w:type="gramEnd"/>
-      <w:r>
-        <w:rPr>
-          <w:rFonts w:ascii="Palatino Linotype" w:eastAsia="Times New Roman" w:hAnsi="Palatino Linotype" w:cstheme="majorHAnsi"/>
-          <w:sz w:val="20"/>
-          <w:szCs w:val="20"/>
-        </w:rPr>
-        <w:t>){</w:t>
-      </w:r>
-    </w:p>
-    <w:p>
-      <w:pPr>
-        <w:spacing w:after="0"/>
-        <w:rPr>
-          <w:rFonts w:ascii="Palatino Linotype" w:eastAsia="Times New Roman" w:hAnsi="Palatino Linotype" w:cstheme="majorHAnsi"/>
-          <w:sz w:val="20"/>
-          <w:szCs w:val="20"/>
-        </w:rPr>
-      </w:pPr>
-      <w:r>
-        <w:rPr>
-          <w:rFonts w:ascii="Palatino Linotype" w:eastAsia="Times New Roman" w:hAnsi="Palatino Linotype" w:cstheme="majorHAnsi"/>
-          <w:sz w:val="20"/>
-          <w:szCs w:val="20"/>
-        </w:rPr>
-        <w:t xml:space="preserve">  if (</w:t>
-      </w:r>
-      <w:proofErr w:type="spellStart"/>
-      <w:r>
-        <w:rPr>
-          <w:rFonts w:ascii="Palatino Linotype" w:eastAsia="Times New Roman" w:hAnsi="Palatino Linotype" w:cstheme="majorHAnsi"/>
-          <w:sz w:val="20"/>
-          <w:szCs w:val="20"/>
-        </w:rPr>
-        <w:t>digitalRead</w:t>
-      </w:r>
-      <w:proofErr w:type="spellEnd"/>
-      <w:r>
-        <w:rPr>
-          <w:rFonts w:ascii="Palatino Linotype" w:eastAsia="Times New Roman" w:hAnsi="Palatino Linotype" w:cstheme="majorHAnsi"/>
-          <w:sz w:val="20"/>
-          <w:szCs w:val="20"/>
-        </w:rPr>
-        <w:t>(pin) == 0)</w:t>
-      </w:r>
-    </w:p>
-    <w:p>
-      <w:pPr>
-        <w:spacing w:after="0"/>
-        <w:rPr>
-          <w:rFonts w:ascii="Palatino Linotype" w:eastAsia="Times New Roman" w:hAnsi="Palatino Linotype" w:cstheme="majorHAnsi"/>
-          <w:sz w:val="20"/>
-          <w:szCs w:val="20"/>
-        </w:rPr>
-      </w:pPr>
-      <w:r>
-        <w:rPr>
-          <w:rFonts w:ascii="Palatino Linotype" w:eastAsia="Times New Roman" w:hAnsi="Palatino Linotype" w:cstheme="majorHAnsi"/>
-          <w:sz w:val="20"/>
-          <w:szCs w:val="20"/>
-        </w:rPr>
-        <w:t xml:space="preserve">  {</w:t>
-      </w:r>
-    </w:p>
-    <w:p>
-      <w:pPr>
-        <w:spacing w:after="0"/>
-        <w:rPr>
-          <w:rFonts w:ascii="Palatino Linotype" w:eastAsia="Times New Roman" w:hAnsi="Palatino Linotype" w:cstheme="majorHAnsi"/>
-          <w:sz w:val="20"/>
-          <w:szCs w:val="20"/>
-        </w:rPr>
-      </w:pPr>
-      <w:r>
-        <w:rPr>
-          <w:rFonts w:ascii="Palatino Linotype" w:eastAsia="Times New Roman" w:hAnsi="Palatino Linotype" w:cstheme="majorHAnsi"/>
-          <w:sz w:val="20"/>
-          <w:szCs w:val="20"/>
-        </w:rPr>
-        <w:t xml:space="preserve">    if (flag == true)</w:t>
-      </w:r>
-    </w:p>
-    <w:p>
-      <w:pPr>
-        <w:spacing w:after="0"/>
-        <w:rPr>
-          <w:rFonts w:ascii="Palatino Linotype" w:eastAsia="Times New Roman" w:hAnsi="Palatino Linotype" w:cstheme="majorHAnsi"/>
-          <w:sz w:val="20"/>
-          <w:szCs w:val="20"/>
-        </w:rPr>
-      </w:pPr>
-      <w:r>
-        <w:rPr>
-          <w:rFonts w:ascii="Palatino Linotype" w:eastAsia="Times New Roman" w:hAnsi="Palatino Linotype" w:cstheme="majorHAnsi"/>
-          <w:sz w:val="20"/>
-          <w:szCs w:val="20"/>
-        </w:rPr>
-        <w:t xml:space="preserve">    {    </w:t>
-      </w:r>
-    </w:p>
-    <w:p>
-      <w:pPr>
-        <w:spacing w:after="0"/>
-        <w:rPr>
-          <w:rFonts w:ascii="Palatino Linotype" w:eastAsia="Times New Roman" w:hAnsi="Palatino Linotype" w:cstheme="majorHAnsi"/>
-          <w:sz w:val="20"/>
-          <w:szCs w:val="20"/>
-        </w:rPr>
-      </w:pPr>
-      <w:r>
-        <w:rPr>
-          <w:rFonts w:ascii="Palatino Linotype" w:eastAsia="Times New Roman" w:hAnsi="Palatino Linotype" w:cstheme="majorHAnsi"/>
-          <w:sz w:val="20"/>
-          <w:szCs w:val="20"/>
-        </w:rPr>
-        <w:t xml:space="preserve">    currtime = </w:t>
-      </w:r>
-      <w:proofErr w:type="gramStart"/>
-      <w:r>
-        <w:rPr>
-          <w:rFonts w:ascii="Palatino Linotype" w:eastAsia="Times New Roman" w:hAnsi="Palatino Linotype" w:cstheme="majorHAnsi"/>
-          <w:sz w:val="20"/>
-          <w:szCs w:val="20"/>
-        </w:rPr>
-        <w:t>micros(</w:t>
-      </w:r>
-      <w:proofErr w:type="gramEnd"/>
-      <w:r>
-        <w:rPr>
-          <w:rFonts w:ascii="Palatino Linotype" w:eastAsia="Times New Roman" w:hAnsi="Palatino Linotype" w:cstheme="majorHAnsi"/>
-          <w:sz w:val="20"/>
-          <w:szCs w:val="20"/>
-        </w:rPr>
-        <w:t>);</w:t>
-      </w:r>
-    </w:p>
-    <w:p>
-      <w:pPr>
-        <w:spacing w:after="0"/>
-        <w:rPr>
-          <w:rFonts w:ascii="Palatino Linotype" w:eastAsia="Times New Roman" w:hAnsi="Palatino Linotype" w:cstheme="majorHAnsi"/>
-          <w:sz w:val="20"/>
-          <w:szCs w:val="20"/>
-        </w:rPr>
-      </w:pPr>
-      <w:r>
-        <w:rPr>
-          <w:rFonts w:ascii="Palatino Linotype" w:eastAsia="Times New Roman" w:hAnsi="Palatino Linotype" w:cstheme="majorHAnsi"/>
-          <w:sz w:val="20"/>
-          <w:szCs w:val="20"/>
-        </w:rPr>
-        <w:t xml:space="preserve">    timePeriod = currtime-pretime;</w:t>
-      </w:r>
-    </w:p>
-    <w:p>
-      <w:pPr>
-        <w:spacing w:after="0"/>
-        <w:rPr>
-          <w:rFonts w:ascii="Palatino Linotype" w:eastAsia="Times New Roman" w:hAnsi="Palatino Linotype" w:cstheme="majorHAnsi"/>
-          <w:sz w:val="20"/>
-          <w:szCs w:val="20"/>
-        </w:rPr>
-      </w:pPr>
-      <w:r>
-        <w:rPr>
-          <w:rFonts w:ascii="Palatino Linotype" w:eastAsia="Times New Roman" w:hAnsi="Palatino Linotype" w:cstheme="majorHAnsi"/>
-          <w:sz w:val="20"/>
-          <w:szCs w:val="20"/>
-        </w:rPr>
-        <w:t xml:space="preserve">    pretime = currtime;</w:t>
-      </w:r>
-    </w:p>
-    <w:p>
-      <w:pPr>
-        <w:spacing w:after="0"/>
-        <w:rPr>
-          <w:rFonts w:ascii="Palatino Linotype" w:eastAsia="Times New Roman" w:hAnsi="Palatino Linotype" w:cstheme="majorHAnsi"/>
-          <w:sz w:val="20"/>
-          <w:szCs w:val="20"/>
-        </w:rPr>
-      </w:pPr>
-      <w:r>
-        <w:rPr>
-          <w:rFonts w:ascii="Palatino Linotype" w:eastAsia="Times New Roman" w:hAnsi="Palatino Linotype" w:cstheme="majorHAnsi"/>
-          <w:sz w:val="20"/>
-          <w:szCs w:val="20"/>
-        </w:rPr>
-        <w:t xml:space="preserve">    flag </w:t>
-      </w:r>
-      <w:proofErr w:type="gramStart"/>
-      <w:r>
-        <w:rPr>
-          <w:rFonts w:ascii="Palatino Linotype" w:eastAsia="Times New Roman" w:hAnsi="Palatino Linotype" w:cstheme="majorHAnsi"/>
-          <w:sz w:val="20"/>
-          <w:szCs w:val="20"/>
-        </w:rPr>
-        <w:t>= !flag</w:t>
-      </w:r>
-      <w:proofErr w:type="gramEnd"/>
-      <w:r>
-        <w:rPr>
-          <w:rFonts w:ascii="Palatino Linotype" w:eastAsia="Times New Roman" w:hAnsi="Palatino Linotype" w:cstheme="majorHAnsi"/>
-          <w:sz w:val="20"/>
-          <w:szCs w:val="20"/>
-        </w:rPr>
-        <w:t>;</w:t>
-      </w:r>
-    </w:p>
-    <w:p>
-      <w:pPr>
-        <w:spacing w:after="0"/>
-        <w:rPr>
-          <w:rFonts w:ascii="Palatino Linotype" w:eastAsia="Times New Roman" w:hAnsi="Palatino Linotype" w:cstheme="majorHAnsi"/>
-          <w:sz w:val="20"/>
-          <w:szCs w:val="20"/>
-        </w:rPr>
-      </w:pPr>
-      <w:r>
-        <w:rPr>
-          <w:rFonts w:ascii="Palatino Linotype" w:eastAsia="Times New Roman" w:hAnsi="Palatino Linotype" w:cstheme="majorHAnsi"/>
-          <w:sz w:val="20"/>
-          <w:szCs w:val="20"/>
-        </w:rPr>
-        <w:t xml:space="preserve">    t=timePeriod/1000000;</w:t>
-      </w:r>
-    </w:p>
-    <w:p>
-      <w:pPr>
-        <w:spacing w:after="0"/>
-        <w:rPr>
-          <w:rFonts w:ascii="Palatino Linotype" w:eastAsia="Times New Roman" w:hAnsi="Palatino Linotype" w:cstheme="majorHAnsi"/>
-          <w:sz w:val="20"/>
-          <w:szCs w:val="20"/>
-        </w:rPr>
-      </w:pPr>
-      <w:r>
-        <w:rPr>
-          <w:rFonts w:ascii="Palatino Linotype" w:eastAsia="Times New Roman" w:hAnsi="Palatino Linotype" w:cstheme="majorHAnsi"/>
-          <w:sz w:val="20"/>
-          <w:szCs w:val="20"/>
-        </w:rPr>
-        <w:t xml:space="preserve">    g=(39.48*l/(t*t)); /</w:t>
-      </w:r>
-      <w:proofErr w:type="gramStart"/>
-      <w:r>
-        <w:rPr>
-          <w:rFonts w:ascii="Palatino Linotype" w:eastAsia="Times New Roman" w:hAnsi="Palatino Linotype" w:cstheme="majorHAnsi"/>
-          <w:sz w:val="20"/>
-          <w:szCs w:val="20"/>
-        </w:rPr>
-        <w:t>/  (</w:t>
-      </w:r>
-      <w:proofErr w:type="gramEnd"/>
-      <w:r>
-        <w:rPr>
-          <w:rFonts w:ascii="Palatino Linotype" w:eastAsia="Times New Roman" w:hAnsi="Palatino Linotype" w:cstheme="majorHAnsi"/>
-          <w:sz w:val="20"/>
-          <w:szCs w:val="20"/>
-        </w:rPr>
-        <w:t>4π²= 39.48)</w:t>
-      </w:r>
-    </w:p>
-    <w:p>
-      <w:pPr>
-        <w:spacing w:after="0"/>
-        <w:rPr>
-          <w:rFonts w:ascii="Palatino Linotype" w:eastAsia="Times New Roman" w:hAnsi="Palatino Linotype" w:cstheme="majorHAnsi"/>
-          <w:sz w:val="20"/>
-          <w:szCs w:val="20"/>
-        </w:rPr>
-      </w:pPr>
-      <w:r>
-        <w:rPr>
-          <w:rFonts w:ascii="Palatino Linotype" w:eastAsia="Times New Roman" w:hAnsi="Palatino Linotype" w:cstheme="majorHAnsi"/>
-          <w:sz w:val="20"/>
-          <w:szCs w:val="20"/>
-        </w:rPr>
-        <w:t xml:space="preserve">    g1=(g1+g)/2.0;</w:t>
-      </w:r>
-    </w:p>
-    <w:p>
-      <w:pPr>
-        <w:spacing w:after="0"/>
-        <w:rPr>
-          <w:rFonts w:ascii="Palatino Linotype" w:eastAsia="Times New Roman" w:hAnsi="Palatino Linotype" w:cstheme="majorHAnsi"/>
-          <w:sz w:val="20"/>
-          <w:szCs w:val="20"/>
-        </w:rPr>
-      </w:pPr>
-      <w:r>
-        <w:rPr>
-          <w:rFonts w:ascii="Palatino Linotype" w:eastAsia="Times New Roman" w:hAnsi="Palatino Linotype" w:cstheme="majorHAnsi"/>
-          <w:sz w:val="20"/>
-          <w:szCs w:val="20"/>
-        </w:rPr>
-        <w:t xml:space="preserve">    if (i%2==</w:t>
-      </w:r>
-      <w:proofErr w:type="gramStart"/>
-      <w:r>
-        <w:rPr>
-          <w:rFonts w:ascii="Palatino Linotype" w:eastAsia="Times New Roman" w:hAnsi="Palatino Linotype" w:cstheme="majorHAnsi"/>
-          <w:sz w:val="20"/>
-          <w:szCs w:val="20"/>
-        </w:rPr>
-        <w:t>0){</w:t>
-      </w:r>
-      <w:proofErr w:type="gramEnd"/>
-    </w:p>
-    <w:p>
-      <w:pPr>
-        <w:spacing w:after="0"/>
-        <w:rPr>
-          <w:rFonts w:ascii="Palatino Linotype" w:eastAsia="Times New Roman" w:hAnsi="Palatino Linotype" w:cstheme="majorHAnsi"/>
-          <w:sz w:val="20"/>
-          <w:szCs w:val="20"/>
-        </w:rPr>
-      </w:pPr>
-      <w:r>
-        <w:rPr>
-          <w:rFonts w:ascii="Palatino Linotype" w:eastAsia="Times New Roman" w:hAnsi="Palatino Linotype" w:cstheme="majorHAnsi"/>
-          <w:sz w:val="20"/>
-          <w:szCs w:val="20"/>
-        </w:rPr>
-        <w:t xml:space="preserve">      if (g&lt;12 &amp;&amp; g&gt;</w:t>
-      </w:r>
-      <w:proofErr w:type="gramStart"/>
-      <w:r>
-        <w:rPr>
-          <w:rFonts w:ascii="Palatino Linotype" w:eastAsia="Times New Roman" w:hAnsi="Palatino Linotype" w:cstheme="majorHAnsi"/>
-          <w:sz w:val="20"/>
-          <w:szCs w:val="20"/>
-        </w:rPr>
-        <w:t>7){</w:t>
-      </w:r>
-      <w:proofErr w:type="gramEnd"/>
-    </w:p>
-    <w:p>
-      <w:pPr>
-        <w:spacing w:after="0"/>
-        <w:rPr>
-          <w:rFonts w:ascii="Palatino Linotype" w:eastAsia="Times New Roman" w:hAnsi="Palatino Linotype" w:cstheme="majorHAnsi"/>
-          <w:sz w:val="20"/>
-          <w:szCs w:val="20"/>
-        </w:rPr>
-      </w:pPr>
-      <w:r>
-        <w:rPr>
-          <w:rFonts w:ascii="Palatino Linotype" w:eastAsia="Times New Roman" w:hAnsi="Palatino Linotype" w:cstheme="majorHAnsi"/>
-          <w:sz w:val="20"/>
-          <w:szCs w:val="20"/>
-        </w:rPr>
-        <w:t xml:space="preserve">      </w:t>
-      </w:r>
-      <w:proofErr w:type="spellStart"/>
-      <w:r>
-        <w:rPr>
-          <w:rFonts w:ascii="Palatino Linotype" w:eastAsia="Times New Roman" w:hAnsi="Palatino Linotype" w:cstheme="majorHAnsi"/>
-          <w:sz w:val="20"/>
-          <w:szCs w:val="20"/>
-        </w:rPr>
-        <w:t>Serial.println</w:t>
-      </w:r>
-      <w:proofErr w:type="spellEnd"/>
-      <w:r>
-        <w:rPr>
-          <w:rFonts w:ascii="Palatino Linotype" w:eastAsia="Times New Roman" w:hAnsi="Palatino Linotype" w:cstheme="majorHAnsi"/>
-          <w:sz w:val="20"/>
-          <w:szCs w:val="20"/>
-        </w:rPr>
-        <w:t>(g);</w:t>
-      </w:r>
-    </w:p>
-    <w:p>
-      <w:pPr>
-        <w:spacing w:after="0"/>
-        <w:rPr>
-          <w:rFonts w:ascii="Palatino Linotype" w:eastAsia="Times New Roman" w:hAnsi="Palatino Linotype" w:cstheme="majorHAnsi"/>
-          <w:sz w:val="20"/>
-          <w:szCs w:val="20"/>
-        </w:rPr>
-      </w:pPr>
-      <w:r>
-        <w:rPr>
-          <w:rFonts w:ascii="Palatino Linotype" w:eastAsia="Times New Roman" w:hAnsi="Palatino Linotype" w:cstheme="majorHAnsi"/>
-          <w:sz w:val="20"/>
-          <w:szCs w:val="20"/>
-        </w:rPr>
-        <w:t xml:space="preserve">      g</w:t>
-      </w:r>
-      <w:proofErr w:type="gramStart"/>
-      <w:r>
-        <w:rPr>
-          <w:rFonts w:ascii="Palatino Linotype" w:eastAsia="Times New Roman" w:hAnsi="Palatino Linotype" w:cstheme="majorHAnsi"/>
-          <w:sz w:val="20"/>
-          <w:szCs w:val="20"/>
-        </w:rPr>
-        <w:t>1,g</w:t>
-      </w:r>
-      <w:proofErr w:type="gramEnd"/>
-      <w:r>
-        <w:rPr>
-          <w:rFonts w:ascii="Palatino Linotype" w:eastAsia="Times New Roman" w:hAnsi="Palatino Linotype" w:cstheme="majorHAnsi"/>
-          <w:sz w:val="20"/>
-          <w:szCs w:val="20"/>
-        </w:rPr>
-        <w:t>=0;</w:t>
-      </w:r>
-    </w:p>
-    <w:p>
-      <w:pPr>
-        <w:spacing w:after="0"/>
-        <w:rPr>
-          <w:rFonts w:ascii="Palatino Linotype" w:eastAsia="Times New Roman" w:hAnsi="Palatino Linotype" w:cstheme="majorHAnsi"/>
-          <w:sz w:val="20"/>
-          <w:szCs w:val="20"/>
-        </w:rPr>
-      </w:pPr>
-      <w:r>
-        <w:rPr>
-          <w:rFonts w:ascii="Palatino Linotype" w:eastAsia="Times New Roman" w:hAnsi="Palatino Linotype" w:cstheme="majorHAnsi"/>
-          <w:sz w:val="20"/>
-          <w:szCs w:val="20"/>
-        </w:rPr>
-        <w:t xml:space="preserve">      }</w:t>
-      </w:r>
-    </w:p>
-    <w:p>
-      <w:pPr>
-        <w:spacing w:after="0"/>
-        <w:rPr>
-          <w:rFonts w:ascii="Palatino Linotype" w:eastAsia="Times New Roman" w:hAnsi="Palatino Linotype" w:cstheme="majorHAnsi"/>
-          <w:sz w:val="20"/>
-          <w:szCs w:val="20"/>
-        </w:rPr>
-      </w:pPr>
-      <w:r>
-        <w:rPr>
-          <w:rFonts w:ascii="Palatino Linotype" w:eastAsia="Times New Roman" w:hAnsi="Palatino Linotype" w:cstheme="majorHAnsi"/>
-          <w:sz w:val="20"/>
-          <w:szCs w:val="20"/>
-        </w:rPr>
-        <w:t xml:space="preserve">    }</w:t>
-      </w:r>
-    </w:p>
-    <w:p>
-      <w:pPr>
-        <w:spacing w:after="0"/>
-        <w:rPr>
-          <w:rFonts w:ascii="Palatino Linotype" w:eastAsia="Times New Roman" w:hAnsi="Palatino Linotype" w:cstheme="majorHAnsi"/>
-          <w:sz w:val="20"/>
-          <w:szCs w:val="20"/>
-        </w:rPr>
-      </w:pPr>
-      <w:r>
-        <w:rPr>
-          <w:rFonts w:ascii="Palatino Linotype" w:eastAsia="Times New Roman" w:hAnsi="Palatino Linotype" w:cstheme="majorHAnsi"/>
-          <w:sz w:val="20"/>
-          <w:szCs w:val="20"/>
-        </w:rPr>
-        <w:t xml:space="preserve">      </w:t>
-      </w:r>
-      <w:proofErr w:type="spellStart"/>
-      <w:r>
-        <w:rPr>
-          <w:rFonts w:ascii="Palatino Linotype" w:eastAsia="Times New Roman" w:hAnsi="Palatino Linotype" w:cstheme="majorHAnsi"/>
-          <w:sz w:val="20"/>
-          <w:szCs w:val="20"/>
-        </w:rPr>
-        <w:t>i</w:t>
-      </w:r>
-      <w:proofErr w:type="spellEnd"/>
-      <w:r>
-        <w:rPr>
-          <w:rFonts w:ascii="Palatino Linotype" w:eastAsia="Times New Roman" w:hAnsi="Palatino Linotype" w:cstheme="majorHAnsi"/>
-          <w:sz w:val="20"/>
-          <w:szCs w:val="20"/>
-        </w:rPr>
-        <w:t>+=1;</w:t>
-      </w:r>
-    </w:p>
-    <w:p>
-      <w:pPr>
-        <w:spacing w:after="0"/>
-        <w:rPr>
-          <w:rFonts w:ascii="Palatino Linotype" w:eastAsia="Times New Roman" w:hAnsi="Palatino Linotype" w:cstheme="majorHAnsi"/>
-          <w:sz w:val="20"/>
-          <w:szCs w:val="20"/>
-        </w:rPr>
-      </w:pPr>
-      <w:r>
-        <w:rPr>
-          <w:rFonts w:ascii="Palatino Linotype" w:eastAsia="Times New Roman" w:hAnsi="Palatino Linotype" w:cstheme="majorHAnsi"/>
-          <w:sz w:val="20"/>
-          <w:szCs w:val="20"/>
-        </w:rPr>
-        <w:t xml:space="preserve">    }</w:t>
-      </w:r>
-    </w:p>
-    <w:p>
-      <w:pPr>
-        <w:spacing w:after="0"/>
-        <w:rPr>
-          <w:rFonts w:ascii="Palatino Linotype" w:eastAsia="Times New Roman" w:hAnsi="Palatino Linotype" w:cstheme="majorHAnsi"/>
-          <w:sz w:val="20"/>
-          <w:szCs w:val="20"/>
-        </w:rPr>
-      </w:pPr>
-      <w:r>
-        <w:rPr>
-          <w:rFonts w:ascii="Palatino Linotype" w:eastAsia="Times New Roman" w:hAnsi="Palatino Linotype" w:cstheme="majorHAnsi"/>
-          <w:sz w:val="20"/>
-          <w:szCs w:val="20"/>
-        </w:rPr>
         <w:t xml:space="preserve">    </w:t>
       </w:r>
-      <w:proofErr w:type="gramStart"/>
-      <w:r>
-        <w:rPr>
-          <w:rFonts w:ascii="Palatino Linotype" w:eastAsia="Times New Roman" w:hAnsi="Palatino Linotype" w:cstheme="majorHAnsi"/>
-          <w:sz w:val="20"/>
-          <w:szCs w:val="20"/>
-        </w:rPr>
-        <w:t>else{</w:t>
-      </w:r>
-      <w:proofErr w:type="gramEnd"/>
-    </w:p>
-    <w:p>
-      <w:pPr>
-        <w:spacing w:after="0"/>
-        <w:rPr>
-          <w:rFonts w:ascii="Palatino Linotype" w:eastAsia="Times New Roman" w:hAnsi="Palatino Linotype" w:cstheme="majorHAnsi"/>
-          <w:sz w:val="20"/>
-          <w:szCs w:val="20"/>
-        </w:rPr>
-      </w:pPr>
-      <w:r>
-        <w:rPr>
-          <w:rFonts w:ascii="Palatino Linotype" w:eastAsia="Times New Roman" w:hAnsi="Palatino Linotype" w:cstheme="majorHAnsi"/>
-          <w:sz w:val="20"/>
-          <w:szCs w:val="20"/>
-        </w:rPr>
-        <w:t xml:space="preserve">      flag </w:t>
-      </w:r>
-      <w:proofErr w:type="gramStart"/>
-      <w:r>
-        <w:rPr>
-          <w:rFonts w:ascii="Palatino Linotype" w:eastAsia="Times New Roman" w:hAnsi="Palatino Linotype" w:cstheme="majorHAnsi"/>
-          <w:sz w:val="20"/>
-          <w:szCs w:val="20"/>
-        </w:rPr>
-        <w:t>= !flag</w:t>
-      </w:r>
-      <w:proofErr w:type="gramEnd"/>
-      <w:r>
-        <w:rPr>
-          <w:rFonts w:ascii="Palatino Linotype" w:eastAsia="Times New Roman" w:hAnsi="Palatino Linotype" w:cstheme="majorHAnsi"/>
-          <w:sz w:val="20"/>
-          <w:szCs w:val="20"/>
-        </w:rPr>
-        <w:t>;</w:t>
-      </w:r>
-    </w:p>
-    <w:p>
-      <w:pPr>
-        <w:spacing w:after="0"/>
-        <w:rPr>
-          <w:rFonts w:ascii="Palatino Linotype" w:eastAsia="Times New Roman" w:hAnsi="Palatino Linotype" w:cstheme="majorHAnsi"/>
-          <w:sz w:val="20"/>
-          <w:szCs w:val="20"/>
-        </w:rPr>
-      </w:pPr>
-      <w:r>
-        <w:rPr>
-          <w:rFonts w:ascii="Palatino Linotype" w:eastAsia="Times New Roman" w:hAnsi="Palatino Linotype" w:cstheme="majorHAnsi"/>
-          <w:sz w:val="20"/>
-          <w:szCs w:val="20"/>
-        </w:rPr>
-        <w:t xml:space="preserve">      </w:t>
-      </w:r>
-      <w:proofErr w:type="gramStart"/>
-      <w:r>
-        <w:rPr>
-          <w:rFonts w:ascii="Palatino Linotype" w:eastAsia="Times New Roman" w:hAnsi="Palatino Linotype" w:cstheme="majorHAnsi"/>
-          <w:sz w:val="20"/>
-          <w:szCs w:val="20"/>
-        </w:rPr>
-        <w:t>delay(</w:t>
-      </w:r>
-      <w:proofErr w:type="gramEnd"/>
-      <w:r>
-        <w:rPr>
-          <w:rFonts w:ascii="Palatino Linotype" w:eastAsia="Times New Roman" w:hAnsi="Palatino Linotype" w:cstheme="majorHAnsi"/>
-          <w:sz w:val="20"/>
-          <w:szCs w:val="20"/>
-        </w:rPr>
-        <w:t>100);</w:t>
-      </w:r>
-    </w:p>
-    <w:p>
-      <w:pPr>
-        <w:spacing w:after="0"/>
-        <w:rPr>
-          <w:rFonts w:ascii="Palatino Linotype" w:eastAsia="Times New Roman" w:hAnsi="Palatino Linotype" w:cstheme="majorHAnsi"/>
-          <w:sz w:val="20"/>
-          <w:szCs w:val="20"/>
-        </w:rPr>
-      </w:pPr>
-      <w:r>
-        <w:rPr>
-          <w:rFonts w:ascii="Palatino Linotype" w:eastAsia="Times New Roman" w:hAnsi="Palatino Linotype" w:cstheme="majorHAnsi"/>
-          <w:sz w:val="20"/>
-          <w:szCs w:val="20"/>
-        </w:rPr>
-        <w:t xml:space="preserve">    }</w:t>
-      </w:r>
-    </w:p>
-    <w:p>
-      <w:pPr>
-        <w:spacing w:after="0"/>
-        <w:rPr>
-          <w:rFonts w:ascii="Palatino Linotype" w:eastAsia="Times New Roman" w:hAnsi="Palatino Linotype" w:cstheme="majorHAnsi"/>
-          <w:sz w:val="20"/>
-          <w:szCs w:val="20"/>
-        </w:rPr>
-      </w:pPr>
-      <w:r>
-        <w:rPr>
-          <w:rFonts w:ascii="Palatino Linotype" w:eastAsia="Times New Roman" w:hAnsi="Palatino Linotype" w:cstheme="majorHAnsi"/>
-          <w:sz w:val="20"/>
-          <w:szCs w:val="20"/>
-        </w:rPr>
-        <w:t xml:space="preserve">  }</w:t>
-      </w:r>
-    </w:p>
-    <w:p>
-      <w:pPr>
-        <w:spacing w:after="0"/>
-        <w:rPr>
-          <w:rFonts w:ascii="Palatino Linotype" w:eastAsia="Times New Roman" w:hAnsi="Palatino Linotype" w:cstheme="majorHAnsi"/>
-          <w:sz w:val="20"/>
-          <w:szCs w:val="20"/>
-        </w:rPr>
-      </w:pPr>
-      <w:r>
-        <w:rPr>
-          <w:rFonts w:ascii="Palatino Linotype" w:eastAsia="Times New Roman" w:hAnsi="Palatino Linotype" w:cstheme="majorHAnsi"/>
-          <w:sz w:val="20"/>
-          <w:szCs w:val="20"/>
-        </w:rPr>
-        <w:t xml:space="preserve">  for (</w:t>
-      </w:r>
-      <w:proofErr w:type="spellStart"/>
-      <w:r>
-        <w:rPr>
-          <w:rFonts w:ascii="Palatino Linotype" w:eastAsia="Times New Roman" w:hAnsi="Palatino Linotype" w:cstheme="majorHAnsi"/>
-          <w:sz w:val="20"/>
-          <w:szCs w:val="20"/>
-        </w:rPr>
-        <w:t>i</w:t>
-      </w:r>
-      <w:proofErr w:type="spellEnd"/>
-      <w:r>
-        <w:rPr>
-          <w:rFonts w:ascii="Palatino Linotype" w:eastAsia="Times New Roman" w:hAnsi="Palatino Linotype" w:cstheme="majorHAnsi"/>
-          <w:sz w:val="20"/>
-          <w:szCs w:val="20"/>
-        </w:rPr>
-        <w:t>=</w:t>
-      </w:r>
-      <w:proofErr w:type="gramStart"/>
-      <w:r>
-        <w:rPr>
-          <w:rFonts w:ascii="Palatino Linotype" w:eastAsia="Times New Roman" w:hAnsi="Palatino Linotype" w:cstheme="majorHAnsi"/>
-          <w:sz w:val="20"/>
-          <w:szCs w:val="20"/>
-        </w:rPr>
-        <w:t>0;i</w:t>
-      </w:r>
-      <w:proofErr w:type="gramEnd"/>
-      <w:r>
-        <w:rPr>
-          <w:rFonts w:ascii="Palatino Linotype" w:eastAsia="Times New Roman" w:hAnsi="Palatino Linotype" w:cstheme="majorHAnsi"/>
-          <w:sz w:val="20"/>
-          <w:szCs w:val="20"/>
-        </w:rPr>
-        <w:t>&lt;360;i++)</w:t>
-      </w:r>
-    </w:p>
-    <w:p>
-      <w:pPr>
-        <w:spacing w:after="0"/>
-        <w:rPr>
-          <w:rFonts w:ascii="Palatino Linotype" w:eastAsia="Times New Roman" w:hAnsi="Palatino Linotype" w:cstheme="majorHAnsi"/>
-          <w:sz w:val="20"/>
-          <w:szCs w:val="20"/>
-        </w:rPr>
-      </w:pPr>
-      <w:r>
-        <w:rPr>
-          <w:rFonts w:ascii="Palatino Linotype" w:eastAsia="Times New Roman" w:hAnsi="Palatino Linotype" w:cstheme="majorHAnsi"/>
-          <w:sz w:val="20"/>
-          <w:szCs w:val="20"/>
-        </w:rPr>
-        <w:t xml:space="preserve">  </w:t>
-      </w:r>
-      <w:proofErr w:type="gramStart"/>
-      <w:r>
-        <w:rPr>
-          <w:rFonts w:ascii="Palatino Linotype" w:eastAsia="Times New Roman" w:hAnsi="Palatino Linotype" w:cstheme="majorHAnsi"/>
-          <w:sz w:val="20"/>
-          <w:szCs w:val="20"/>
-        </w:rPr>
-        <w:t xml:space="preserve">{ </w:t>
-      </w:r>
-      <w:r>
-        <w:rPr>
-          <w:rFonts w:ascii="Palatino Linotype" w:eastAsia="Times New Roman" w:hAnsi="Palatino Linotype" w:cstheme="majorHAnsi"/>
-          <w:sz w:val="20"/>
-          <w:szCs w:val="20"/>
-        </w:rPr>
-        <w:t xml:space="preserve"> </w:t>
-      </w:r>
-      <w:proofErr w:type="gramEnd"/>
-      <w:r>
-        <w:rPr>
-          <w:rFonts w:ascii="Palatino Linotype" w:eastAsia="Times New Roman" w:hAnsi="Palatino Linotype" w:cstheme="majorHAnsi"/>
-          <w:sz w:val="20"/>
-          <w:szCs w:val="20"/>
-        </w:rPr>
-        <w:t xml:space="preserve">    </w:t>
-      </w:r>
-      <w:proofErr w:type="spellStart"/>
-      <w:r>
-        <w:rPr>
-          <w:rFonts w:ascii="Palatino Linotype" w:eastAsia="Times New Roman" w:hAnsi="Palatino Linotype" w:cstheme="majorHAnsi"/>
-          <w:sz w:val="20"/>
-          <w:szCs w:val="20"/>
-        </w:rPr>
-        <w:t>Serial.println</w:t>
-      </w:r>
-      <w:proofErr w:type="spellEnd"/>
-      <w:r>
-        <w:rPr>
-          <w:rFonts w:ascii="Palatino Linotype" w:eastAsia="Times New Roman" w:hAnsi="Palatino Linotype" w:cstheme="majorHAnsi"/>
-          <w:sz w:val="20"/>
-          <w:szCs w:val="20"/>
-        </w:rPr>
-        <w:t>(10*t*sin(DEG_TO_RAD*</w:t>
-      </w:r>
-      <w:proofErr w:type="spellStart"/>
-      <w:r>
-        <w:rPr>
-          <w:rFonts w:ascii="Palatino Linotype" w:eastAsia="Times New Roman" w:hAnsi="Palatino Linotype" w:cstheme="majorHAnsi"/>
-          <w:sz w:val="20"/>
-          <w:szCs w:val="20"/>
-        </w:rPr>
-        <w:t>i</w:t>
-      </w:r>
-      <w:proofErr w:type="spellEnd"/>
-      <w:r>
-        <w:rPr>
-          <w:rFonts w:ascii="Palatino Linotype" w:eastAsia="Times New Roman" w:hAnsi="Palatino Linotype" w:cstheme="majorHAnsi"/>
-          <w:sz w:val="20"/>
-          <w:szCs w:val="20"/>
-        </w:rPr>
-        <w:t>));</w:t>
+      <w:r>
+        <w:rPr>
+          <w:rFonts w:ascii="Palatino Linotype" w:eastAsia="Times New Roman" w:hAnsi="Palatino Linotype" w:cstheme="majorHAnsi"/>
+          <w:sz w:val="20"/>
+          <w:szCs w:val="20"/>
+        </w:rPr>
+        <w:t>Serial.println(10*t*sin(DEG_TO_RAD*i));</w:t>
       </w:r>
       <w:r>
         <w:rPr>
@@ -5634,14 +5579,27 @@
       <w:r>
         <w:t xml:space="preserve">Figure </w:t>
       </w:r>
-      <w:fldSimple w:instr=" SEQ Figure \* ARABIC ">
-        <w:r>
-          <w:rPr>
-            <w:noProof/>
-          </w:rPr>
-          <w:t>9</w:t>
-        </w:r>
-      </w:fldSimple>
+      <w:r>
+        <w:fldChar w:fldCharType="begin"/>
+      </w:r>
+      <w:r>
+        <w:instrText xml:space="preserve"> SEQ Figure \* ARABIC </w:instrText>
+      </w:r>
+      <w:r>
+        <w:fldChar w:fldCharType="separate"/>
+      </w:r>
+      <w:r>
+        <w:rPr>
+          <w:noProof/>
+        </w:rPr>
+        <w:t>9</w:t>
+      </w:r>
+      <w:r>
+        <w:rPr>
+          <w:noProof/>
+        </w:rPr>
+        <w:fldChar w:fldCharType="end"/>
+      </w:r>
       <w:r>
         <w:t>:- Serial Port Output</w:t>
       </w:r>
@@ -5733,14 +5691,27 @@
       <w:r>
         <w:t xml:space="preserve">Figure </w:t>
       </w:r>
-      <w:fldSimple w:instr=" SEQ Figure \* ARABIC ">
-        <w:r>
-          <w:rPr>
-            <w:noProof/>
-          </w:rPr>
-          <w:t>10</w:t>
-        </w:r>
-      </w:fldSimple>
+      <w:r>
+        <w:fldChar w:fldCharType="begin"/>
+      </w:r>
+      <w:r>
+        <w:instrText xml:space="preserve"> SEQ Figure \* ARABIC </w:instrText>
+      </w:r>
+      <w:r>
+        <w:fldChar w:fldCharType="separate"/>
+      </w:r>
+      <w:r>
+        <w:rPr>
+          <w:noProof/>
+        </w:rPr>
+        <w:t>10</w:t>
+      </w:r>
+      <w:r>
+        <w:rPr>
+          <w:noProof/>
+        </w:rPr>
+        <w:fldChar w:fldCharType="end"/>
+      </w:r>
       <w:r>
         <w:t>:- Damping Curve</w:t>
       </w:r>
@@ -5817,7 +5788,6 @@
         </w:rPr>
         <w:t xml:space="preserve"> it is better to replace the scary calculations with a small computer program. The better part is that the observations and values are more accurate when using sensors. In this project we have automated the tedious calculations with a small computer program. In this technical </w:t>
       </w:r>
-      <w:proofErr w:type="gramStart"/>
       <w:r>
         <w:rPr>
           <w:rFonts w:ascii="Palatino Linotype" w:hAnsi="Palatino Linotype"/>
@@ -5826,9 +5796,8 @@
           <w:szCs w:val="30"/>
           <w:shd w:val="clear" w:color="auto" w:fill="FFFFFF"/>
         </w:rPr>
-        <w:t>era</w:t>
-      </w:r>
-      <w:proofErr w:type="gramEnd"/>
+        <w:t>era,</w:t>
+      </w:r>
       <w:r>
         <w:rPr>
           <w:rFonts w:ascii="Palatino Linotype" w:hAnsi="Palatino Linotype"/>
@@ -6865,7 +6834,6 @@
   <w:style w:type="character" w:default="1" w:styleId="DefaultParagraphFont">
     <w:name w:val="Default Paragraph Font"/>
     <w:uiPriority w:val="1"/>
-    <w:semiHidden/>
     <w:unhideWhenUsed/>
   </w:style>
   <w:style w:type="table" w:default="1" w:styleId="TableNormal">
